--- a/doc/dokumentaatio.docx
+++ b/doc/dokumentaatio.docx
@@ -65,7 +65,7 @@
             </w:rPr>
             <w:fldChar w:fldCharType="separate"/>
           </w:r>
-          <w:hyperlink w:anchor="_Toc446067941" w:history="1">
+          <w:hyperlink w:anchor="_Toc447281048" w:history="1">
             <w:r>
               <w:rPr>
                 <w:rStyle w:val="Hyperlinkki"/>
@@ -108,7 +108,7 @@
                 <w:noProof/>
                 <w:webHidden/>
               </w:rPr>
-              <w:instrText xml:space="preserve"> PAGEREF _Toc446067941 \h </w:instrText>
+              <w:instrText xml:space="preserve"> PAGEREF _Toc447281048 \h </w:instrText>
             </w:r>
             <w:r>
               <w:rPr>
@@ -151,7 +151,7 @@
               <w:lang w:eastAsia="fi-FI"/>
             </w:rPr>
           </w:pPr>
-          <w:hyperlink w:anchor="_Toc446067942" w:history="1">
+          <w:hyperlink w:anchor="_Toc447281049" w:history="1">
             <w:r>
               <w:rPr>
                 <w:rStyle w:val="Hyperlinkki"/>
@@ -192,7 +192,7 @@
                 <w:noProof/>
                 <w:webHidden/>
               </w:rPr>
-              <w:instrText xml:space="preserve"> PAGEREF _Toc446067942 \h </w:instrText>
+              <w:instrText xml:space="preserve"> PAGEREF _Toc447281049 \h </w:instrText>
             </w:r>
             <w:r>
               <w:rPr>
@@ -235,7 +235,7 @@
               <w:lang w:eastAsia="fi-FI"/>
             </w:rPr>
           </w:pPr>
-          <w:hyperlink w:anchor="_Toc446067943" w:history="1">
+          <w:hyperlink w:anchor="_Toc447281050" w:history="1">
             <w:r>
               <w:rPr>
                 <w:rStyle w:val="Hyperlinkki"/>
@@ -276,7 +276,7 @@
                 <w:noProof/>
                 <w:webHidden/>
               </w:rPr>
-              <w:instrText xml:space="preserve"> PAGEREF _Toc446067943 \h </w:instrText>
+              <w:instrText xml:space="preserve"> PAGEREF _Toc447281050 \h </w:instrText>
             </w:r>
             <w:r>
               <w:rPr>
@@ -319,7 +319,7 @@
               <w:lang w:eastAsia="fi-FI"/>
             </w:rPr>
           </w:pPr>
-          <w:hyperlink w:anchor="_Toc446067944" w:history="1">
+          <w:hyperlink w:anchor="_Toc447281051" w:history="1">
             <w:r>
               <w:rPr>
                 <w:rStyle w:val="Hyperlinkki"/>
@@ -360,7 +360,7 @@
                 <w:noProof/>
                 <w:webHidden/>
               </w:rPr>
-              <w:instrText xml:space="preserve"> PAGEREF _Toc446067944 \h </w:instrText>
+              <w:instrText xml:space="preserve"> PAGEREF _Toc447281051 \h </w:instrText>
             </w:r>
             <w:r>
               <w:rPr>
@@ -403,7 +403,7 @@
               <w:lang w:eastAsia="fi-FI"/>
             </w:rPr>
           </w:pPr>
-          <w:hyperlink w:anchor="_Toc446067945" w:history="1">
+          <w:hyperlink w:anchor="_Toc447281052" w:history="1">
             <w:r>
               <w:rPr>
                 <w:rStyle w:val="Hyperlinkki"/>
@@ -444,7 +444,7 @@
                 <w:noProof/>
                 <w:webHidden/>
               </w:rPr>
-              <w:instrText xml:space="preserve"> PAGEREF _Toc446067945 \h </w:instrText>
+              <w:instrText xml:space="preserve"> PAGEREF _Toc447281052 \h </w:instrText>
             </w:r>
             <w:r>
               <w:rPr>
@@ -487,7 +487,7 @@
               <w:lang w:eastAsia="fi-FI"/>
             </w:rPr>
           </w:pPr>
-          <w:hyperlink w:anchor="_Toc446067946" w:history="1">
+          <w:hyperlink w:anchor="_Toc447281053" w:history="1">
             <w:r>
               <w:rPr>
                 <w:rStyle w:val="Hyperlinkki"/>
@@ -528,7 +528,7 @@
                 <w:noProof/>
                 <w:webHidden/>
               </w:rPr>
-              <w:instrText xml:space="preserve"> PAGEREF _Toc446067946 \h </w:instrText>
+              <w:instrText xml:space="preserve"> PAGEREF _Toc447281053 \h </w:instrText>
             </w:r>
             <w:r>
               <w:rPr>
@@ -571,7 +571,7 @@
               <w:lang w:eastAsia="fi-FI"/>
             </w:rPr>
           </w:pPr>
-          <w:hyperlink w:anchor="_Toc446067947" w:history="1">
+          <w:hyperlink w:anchor="_Toc447281054" w:history="1">
             <w:r>
               <w:rPr>
                 <w:rStyle w:val="Hyperlinkki"/>
@@ -612,7 +612,7 @@
                 <w:noProof/>
                 <w:webHidden/>
               </w:rPr>
-              <w:instrText xml:space="preserve"> PAGEREF _Toc446067947 \h </w:instrText>
+              <w:instrText xml:space="preserve"> PAGEREF _Toc447281054 \h </w:instrText>
             </w:r>
             <w:r>
               <w:rPr>
@@ -655,7 +655,7 @@
               <w:lang w:eastAsia="fi-FI"/>
             </w:rPr>
           </w:pPr>
-          <w:hyperlink w:anchor="_Toc446067948" w:history="1">
+          <w:hyperlink w:anchor="_Toc447281055" w:history="1">
             <w:r>
               <w:rPr>
                 <w:rStyle w:val="Hyperlinkki"/>
@@ -696,7 +696,7 @@
                 <w:noProof/>
                 <w:webHidden/>
               </w:rPr>
-              <w:instrText xml:space="preserve"> PAGEREF _Toc446067948 \h </w:instrText>
+              <w:instrText xml:space="preserve"> PAGEREF _Toc447281055 \h </w:instrText>
             </w:r>
             <w:r>
               <w:rPr>
@@ -739,7 +739,7 @@
               <w:lang w:eastAsia="fi-FI"/>
             </w:rPr>
           </w:pPr>
-          <w:hyperlink w:anchor="_Toc446067949" w:history="1">
+          <w:hyperlink w:anchor="_Toc447281056" w:history="1">
             <w:r>
               <w:rPr>
                 <w:rStyle w:val="Hyperlinkki"/>
@@ -780,7 +780,7 @@
                 <w:noProof/>
                 <w:webHidden/>
               </w:rPr>
-              <w:instrText xml:space="preserve"> PAGEREF _Toc446067949 \h </w:instrText>
+              <w:instrText xml:space="preserve"> PAGEREF _Toc447281056 \h </w:instrText>
             </w:r>
             <w:r>
               <w:rPr>
@@ -823,7 +823,7 @@
               <w:lang w:eastAsia="fi-FI"/>
             </w:rPr>
           </w:pPr>
-          <w:hyperlink w:anchor="_Toc446067950" w:history="1">
+          <w:hyperlink w:anchor="_Toc447281057" w:history="1">
             <w:r>
               <w:rPr>
                 <w:rStyle w:val="Hyperlinkki"/>
@@ -864,7 +864,7 @@
                 <w:noProof/>
                 <w:webHidden/>
               </w:rPr>
-              <w:instrText xml:space="preserve"> PAGEREF _Toc446067950 \h </w:instrText>
+              <w:instrText xml:space="preserve"> PAGEREF _Toc447281057 \h </w:instrText>
             </w:r>
             <w:r>
               <w:rPr>
@@ -885,6 +885,778 @@
                 <w:webHidden/>
               </w:rPr>
               <w:t>5</w:t>
+            </w:r>
+            <w:r>
+              <w:rPr>
+                <w:noProof/>
+                <w:webHidden/>
+              </w:rPr>
+              <w:fldChar w:fldCharType="end"/>
+            </w:r>
+          </w:hyperlink>
+        </w:p>
+        <w:p>
+          <w:pPr>
+            <w:pStyle w:val="Sisluet2"/>
+            <w:tabs>
+              <w:tab w:val="left" w:pos="880"/>
+              <w:tab w:val="right" w:leader="dot" w:pos="9628"/>
+            </w:tabs>
+            <w:rPr>
+              <w:noProof/>
+              <w:lang w:eastAsia="fi-FI"/>
+            </w:rPr>
+          </w:pPr>
+          <w:hyperlink w:anchor="_Toc447281058" w:history="1">
+            <w:r>
+              <w:rPr>
+                <w:rStyle w:val="Hyperlinkki"/>
+                <w:noProof/>
+                <w:lang w:eastAsia="fi-FI"/>
+              </w:rPr>
+              <w:t>4.1</w:t>
+            </w:r>
+            <w:r>
+              <w:rPr>
+                <w:noProof/>
+                <w:lang w:eastAsia="fi-FI"/>
+              </w:rPr>
+              <w:tab/>
+            </w:r>
+            <w:r>
+              <w:rPr>
+                <w:rStyle w:val="Hyperlinkki"/>
+                <w:noProof/>
+                <w:lang w:eastAsia="fi-FI"/>
+              </w:rPr>
+              <w:t>Tietosisältökaavio</w:t>
+            </w:r>
+            <w:r>
+              <w:rPr>
+                <w:noProof/>
+                <w:webHidden/>
+              </w:rPr>
+              <w:tab/>
+            </w:r>
+            <w:r>
+              <w:rPr>
+                <w:noProof/>
+                <w:webHidden/>
+              </w:rPr>
+              <w:fldChar w:fldCharType="begin"/>
+            </w:r>
+            <w:r>
+              <w:rPr>
+                <w:noProof/>
+                <w:webHidden/>
+              </w:rPr>
+              <w:instrText xml:space="preserve"> PAGEREF _Toc447281058 \h </w:instrText>
+            </w:r>
+            <w:r>
+              <w:rPr>
+                <w:noProof/>
+                <w:webHidden/>
+              </w:rPr>
+            </w:r>
+            <w:r>
+              <w:rPr>
+                <w:noProof/>
+                <w:webHidden/>
+              </w:rPr>
+              <w:fldChar w:fldCharType="separate"/>
+            </w:r>
+            <w:r>
+              <w:rPr>
+                <w:noProof/>
+                <w:webHidden/>
+              </w:rPr>
+              <w:t>5</w:t>
+            </w:r>
+            <w:r>
+              <w:rPr>
+                <w:noProof/>
+                <w:webHidden/>
+              </w:rPr>
+              <w:fldChar w:fldCharType="end"/>
+            </w:r>
+          </w:hyperlink>
+        </w:p>
+        <w:p>
+          <w:pPr>
+            <w:pStyle w:val="Sisluet2"/>
+            <w:tabs>
+              <w:tab w:val="left" w:pos="880"/>
+              <w:tab w:val="right" w:leader="dot" w:pos="9628"/>
+            </w:tabs>
+            <w:rPr>
+              <w:noProof/>
+              <w:lang w:eastAsia="fi-FI"/>
+            </w:rPr>
+          </w:pPr>
+          <w:hyperlink w:anchor="_Toc447281059" w:history="1">
+            <w:r>
+              <w:rPr>
+                <w:rStyle w:val="Hyperlinkki"/>
+                <w:noProof/>
+              </w:rPr>
+              <w:t>4.2</w:t>
+            </w:r>
+            <w:r>
+              <w:rPr>
+                <w:noProof/>
+                <w:lang w:eastAsia="fi-FI"/>
+              </w:rPr>
+              <w:tab/>
+            </w:r>
+            <w:r>
+              <w:rPr>
+                <w:rStyle w:val="Hyperlinkki"/>
+                <w:noProof/>
+              </w:rPr>
+              <w:t>Tietokohteet</w:t>
+            </w:r>
+            <w:r>
+              <w:rPr>
+                <w:noProof/>
+                <w:webHidden/>
+              </w:rPr>
+              <w:tab/>
+            </w:r>
+            <w:r>
+              <w:rPr>
+                <w:noProof/>
+                <w:webHidden/>
+              </w:rPr>
+              <w:fldChar w:fldCharType="begin"/>
+            </w:r>
+            <w:r>
+              <w:rPr>
+                <w:noProof/>
+                <w:webHidden/>
+              </w:rPr>
+              <w:instrText xml:space="preserve"> PAGEREF _Toc447281059 \h </w:instrText>
+            </w:r>
+            <w:r>
+              <w:rPr>
+                <w:noProof/>
+                <w:webHidden/>
+              </w:rPr>
+            </w:r>
+            <w:r>
+              <w:rPr>
+                <w:noProof/>
+                <w:webHidden/>
+              </w:rPr>
+              <w:fldChar w:fldCharType="separate"/>
+            </w:r>
+            <w:r>
+              <w:rPr>
+                <w:noProof/>
+                <w:webHidden/>
+              </w:rPr>
+              <w:t>5</w:t>
+            </w:r>
+            <w:r>
+              <w:rPr>
+                <w:noProof/>
+                <w:webHidden/>
+              </w:rPr>
+              <w:fldChar w:fldCharType="end"/>
+            </w:r>
+          </w:hyperlink>
+        </w:p>
+        <w:p>
+          <w:pPr>
+            <w:pStyle w:val="Sisluet3"/>
+            <w:tabs>
+              <w:tab w:val="left" w:pos="1320"/>
+              <w:tab w:val="right" w:leader="dot" w:pos="9628"/>
+            </w:tabs>
+            <w:rPr>
+              <w:noProof/>
+              <w:lang w:eastAsia="fi-FI"/>
+            </w:rPr>
+          </w:pPr>
+          <w:hyperlink w:anchor="_Toc447281060" w:history="1">
+            <w:r>
+              <w:rPr>
+                <w:rStyle w:val="Hyperlinkki"/>
+                <w:noProof/>
+              </w:rPr>
+              <w:t>4.2.1</w:t>
+            </w:r>
+            <w:r>
+              <w:rPr>
+                <w:noProof/>
+                <w:lang w:eastAsia="fi-FI"/>
+              </w:rPr>
+              <w:tab/>
+            </w:r>
+            <w:r>
+              <w:rPr>
+                <w:rStyle w:val="Hyperlinkki"/>
+                <w:noProof/>
+              </w:rPr>
+              <w:t>Categ</w:t>
+            </w:r>
+            <w:r>
+              <w:rPr>
+                <w:rStyle w:val="Hyperlinkki"/>
+                <w:noProof/>
+              </w:rPr>
+              <w:t>o</w:t>
+            </w:r>
+            <w:r>
+              <w:rPr>
+                <w:rStyle w:val="Hyperlinkki"/>
+                <w:noProof/>
+              </w:rPr>
+              <w:t>ry</w:t>
+            </w:r>
+            <w:r>
+              <w:rPr>
+                <w:noProof/>
+                <w:webHidden/>
+              </w:rPr>
+              <w:tab/>
+            </w:r>
+            <w:r>
+              <w:rPr>
+                <w:noProof/>
+                <w:webHidden/>
+              </w:rPr>
+              <w:fldChar w:fldCharType="begin"/>
+            </w:r>
+            <w:r>
+              <w:rPr>
+                <w:noProof/>
+                <w:webHidden/>
+              </w:rPr>
+              <w:instrText xml:space="preserve"> PAGEREF _Toc447281060 \h </w:instrText>
+            </w:r>
+            <w:r>
+              <w:rPr>
+                <w:noProof/>
+                <w:webHidden/>
+              </w:rPr>
+            </w:r>
+            <w:r>
+              <w:rPr>
+                <w:noProof/>
+                <w:webHidden/>
+              </w:rPr>
+              <w:fldChar w:fldCharType="separate"/>
+            </w:r>
+            <w:r>
+              <w:rPr>
+                <w:noProof/>
+                <w:webHidden/>
+              </w:rPr>
+              <w:t>5</w:t>
+            </w:r>
+            <w:r>
+              <w:rPr>
+                <w:noProof/>
+                <w:webHidden/>
+              </w:rPr>
+              <w:fldChar w:fldCharType="end"/>
+            </w:r>
+          </w:hyperlink>
+        </w:p>
+        <w:p>
+          <w:pPr>
+            <w:pStyle w:val="Sisluet3"/>
+            <w:tabs>
+              <w:tab w:val="left" w:pos="1320"/>
+              <w:tab w:val="right" w:leader="dot" w:pos="9628"/>
+            </w:tabs>
+            <w:rPr>
+              <w:noProof/>
+              <w:lang w:eastAsia="fi-FI"/>
+            </w:rPr>
+          </w:pPr>
+          <w:hyperlink w:anchor="_Toc447281061" w:history="1">
+            <w:r>
+              <w:rPr>
+                <w:rStyle w:val="Hyperlinkki"/>
+                <w:noProof/>
+              </w:rPr>
+              <w:t>4.2.2</w:t>
+            </w:r>
+            <w:r>
+              <w:rPr>
+                <w:noProof/>
+                <w:lang w:eastAsia="fi-FI"/>
+              </w:rPr>
+              <w:tab/>
+            </w:r>
+            <w:r>
+              <w:rPr>
+                <w:rStyle w:val="Hyperlinkki"/>
+                <w:noProof/>
+              </w:rPr>
+              <w:t>Area</w:t>
+            </w:r>
+            <w:r>
+              <w:rPr>
+                <w:noProof/>
+                <w:webHidden/>
+              </w:rPr>
+              <w:tab/>
+            </w:r>
+            <w:r>
+              <w:rPr>
+                <w:noProof/>
+                <w:webHidden/>
+              </w:rPr>
+              <w:fldChar w:fldCharType="begin"/>
+            </w:r>
+            <w:r>
+              <w:rPr>
+                <w:noProof/>
+                <w:webHidden/>
+              </w:rPr>
+              <w:instrText xml:space="preserve"> PAGEREF _Toc447281061 \h </w:instrText>
+            </w:r>
+            <w:r>
+              <w:rPr>
+                <w:noProof/>
+                <w:webHidden/>
+              </w:rPr>
+            </w:r>
+            <w:r>
+              <w:rPr>
+                <w:noProof/>
+                <w:webHidden/>
+              </w:rPr>
+              <w:fldChar w:fldCharType="separate"/>
+            </w:r>
+            <w:r>
+              <w:rPr>
+                <w:noProof/>
+                <w:webHidden/>
+              </w:rPr>
+              <w:t>5</w:t>
+            </w:r>
+            <w:r>
+              <w:rPr>
+                <w:noProof/>
+                <w:webHidden/>
+              </w:rPr>
+              <w:fldChar w:fldCharType="end"/>
+            </w:r>
+          </w:hyperlink>
+        </w:p>
+        <w:p>
+          <w:pPr>
+            <w:pStyle w:val="Sisluet3"/>
+            <w:tabs>
+              <w:tab w:val="left" w:pos="1320"/>
+              <w:tab w:val="right" w:leader="dot" w:pos="9628"/>
+            </w:tabs>
+            <w:rPr>
+              <w:noProof/>
+              <w:lang w:eastAsia="fi-FI"/>
+            </w:rPr>
+          </w:pPr>
+          <w:hyperlink w:anchor="_Toc447281062" w:history="1">
+            <w:r>
+              <w:rPr>
+                <w:rStyle w:val="Hyperlinkki"/>
+                <w:noProof/>
+              </w:rPr>
+              <w:t>4.2.3</w:t>
+            </w:r>
+            <w:r>
+              <w:rPr>
+                <w:noProof/>
+                <w:lang w:eastAsia="fi-FI"/>
+              </w:rPr>
+              <w:tab/>
+            </w:r>
+            <w:r>
+              <w:rPr>
+                <w:rStyle w:val="Hyperlinkki"/>
+                <w:noProof/>
+              </w:rPr>
+              <w:t>Topic</w:t>
+            </w:r>
+            <w:r>
+              <w:rPr>
+                <w:noProof/>
+                <w:webHidden/>
+              </w:rPr>
+              <w:tab/>
+            </w:r>
+            <w:r>
+              <w:rPr>
+                <w:noProof/>
+                <w:webHidden/>
+              </w:rPr>
+              <w:fldChar w:fldCharType="begin"/>
+            </w:r>
+            <w:r>
+              <w:rPr>
+                <w:noProof/>
+                <w:webHidden/>
+              </w:rPr>
+              <w:instrText xml:space="preserve"> PAGEREF _Toc447281062 \h </w:instrText>
+            </w:r>
+            <w:r>
+              <w:rPr>
+                <w:noProof/>
+                <w:webHidden/>
+              </w:rPr>
+            </w:r>
+            <w:r>
+              <w:rPr>
+                <w:noProof/>
+                <w:webHidden/>
+              </w:rPr>
+              <w:fldChar w:fldCharType="separate"/>
+            </w:r>
+            <w:r>
+              <w:rPr>
+                <w:noProof/>
+                <w:webHidden/>
+              </w:rPr>
+              <w:t>5</w:t>
+            </w:r>
+            <w:r>
+              <w:rPr>
+                <w:noProof/>
+                <w:webHidden/>
+              </w:rPr>
+              <w:fldChar w:fldCharType="end"/>
+            </w:r>
+          </w:hyperlink>
+        </w:p>
+        <w:p>
+          <w:pPr>
+            <w:pStyle w:val="Sisluet3"/>
+            <w:tabs>
+              <w:tab w:val="left" w:pos="1320"/>
+              <w:tab w:val="right" w:leader="dot" w:pos="9628"/>
+            </w:tabs>
+            <w:rPr>
+              <w:noProof/>
+              <w:lang w:eastAsia="fi-FI"/>
+            </w:rPr>
+          </w:pPr>
+          <w:hyperlink w:anchor="_Toc447281063" w:history="1">
+            <w:r>
+              <w:rPr>
+                <w:rStyle w:val="Hyperlinkki"/>
+                <w:noProof/>
+              </w:rPr>
+              <w:t>4.2.4</w:t>
+            </w:r>
+            <w:r>
+              <w:rPr>
+                <w:noProof/>
+                <w:lang w:eastAsia="fi-FI"/>
+              </w:rPr>
+              <w:tab/>
+            </w:r>
+            <w:r>
+              <w:rPr>
+                <w:rStyle w:val="Hyperlinkki"/>
+                <w:noProof/>
+              </w:rPr>
+              <w:t>Message</w:t>
+            </w:r>
+            <w:r>
+              <w:rPr>
+                <w:noProof/>
+                <w:webHidden/>
+              </w:rPr>
+              <w:tab/>
+            </w:r>
+            <w:r>
+              <w:rPr>
+                <w:noProof/>
+                <w:webHidden/>
+              </w:rPr>
+              <w:fldChar w:fldCharType="begin"/>
+            </w:r>
+            <w:r>
+              <w:rPr>
+                <w:noProof/>
+                <w:webHidden/>
+              </w:rPr>
+              <w:instrText xml:space="preserve"> PAGEREF _Toc447281063 \h </w:instrText>
+            </w:r>
+            <w:r>
+              <w:rPr>
+                <w:noProof/>
+                <w:webHidden/>
+              </w:rPr>
+            </w:r>
+            <w:r>
+              <w:rPr>
+                <w:noProof/>
+                <w:webHidden/>
+              </w:rPr>
+              <w:fldChar w:fldCharType="separate"/>
+            </w:r>
+            <w:r>
+              <w:rPr>
+                <w:noProof/>
+                <w:webHidden/>
+              </w:rPr>
+              <w:t>6</w:t>
+            </w:r>
+            <w:r>
+              <w:rPr>
+                <w:noProof/>
+                <w:webHidden/>
+              </w:rPr>
+              <w:fldChar w:fldCharType="end"/>
+            </w:r>
+          </w:hyperlink>
+        </w:p>
+        <w:p>
+          <w:pPr>
+            <w:pStyle w:val="Sisluet3"/>
+            <w:tabs>
+              <w:tab w:val="left" w:pos="1320"/>
+              <w:tab w:val="right" w:leader="dot" w:pos="9628"/>
+            </w:tabs>
+            <w:rPr>
+              <w:noProof/>
+              <w:lang w:eastAsia="fi-FI"/>
+            </w:rPr>
+          </w:pPr>
+          <w:hyperlink w:anchor="_Toc447281064" w:history="1">
+            <w:r>
+              <w:rPr>
+                <w:rStyle w:val="Hyperlinkki"/>
+                <w:noProof/>
+              </w:rPr>
+              <w:t>4.2.5</w:t>
+            </w:r>
+            <w:r>
+              <w:rPr>
+                <w:noProof/>
+                <w:lang w:eastAsia="fi-FI"/>
+              </w:rPr>
+              <w:tab/>
+            </w:r>
+            <w:r>
+              <w:rPr>
+                <w:rStyle w:val="Hyperlinkki"/>
+                <w:noProof/>
+              </w:rPr>
+              <w:t>Version</w:t>
+            </w:r>
+            <w:r>
+              <w:rPr>
+                <w:noProof/>
+                <w:webHidden/>
+              </w:rPr>
+              <w:tab/>
+            </w:r>
+            <w:r>
+              <w:rPr>
+                <w:noProof/>
+                <w:webHidden/>
+              </w:rPr>
+              <w:fldChar w:fldCharType="begin"/>
+            </w:r>
+            <w:r>
+              <w:rPr>
+                <w:noProof/>
+                <w:webHidden/>
+              </w:rPr>
+              <w:instrText xml:space="preserve"> PAGEREF _Toc447281064 \h </w:instrText>
+            </w:r>
+            <w:r>
+              <w:rPr>
+                <w:noProof/>
+                <w:webHidden/>
+              </w:rPr>
+            </w:r>
+            <w:r>
+              <w:rPr>
+                <w:noProof/>
+                <w:webHidden/>
+              </w:rPr>
+              <w:fldChar w:fldCharType="separate"/>
+            </w:r>
+            <w:r>
+              <w:rPr>
+                <w:noProof/>
+                <w:webHidden/>
+              </w:rPr>
+              <w:t>6</w:t>
+            </w:r>
+            <w:r>
+              <w:rPr>
+                <w:noProof/>
+                <w:webHidden/>
+              </w:rPr>
+              <w:fldChar w:fldCharType="end"/>
+            </w:r>
+          </w:hyperlink>
+        </w:p>
+        <w:p>
+          <w:pPr>
+            <w:pStyle w:val="Sisluet3"/>
+            <w:tabs>
+              <w:tab w:val="left" w:pos="1320"/>
+              <w:tab w:val="right" w:leader="dot" w:pos="9628"/>
+            </w:tabs>
+            <w:rPr>
+              <w:noProof/>
+              <w:lang w:eastAsia="fi-FI"/>
+            </w:rPr>
+          </w:pPr>
+          <w:hyperlink w:anchor="_Toc447281065" w:history="1">
+            <w:r>
+              <w:rPr>
+                <w:rStyle w:val="Hyperlinkki"/>
+                <w:noProof/>
+              </w:rPr>
+              <w:t>4.2.6</w:t>
+            </w:r>
+            <w:r>
+              <w:rPr>
+                <w:noProof/>
+                <w:lang w:eastAsia="fi-FI"/>
+              </w:rPr>
+              <w:tab/>
+            </w:r>
+            <w:r>
+              <w:rPr>
+                <w:rStyle w:val="Hyperlinkki"/>
+                <w:noProof/>
+              </w:rPr>
+              <w:t>Member</w:t>
+            </w:r>
+            <w:r>
+              <w:rPr>
+                <w:noProof/>
+                <w:webHidden/>
+              </w:rPr>
+              <w:tab/>
+            </w:r>
+            <w:r>
+              <w:rPr>
+                <w:noProof/>
+                <w:webHidden/>
+              </w:rPr>
+              <w:fldChar w:fldCharType="begin"/>
+            </w:r>
+            <w:r>
+              <w:rPr>
+                <w:noProof/>
+                <w:webHidden/>
+              </w:rPr>
+              <w:instrText xml:space="preserve"> PAGEREF _Toc447281065 \h </w:instrText>
+            </w:r>
+            <w:r>
+              <w:rPr>
+                <w:noProof/>
+                <w:webHidden/>
+              </w:rPr>
+            </w:r>
+            <w:r>
+              <w:rPr>
+                <w:noProof/>
+                <w:webHidden/>
+              </w:rPr>
+              <w:fldChar w:fldCharType="separate"/>
+            </w:r>
+            <w:r>
+              <w:rPr>
+                <w:noProof/>
+                <w:webHidden/>
+              </w:rPr>
+              <w:t>6</w:t>
+            </w:r>
+            <w:r>
+              <w:rPr>
+                <w:noProof/>
+                <w:webHidden/>
+              </w:rPr>
+              <w:fldChar w:fldCharType="end"/>
+            </w:r>
+          </w:hyperlink>
+        </w:p>
+        <w:p>
+          <w:pPr>
+            <w:pStyle w:val="Sisluet3"/>
+            <w:tabs>
+              <w:tab w:val="left" w:pos="1320"/>
+              <w:tab w:val="right" w:leader="dot" w:pos="9628"/>
+            </w:tabs>
+            <w:rPr>
+              <w:noProof/>
+              <w:lang w:eastAsia="fi-FI"/>
+            </w:rPr>
+          </w:pPr>
+          <w:hyperlink w:anchor="_Toc447281066" w:history="1">
+            <w:r>
+              <w:rPr>
+                <w:rStyle w:val="Hyperlinkki"/>
+                <w:noProof/>
+              </w:rPr>
+              <w:t>4.2.7</w:t>
+            </w:r>
+            <w:r>
+              <w:rPr>
+                <w:noProof/>
+                <w:lang w:eastAsia="fi-FI"/>
+              </w:rPr>
+              <w:tab/>
+            </w:r>
+            <w:r>
+              <w:rPr>
+                <w:rStyle w:val="Hyperlinkki"/>
+                <w:noProof/>
+              </w:rPr>
+              <w:t>Team</w:t>
+            </w:r>
+            <w:r>
+              <w:rPr>
+                <w:noProof/>
+                <w:webHidden/>
+              </w:rPr>
+              <w:tab/>
+            </w:r>
+            <w:r>
+              <w:rPr>
+                <w:noProof/>
+                <w:webHidden/>
+              </w:rPr>
+              <w:fldChar w:fldCharType="begin"/>
+            </w:r>
+            <w:r>
+              <w:rPr>
+                <w:noProof/>
+                <w:webHidden/>
+              </w:rPr>
+              <w:instrText xml:space="preserve"> PAGEREF _Toc447281066 \h </w:instrText>
+            </w:r>
+            <w:r>
+              <w:rPr>
+                <w:noProof/>
+                <w:webHidden/>
+              </w:rPr>
+            </w:r>
+            <w:r>
+              <w:rPr>
+                <w:noProof/>
+                <w:webHidden/>
+              </w:rPr>
+              <w:fldChar w:fldCharType="separate"/>
+            </w:r>
+            <w:r>
+              <w:rPr>
+                <w:noProof/>
+                <w:webHidden/>
+              </w:rPr>
+              <w:t>6</w:t>
             </w:r>
             <w:r>
               <w:rPr>
@@ -907,7 +1679,7 @@
               <w:lang w:eastAsia="fi-FI"/>
             </w:rPr>
           </w:pPr>
-          <w:hyperlink w:anchor="_Toc446067951" w:history="1">
+          <w:hyperlink w:anchor="_Toc447281067" w:history="1">
             <w:r>
               <w:rPr>
                 <w:rStyle w:val="Hyperlinkki"/>
@@ -948,7 +1720,7 @@
                 <w:noProof/>
                 <w:webHidden/>
               </w:rPr>
-              <w:instrText xml:space="preserve"> PAGEREF _Toc446067951 \h </w:instrText>
+              <w:instrText xml:space="preserve"> PAGEREF _Toc447281067 \h </w:instrText>
             </w:r>
             <w:r>
               <w:rPr>
@@ -968,7 +1740,7 @@
                 <w:noProof/>
                 <w:webHidden/>
               </w:rPr>
-              <w:t>6</w:t>
+              <w:t>7</w:t>
             </w:r>
             <w:r>
               <w:rPr>
@@ -991,7 +1763,7 @@
               <w:lang w:eastAsia="fi-FI"/>
             </w:rPr>
           </w:pPr>
-          <w:hyperlink w:anchor="_Toc446067952" w:history="1">
+          <w:hyperlink w:anchor="_Toc447281068" w:history="1">
             <w:r>
               <w:rPr>
                 <w:rStyle w:val="Hyperlinkki"/>
@@ -1032,7 +1804,7 @@
                 <w:noProof/>
                 <w:webHidden/>
               </w:rPr>
-              <w:instrText xml:space="preserve"> PAGEREF _Toc446067952 \h </w:instrText>
+              <w:instrText xml:space="preserve"> PAGEREF _Toc447281068 \h </w:instrText>
             </w:r>
             <w:r>
               <w:rPr>
@@ -1052,7 +1824,7 @@
                 <w:noProof/>
                 <w:webHidden/>
               </w:rPr>
-              <w:t>7</w:t>
+              <w:t>8</w:t>
             </w:r>
             <w:r>
               <w:rPr>
@@ -1075,7 +1847,7 @@
               <w:lang w:eastAsia="fi-FI"/>
             </w:rPr>
           </w:pPr>
-          <w:hyperlink w:anchor="_Toc446067953" w:history="1">
+          <w:hyperlink w:anchor="_Toc447281069" w:history="1">
             <w:r>
               <w:rPr>
                 <w:rStyle w:val="Hyperlinkki"/>
@@ -1116,7 +1888,7 @@
                 <w:noProof/>
                 <w:webHidden/>
               </w:rPr>
-              <w:instrText xml:space="preserve"> PAGEREF _Toc446067953 \h </w:instrText>
+              <w:instrText xml:space="preserve"> PAGEREF _Toc447281069 \h </w:instrText>
             </w:r>
             <w:r>
               <w:rPr>
@@ -1136,7 +1908,7 @@
                 <w:noProof/>
                 <w:webHidden/>
               </w:rPr>
-              <w:t>8</w:t>
+              <w:t>9</w:t>
             </w:r>
             <w:r>
               <w:rPr>
@@ -1159,7 +1931,7 @@
               <w:lang w:eastAsia="fi-FI"/>
             </w:rPr>
           </w:pPr>
-          <w:hyperlink w:anchor="_Toc446067954" w:history="1">
+          <w:hyperlink w:anchor="_Toc447281070" w:history="1">
             <w:r>
               <w:rPr>
                 <w:rStyle w:val="Hyperlinkki"/>
@@ -1200,7 +1972,7 @@
                 <w:noProof/>
                 <w:webHidden/>
               </w:rPr>
-              <w:instrText xml:space="preserve"> PAGEREF _Toc446067954 \h </w:instrText>
+              <w:instrText xml:space="preserve"> PAGEREF _Toc447281070 \h </w:instrText>
             </w:r>
             <w:r>
               <w:rPr>
@@ -1220,7 +1992,7 @@
                 <w:noProof/>
                 <w:webHidden/>
               </w:rPr>
-              <w:t>9</w:t>
+              <w:t>10</w:t>
             </w:r>
             <w:r>
               <w:rPr>
@@ -1243,7 +2015,7 @@
               <w:lang w:eastAsia="fi-FI"/>
             </w:rPr>
           </w:pPr>
-          <w:hyperlink w:anchor="_Toc446067955" w:history="1">
+          <w:hyperlink w:anchor="_Toc447281071" w:history="1">
             <w:r>
               <w:rPr>
                 <w:rStyle w:val="Hyperlinkki"/>
@@ -1284,7 +2056,7 @@
                 <w:noProof/>
                 <w:webHidden/>
               </w:rPr>
-              <w:instrText xml:space="preserve"> PAGEREF _Toc446067955 \h </w:instrText>
+              <w:instrText xml:space="preserve"> PAGEREF _Toc447281071 \h </w:instrText>
             </w:r>
             <w:r>
               <w:rPr>
@@ -1304,7 +2076,7 @@
                 <w:noProof/>
                 <w:webHidden/>
               </w:rPr>
-              <w:t>10</w:t>
+              <w:t>11</w:t>
             </w:r>
             <w:r>
               <w:rPr>
@@ -1327,7 +2099,7 @@
               <w:lang w:eastAsia="fi-FI"/>
             </w:rPr>
           </w:pPr>
-          <w:hyperlink w:anchor="_Toc446067956" w:history="1">
+          <w:hyperlink w:anchor="_Toc447281072" w:history="1">
             <w:r>
               <w:rPr>
                 <w:rStyle w:val="Hyperlinkki"/>
@@ -1368,7 +2140,7 @@
                 <w:noProof/>
                 <w:webHidden/>
               </w:rPr>
-              <w:instrText xml:space="preserve"> PAGEREF _Toc446067956 \h </w:instrText>
+              <w:instrText xml:space="preserve"> PAGEREF _Toc447281072 \h </w:instrText>
             </w:r>
             <w:r>
               <w:rPr>
@@ -1388,7 +2160,7 @@
                 <w:noProof/>
                 <w:webHidden/>
               </w:rPr>
-              <w:t>11</w:t>
+              <w:t>12</w:t>
             </w:r>
             <w:r>
               <w:rPr>
@@ -1411,7 +2183,7 @@
               <w:lang w:eastAsia="fi-FI"/>
             </w:rPr>
           </w:pPr>
-          <w:hyperlink w:anchor="_Toc446067957" w:history="1">
+          <w:hyperlink w:anchor="_Toc447281073" w:history="1">
             <w:r>
               <w:rPr>
                 <w:rStyle w:val="Hyperlinkki"/>
@@ -1452,7 +2224,7 @@
                 <w:noProof/>
                 <w:webHidden/>
               </w:rPr>
-              <w:instrText xml:space="preserve"> PAGEREF _Toc446067957 \h </w:instrText>
+              <w:instrText xml:space="preserve"> PAGEREF _Toc447281073 \h </w:instrText>
             </w:r>
             <w:r>
               <w:rPr>
@@ -1472,7 +2244,7 @@
                 <w:noProof/>
                 <w:webHidden/>
               </w:rPr>
-              <w:t>12</w:t>
+              <w:t>13</w:t>
             </w:r>
             <w:r>
               <w:rPr>
@@ -1520,7 +2292,7 @@
           <w:rFonts w:ascii="Calibri" w:hAnsi="Calibri" w:cs="Arial"/>
         </w:rPr>
       </w:pPr>
-      <w:bookmarkStart w:id="0" w:name="_Toc446067941"/>
+      <w:bookmarkStart w:id="0" w:name="_Toc447281048"/>
       <w:r>
         <w:rPr>
           <w:rFonts w:ascii="Calibri" w:hAnsi="Calibri" w:cs="Arial"/>
@@ -1552,10 +2324,22 @@
         <w:t>Foorumin toteutuksessa käytetään PHP:tä ja CSS:ää</w:t>
       </w:r>
       <w:r>
-        <w:t xml:space="preserve">, ja tietokantana käytetään MySQL:ää. </w:t>
-      </w:r>
-      <w:r>
-        <w:t>Sovelluksen ympäristönä toimii laitoksen users-palvelin. Sovellus toteutetaan lähtökohtaisesti MySQL:lle, eikä se todennäköisesti toimi muilla tietokannoilla ilman muutoksia.</w:t>
+        <w:t xml:space="preserve">, ja tietokantana käytetään </w:t>
+      </w:r>
+      <w:r>
+        <w:t>Postgre</w:t>
+      </w:r>
+      <w:r>
+        <w:t xml:space="preserve">SQL:ää. </w:t>
+      </w:r>
+      <w:r>
+        <w:t xml:space="preserve">Sovelluksen ympäristönä toimii laitoksen users-palvelin. Sovellus toteutetaan lähtökohtaisesti </w:t>
+      </w:r>
+      <w:r>
+        <w:t>PostgreSQL</w:t>
+      </w:r>
+      <w:r>
+        <w:t>:lle, eikä se todennäköisesti toimi muilla tietokannoilla ilman muutoksia.</w:t>
       </w:r>
     </w:p>
     <w:p>
@@ -1567,7 +2351,7 @@
       <w:pPr>
         <w:pStyle w:val="Otsikko1"/>
       </w:pPr>
-      <w:bookmarkStart w:id="1" w:name="_Toc446067942"/>
+      <w:bookmarkStart w:id="1" w:name="_Toc447281049"/>
       <w:r>
         <w:lastRenderedPageBreak/>
         <w:t>Yleiskuva järjestelmästä</w:t>
@@ -1578,7 +2362,7 @@
       <w:pPr>
         <w:pStyle w:val="Otsikko2"/>
       </w:pPr>
-      <w:bookmarkStart w:id="2" w:name="_Toc446067943"/>
+      <w:bookmarkStart w:id="2" w:name="_Toc447281050"/>
       <w:r>
         <w:t>Käyttötapauskaavio</w:t>
       </w:r>
@@ -1642,7 +2426,7 @@
       <w:pPr>
         <w:pStyle w:val="Otsikko2"/>
       </w:pPr>
-      <w:bookmarkStart w:id="3" w:name="_Toc446067944"/>
+      <w:bookmarkStart w:id="3" w:name="_Toc447281051"/>
       <w:r>
         <w:lastRenderedPageBreak/>
         <w:t>Käyttäjäryhmät</w:t>
@@ -1654,7 +2438,7 @@
         <w:pStyle w:val="Otsikko3"/>
         <w:jc w:val="both"/>
       </w:pPr>
-      <w:bookmarkStart w:id="4" w:name="_Toc446067945"/>
+      <w:bookmarkStart w:id="4" w:name="_Toc447281052"/>
       <w:r>
         <w:t>Käyttäjä</w:t>
       </w:r>
@@ -1673,7 +2457,7 @@
         <w:pStyle w:val="Otsikko3"/>
         <w:jc w:val="both"/>
       </w:pPr>
-      <w:bookmarkStart w:id="5" w:name="_Toc446067946"/>
+      <w:bookmarkStart w:id="5" w:name="_Toc447281053"/>
       <w:r>
         <w:t>Ylläpitäjä</w:t>
       </w:r>
@@ -1701,7 +2485,7 @@
       <w:pPr>
         <w:pStyle w:val="Otsikko2"/>
       </w:pPr>
-      <w:bookmarkStart w:id="6" w:name="_Toc446067947"/>
+      <w:bookmarkStart w:id="6" w:name="_Toc447281054"/>
       <w:r>
         <w:t>Käyttötapauskuvaukset</w:t>
       </w:r>
@@ -1711,7 +2495,7 @@
       <w:pPr>
         <w:pStyle w:val="Otsikko3"/>
       </w:pPr>
-      <w:bookmarkStart w:id="7" w:name="_Toc446067948"/>
+      <w:bookmarkStart w:id="7" w:name="_Toc447281055"/>
       <w:r>
         <w:t>Käyttäjän käyttötapaukset</w:t>
       </w:r>
@@ -1803,7 +2587,7 @@
       <w:pPr>
         <w:pStyle w:val="Otsikko3"/>
       </w:pPr>
-      <w:bookmarkStart w:id="8" w:name="_Toc446067949"/>
+      <w:bookmarkStart w:id="8" w:name="_Toc447281056"/>
       <w:r>
         <w:t>Ylläpitäjän käyttötapaukset</w:t>
       </w:r>
@@ -1890,15 +2674,1218 @@
       <w:pPr>
         <w:pStyle w:val="Otsikko1"/>
       </w:pPr>
-      <w:bookmarkStart w:id="9" w:name="_Toc446067950"/>
+      <w:bookmarkStart w:id="9" w:name="_Toc447281057"/>
       <w:r>
         <w:lastRenderedPageBreak/>
         <w:t>Järjestelmän tietosisältö</w:t>
       </w:r>
       <w:bookmarkEnd w:id="9"/>
     </w:p>
+    <w:p>
+      <w:pPr>
+        <w:pStyle w:val="Otsikko2"/>
+        <w:rPr>
+          <w:noProof/>
+          <w:lang w:eastAsia="fi-FI"/>
+        </w:rPr>
+      </w:pPr>
+      <w:bookmarkStart w:id="10" w:name="_Toc447281058"/>
+      <w:r>
+        <w:rPr>
+          <w:noProof/>
+          <w:lang w:eastAsia="fi-FI"/>
+        </w:rPr>
+        <w:t>Tietosisältökaavio</w:t>
+      </w:r>
+      <w:bookmarkEnd w:id="10"/>
+    </w:p>
+    <w:p>
+      <w:pPr>
+        <w:rPr>
+          <w:lang w:eastAsia="fi-FI"/>
+        </w:rPr>
+      </w:pPr>
+    </w:p>
+    <w:p>
+      <w:r>
+        <w:rPr>
+          <w:noProof/>
+          <w:lang w:eastAsia="fi-FI"/>
+        </w:rPr>
+        <w:drawing>
+          <wp:inline distT="0" distB="0" distL="0" distR="0">
+            <wp:extent cx="6120130" cy="989965"/>
+            <wp:effectExtent l="0" t="0" r="0" b="635"/>
+            <wp:docPr id="3" name="Kuva 3"/>
+            <wp:cNvGraphicFramePr>
+              <a:graphicFrameLocks xmlns:a="http://schemas.openxmlformats.org/drawingml/2006/main" noChangeAspect="1"/>
+            </wp:cNvGraphicFramePr>
+            <a:graphic xmlns:a="http://schemas.openxmlformats.org/drawingml/2006/main">
+              <a:graphicData uri="http://schemas.openxmlformats.org/drawingml/2006/picture">
+                <pic:pic xmlns:pic="http://schemas.openxmlformats.org/drawingml/2006/picture">
+                  <pic:nvPicPr>
+                    <pic:cNvPr id="3" name="tietosisältökaavio.png"/>
+                    <pic:cNvPicPr/>
+                  </pic:nvPicPr>
+                  <pic:blipFill>
+                    <a:blip r:embed="rId7">
+                      <a:extLst>
+                        <a:ext uri="{28A0092B-C50C-407E-A947-70E740481C1C}">
+                          <a14:useLocalDpi xmlns:a14="http://schemas.microsoft.com/office/drawing/2010/main" val="0"/>
+                        </a:ext>
+                      </a:extLst>
+                    </a:blip>
+                    <a:stretch>
+                      <a:fillRect/>
+                    </a:stretch>
+                  </pic:blipFill>
+                  <pic:spPr>
+                    <a:xfrm>
+                      <a:off x="0" y="0"/>
+                      <a:ext cx="6120130" cy="989965"/>
+                    </a:xfrm>
+                    <a:prstGeom prst="rect">
+                      <a:avLst/>
+                    </a:prstGeom>
+                  </pic:spPr>
+                </pic:pic>
+              </a:graphicData>
+            </a:graphic>
+          </wp:inline>
+        </w:drawing>
+      </w:r>
+    </w:p>
     <w:p/>
     <w:p>
+      <w:pPr>
+        <w:pStyle w:val="Otsikko2"/>
+      </w:pPr>
+      <w:bookmarkStart w:id="11" w:name="_Toc447281059"/>
+      <w:r>
+        <w:t>Tietokohteet</w:t>
+      </w:r>
+      <w:bookmarkEnd w:id="11"/>
+    </w:p>
+    <w:p>
+      <w:pPr>
+        <w:pStyle w:val="Otsikko3"/>
+      </w:pPr>
+      <w:bookmarkStart w:id="12" w:name="_Toc447281060"/>
+      <w:r>
+        <w:t>Category</w:t>
+      </w:r>
+      <w:bookmarkEnd w:id="12"/>
+      <w:r>
+        <w:br/>
+      </w:r>
+    </w:p>
+    <w:tbl>
+      <w:tblPr>
+        <w:tblStyle w:val="TaulukkoRuudukko"/>
+        <w:tblW w:w="0" w:type="auto"/>
+        <w:tblLook w:val="04A0" w:firstRow="1" w:lastRow="0" w:firstColumn="1" w:lastColumn="0" w:noHBand="0" w:noVBand="1"/>
+      </w:tblPr>
+      <w:tblGrid>
+        <w:gridCol w:w="3209"/>
+        <w:gridCol w:w="3209"/>
+        <w:gridCol w:w="3210"/>
+      </w:tblGrid>
+      <w:tr>
+        <w:tc>
+          <w:tcPr>
+            <w:tcW w:w="3209" w:type="dxa"/>
+          </w:tcPr>
+          <w:p>
+            <w:pPr>
+              <w:jc w:val="center"/>
+              <w:rPr>
+                <w:b/>
+              </w:rPr>
+            </w:pPr>
+            <w:r>
+              <w:rPr>
+                <w:b/>
+              </w:rPr>
+              <w:t>Attribuutti</w:t>
+            </w:r>
+          </w:p>
+        </w:tc>
+        <w:tc>
+          <w:tcPr>
+            <w:tcW w:w="3209" w:type="dxa"/>
+          </w:tcPr>
+          <w:p>
+            <w:pPr>
+              <w:jc w:val="center"/>
+              <w:rPr>
+                <w:b/>
+              </w:rPr>
+            </w:pPr>
+            <w:r>
+              <w:rPr>
+                <w:b/>
+              </w:rPr>
+              <w:t>Arvojoukko</w:t>
+            </w:r>
+          </w:p>
+        </w:tc>
+        <w:tc>
+          <w:tcPr>
+            <w:tcW w:w="3210" w:type="dxa"/>
+          </w:tcPr>
+          <w:p>
+            <w:pPr>
+              <w:jc w:val="center"/>
+              <w:rPr>
+                <w:b/>
+              </w:rPr>
+            </w:pPr>
+            <w:r>
+              <w:rPr>
+                <w:b/>
+              </w:rPr>
+              <w:t>Kuvailu</w:t>
+            </w:r>
+          </w:p>
+        </w:tc>
+      </w:tr>
+      <w:tr>
+        <w:tc>
+          <w:tcPr>
+            <w:tcW w:w="3209" w:type="dxa"/>
+          </w:tcPr>
+          <w:p>
+            <w:pPr>
+              <w:jc w:val="center"/>
+            </w:pPr>
+            <w:r>
+              <w:t>name</w:t>
+            </w:r>
+          </w:p>
+        </w:tc>
+        <w:tc>
+          <w:tcPr>
+            <w:tcW w:w="3209" w:type="dxa"/>
+          </w:tcPr>
+          <w:p>
+            <w:pPr>
+              <w:jc w:val="center"/>
+            </w:pPr>
+            <w:r>
+              <w:t>Merkkijono (max 50 merkkiä)</w:t>
+            </w:r>
+          </w:p>
+        </w:tc>
+        <w:tc>
+          <w:tcPr>
+            <w:tcW w:w="3210" w:type="dxa"/>
+          </w:tcPr>
+          <w:p>
+            <w:pPr>
+              <w:jc w:val="center"/>
+            </w:pPr>
+            <w:r>
+              <w:t>Kategorian nimi</w:t>
+            </w:r>
+          </w:p>
+        </w:tc>
+      </w:tr>
+    </w:tbl>
+    <w:p>
+      <w:pPr>
+        <w:jc w:val="both"/>
+      </w:pPr>
+      <w:r>
+        <w:br/>
+        <w:t>Alueet ryhmitellään kategorioihin. Kategorialla voi olla useita alueita, mutta alue kuuluu aina yhteen kategoriaan.</w:t>
+      </w:r>
+    </w:p>
+    <w:p>
+      <w:pPr>
+        <w:jc w:val="both"/>
+      </w:pPr>
+    </w:p>
+    <w:p>
+      <w:pPr>
+        <w:pStyle w:val="Otsikko3"/>
+      </w:pPr>
+      <w:bookmarkStart w:id="13" w:name="_Toc447281061"/>
+      <w:r>
+        <w:t>Area</w:t>
+      </w:r>
+      <w:bookmarkEnd w:id="13"/>
+      <w:r>
+        <w:br/>
+      </w:r>
+    </w:p>
+    <w:tbl>
+      <w:tblPr>
+        <w:tblStyle w:val="TaulukkoRuudukko"/>
+        <w:tblW w:w="0" w:type="auto"/>
+        <w:tblLook w:val="04A0" w:firstRow="1" w:lastRow="0" w:firstColumn="1" w:lastColumn="0" w:noHBand="0" w:noVBand="1"/>
+      </w:tblPr>
+      <w:tblGrid>
+        <w:gridCol w:w="3209"/>
+        <w:gridCol w:w="3209"/>
+        <w:gridCol w:w="3210"/>
+      </w:tblGrid>
+      <w:tr>
+        <w:tc>
+          <w:tcPr>
+            <w:tcW w:w="3209" w:type="dxa"/>
+          </w:tcPr>
+          <w:p>
+            <w:pPr>
+              <w:jc w:val="center"/>
+              <w:rPr>
+                <w:b/>
+              </w:rPr>
+            </w:pPr>
+            <w:r>
+              <w:rPr>
+                <w:b/>
+              </w:rPr>
+              <w:t>Attribuutti</w:t>
+            </w:r>
+          </w:p>
+        </w:tc>
+        <w:tc>
+          <w:tcPr>
+            <w:tcW w:w="3209" w:type="dxa"/>
+          </w:tcPr>
+          <w:p>
+            <w:pPr>
+              <w:jc w:val="center"/>
+              <w:rPr>
+                <w:b/>
+              </w:rPr>
+            </w:pPr>
+            <w:r>
+              <w:rPr>
+                <w:b/>
+              </w:rPr>
+              <w:t>Arvojoukko</w:t>
+            </w:r>
+          </w:p>
+        </w:tc>
+        <w:tc>
+          <w:tcPr>
+            <w:tcW w:w="3210" w:type="dxa"/>
+          </w:tcPr>
+          <w:p>
+            <w:pPr>
+              <w:jc w:val="center"/>
+              <w:rPr>
+                <w:b/>
+              </w:rPr>
+            </w:pPr>
+            <w:r>
+              <w:rPr>
+                <w:b/>
+              </w:rPr>
+              <w:t>Kuvailu</w:t>
+            </w:r>
+          </w:p>
+        </w:tc>
+      </w:tr>
+      <w:tr>
+        <w:tc>
+          <w:tcPr>
+            <w:tcW w:w="3209" w:type="dxa"/>
+          </w:tcPr>
+          <w:p>
+            <w:pPr>
+              <w:jc w:val="center"/>
+            </w:pPr>
+            <w:r>
+              <w:t>name</w:t>
+            </w:r>
+          </w:p>
+        </w:tc>
+        <w:tc>
+          <w:tcPr>
+            <w:tcW w:w="3209" w:type="dxa"/>
+          </w:tcPr>
+          <w:p>
+            <w:pPr>
+              <w:jc w:val="center"/>
+            </w:pPr>
+            <w:r>
+              <w:t>Merkkijono (max 50 merkkiä)</w:t>
+            </w:r>
+          </w:p>
+        </w:tc>
+        <w:tc>
+          <w:tcPr>
+            <w:tcW w:w="3210" w:type="dxa"/>
+          </w:tcPr>
+          <w:p>
+            <w:pPr>
+              <w:jc w:val="center"/>
+            </w:pPr>
+            <w:r>
+              <w:t>Alueen nimi</w:t>
+            </w:r>
+          </w:p>
+        </w:tc>
+      </w:tr>
+    </w:tbl>
+    <w:p>
+      <w:pPr>
+        <w:jc w:val="both"/>
+      </w:pPr>
+      <w:r>
+        <w:br/>
+        <w:t>Viestiketjut ryhmitellään alueisiin. Alueella voi olla useita viestiketjuja, mutta viestiketju kuuluu aina yhteen alueeseen.</w:t>
+      </w:r>
+    </w:p>
+    <w:p>
+      <w:pPr>
+        <w:jc w:val="both"/>
+      </w:pPr>
+    </w:p>
+    <w:p>
+      <w:pPr>
+        <w:pStyle w:val="Otsikko3"/>
+      </w:pPr>
+      <w:bookmarkStart w:id="14" w:name="_Toc447281062"/>
+      <w:r>
+        <w:t>Topic</w:t>
+      </w:r>
+      <w:bookmarkEnd w:id="14"/>
+      <w:r>
+        <w:br/>
+      </w:r>
+    </w:p>
+    <w:tbl>
+      <w:tblPr>
+        <w:tblStyle w:val="TaulukkoRuudukko"/>
+        <w:tblW w:w="0" w:type="auto"/>
+        <w:tblLook w:val="04A0" w:firstRow="1" w:lastRow="0" w:firstColumn="1" w:lastColumn="0" w:noHBand="0" w:noVBand="1"/>
+      </w:tblPr>
+      <w:tblGrid>
+        <w:gridCol w:w="3209"/>
+        <w:gridCol w:w="3209"/>
+        <w:gridCol w:w="3210"/>
+      </w:tblGrid>
+      <w:tr>
+        <w:tc>
+          <w:tcPr>
+            <w:tcW w:w="3209" w:type="dxa"/>
+          </w:tcPr>
+          <w:p>
+            <w:pPr>
+              <w:jc w:val="center"/>
+              <w:rPr>
+                <w:b/>
+              </w:rPr>
+            </w:pPr>
+            <w:r>
+              <w:rPr>
+                <w:b/>
+              </w:rPr>
+              <w:t>Attribuutti</w:t>
+            </w:r>
+          </w:p>
+        </w:tc>
+        <w:tc>
+          <w:tcPr>
+            <w:tcW w:w="3209" w:type="dxa"/>
+          </w:tcPr>
+          <w:p>
+            <w:pPr>
+              <w:jc w:val="center"/>
+              <w:rPr>
+                <w:b/>
+              </w:rPr>
+            </w:pPr>
+            <w:r>
+              <w:rPr>
+                <w:b/>
+              </w:rPr>
+              <w:t>Arvojoukko</w:t>
+            </w:r>
+          </w:p>
+        </w:tc>
+        <w:tc>
+          <w:tcPr>
+            <w:tcW w:w="3210" w:type="dxa"/>
+          </w:tcPr>
+          <w:p>
+            <w:pPr>
+              <w:jc w:val="center"/>
+              <w:rPr>
+                <w:b/>
+              </w:rPr>
+            </w:pPr>
+            <w:r>
+              <w:rPr>
+                <w:b/>
+              </w:rPr>
+              <w:t>Kuvailu</w:t>
+            </w:r>
+          </w:p>
+        </w:tc>
+      </w:tr>
+      <w:tr>
+        <w:tc>
+          <w:tcPr>
+            <w:tcW w:w="3209" w:type="dxa"/>
+          </w:tcPr>
+          <w:p>
+            <w:pPr>
+              <w:jc w:val="center"/>
+            </w:pPr>
+            <w:r>
+              <w:t>name</w:t>
+            </w:r>
+          </w:p>
+        </w:tc>
+        <w:tc>
+          <w:tcPr>
+            <w:tcW w:w="3209" w:type="dxa"/>
+          </w:tcPr>
+          <w:p>
+            <w:pPr>
+              <w:jc w:val="center"/>
+            </w:pPr>
+            <w:r>
+              <w:t>Merkkijono (max 50 merkkiä)</w:t>
+            </w:r>
+          </w:p>
+        </w:tc>
+        <w:tc>
+          <w:tcPr>
+            <w:tcW w:w="3210" w:type="dxa"/>
+          </w:tcPr>
+          <w:p>
+            <w:pPr>
+              <w:jc w:val="center"/>
+            </w:pPr>
+            <w:r>
+              <w:t>Viestiketjun nimi</w:t>
+            </w:r>
+          </w:p>
+        </w:tc>
+      </w:tr>
+    </w:tbl>
+    <w:p>
+      <w:pPr>
+        <w:jc w:val="both"/>
+      </w:pPr>
+      <w:r>
+        <w:br/>
+        <w:t>Viestiketjut sisältävät tiettyyn aiheeseen liittyviä viestejä. Viestiketjussa voi olla useita viestejä, mutta viesti kuuluu aina yhteen viestiketjuun. Jos viestiketju poistetaan, myös sen sisältämän viestit poistetaan.</w:t>
+      </w:r>
+      <w:r>
+        <w:t xml:space="preserve"> Viestiketjulla on aina jonkin käyttäjän luoma, ja käyttäjä voi luoda useita </w:t>
+      </w:r>
+      <w:r>
+        <w:t>viesti</w:t>
+      </w:r>
+      <w:r>
+        <w:t>ketjuja.</w:t>
+      </w:r>
+    </w:p>
+    <w:p>
+      <w:pPr>
+        <w:jc w:val="both"/>
+      </w:pPr>
+    </w:p>
+    <w:p>
+      <w:pPr>
+        <w:jc w:val="both"/>
+      </w:pPr>
+    </w:p>
+    <w:p>
+      <w:pPr>
+        <w:pStyle w:val="Otsikko3"/>
+      </w:pPr>
+      <w:bookmarkStart w:id="15" w:name="_Toc447281063"/>
+      <w:r>
+        <w:lastRenderedPageBreak/>
+        <w:t>Message</w:t>
+      </w:r>
+      <w:bookmarkEnd w:id="15"/>
+    </w:p>
+    <w:p>
+      <w:pPr>
+        <w:jc w:val="both"/>
+      </w:pPr>
+      <w:r>
+        <w:t>Viestit ovat käyttäjän viestiketjuun lähettämiä viestejä. Viestistä voi olla useita versioita, joista viimeisin näytetään oletuksena. Viestillä on aina vähintään yksi versio.</w:t>
+      </w:r>
+      <w:r>
+        <w:t xml:space="preserve"> Versio liittyy aina johonkin viestiin. Jos viesti poistetaan, myös sen eri versiot poistetaan. Viesti liittyy a</w:t>
+      </w:r>
+      <w:r>
+        <w:t>ina sen luoneeseen käyttäjään, ja k</w:t>
+      </w:r>
+      <w:r>
+        <w:t>äyttäjällä voi olla useita viestejä.</w:t>
+      </w:r>
+    </w:p>
+    <w:p>
+      <w:pPr>
+        <w:jc w:val="both"/>
+      </w:pPr>
+    </w:p>
+    <w:p>
+      <w:pPr>
+        <w:pStyle w:val="Otsikko3"/>
+      </w:pPr>
+      <w:bookmarkStart w:id="16" w:name="_Toc447281064"/>
+      <w:r>
+        <w:t>Version</w:t>
+      </w:r>
+      <w:bookmarkEnd w:id="16"/>
+      <w:r>
+        <w:br/>
+      </w:r>
+    </w:p>
+    <w:tbl>
+      <w:tblPr>
+        <w:tblStyle w:val="TaulukkoRuudukko"/>
+        <w:tblW w:w="0" w:type="auto"/>
+        <w:tblLook w:val="04A0" w:firstRow="1" w:lastRow="0" w:firstColumn="1" w:lastColumn="0" w:noHBand="0" w:noVBand="1"/>
+      </w:tblPr>
+      <w:tblGrid>
+        <w:gridCol w:w="3209"/>
+        <w:gridCol w:w="3209"/>
+        <w:gridCol w:w="3210"/>
+      </w:tblGrid>
+      <w:tr>
+        <w:tc>
+          <w:tcPr>
+            <w:tcW w:w="3209" w:type="dxa"/>
+          </w:tcPr>
+          <w:p>
+            <w:pPr>
+              <w:jc w:val="center"/>
+              <w:rPr>
+                <w:b/>
+              </w:rPr>
+            </w:pPr>
+            <w:r>
+              <w:rPr>
+                <w:b/>
+              </w:rPr>
+              <w:t>Attribuutti</w:t>
+            </w:r>
+          </w:p>
+        </w:tc>
+        <w:tc>
+          <w:tcPr>
+            <w:tcW w:w="3209" w:type="dxa"/>
+          </w:tcPr>
+          <w:p>
+            <w:pPr>
+              <w:jc w:val="center"/>
+              <w:rPr>
+                <w:b/>
+              </w:rPr>
+            </w:pPr>
+            <w:r>
+              <w:rPr>
+                <w:b/>
+              </w:rPr>
+              <w:t>Arvojoukko</w:t>
+            </w:r>
+          </w:p>
+        </w:tc>
+        <w:tc>
+          <w:tcPr>
+            <w:tcW w:w="3210" w:type="dxa"/>
+          </w:tcPr>
+          <w:p>
+            <w:pPr>
+              <w:jc w:val="center"/>
+              <w:rPr>
+                <w:b/>
+              </w:rPr>
+            </w:pPr>
+            <w:r>
+              <w:rPr>
+                <w:b/>
+              </w:rPr>
+              <w:t>Kuvailu</w:t>
+            </w:r>
+          </w:p>
+        </w:tc>
+      </w:tr>
+      <w:tr>
+        <w:tc>
+          <w:tcPr>
+            <w:tcW w:w="3209" w:type="dxa"/>
+          </w:tcPr>
+          <w:p>
+            <w:pPr>
+              <w:jc w:val="center"/>
+            </w:pPr>
+            <w:r>
+              <w:t>title</w:t>
+            </w:r>
+          </w:p>
+        </w:tc>
+        <w:tc>
+          <w:tcPr>
+            <w:tcW w:w="3209" w:type="dxa"/>
+          </w:tcPr>
+          <w:p>
+            <w:pPr>
+              <w:jc w:val="center"/>
+            </w:pPr>
+            <w:r>
+              <w:t>Merkkijono (max 50 merkkiä)</w:t>
+            </w:r>
+          </w:p>
+        </w:tc>
+        <w:tc>
+          <w:tcPr>
+            <w:tcW w:w="3210" w:type="dxa"/>
+          </w:tcPr>
+          <w:p>
+            <w:pPr>
+              <w:jc w:val="center"/>
+            </w:pPr>
+            <w:r>
+              <w:t>Viestin otsikko</w:t>
+            </w:r>
+          </w:p>
+        </w:tc>
+      </w:tr>
+      <w:tr>
+        <w:tc>
+          <w:tcPr>
+            <w:tcW w:w="3209" w:type="dxa"/>
+          </w:tcPr>
+          <w:p>
+            <w:pPr>
+              <w:jc w:val="center"/>
+            </w:pPr>
+            <w:r>
+              <w:t>content</w:t>
+            </w:r>
+          </w:p>
+        </w:tc>
+        <w:tc>
+          <w:tcPr>
+            <w:tcW w:w="3209" w:type="dxa"/>
+          </w:tcPr>
+          <w:p>
+            <w:pPr>
+              <w:jc w:val="center"/>
+            </w:pPr>
+            <w:r>
+              <w:t>Merkkijono (max 3000</w:t>
+            </w:r>
+            <w:r>
+              <w:t xml:space="preserve"> merkkiä)</w:t>
+            </w:r>
+          </w:p>
+        </w:tc>
+        <w:tc>
+          <w:tcPr>
+            <w:tcW w:w="3210" w:type="dxa"/>
+          </w:tcPr>
+          <w:p>
+            <w:pPr>
+              <w:jc w:val="center"/>
+            </w:pPr>
+            <w:r>
+              <w:t>Viestin sisältö</w:t>
+            </w:r>
+          </w:p>
+        </w:tc>
+      </w:tr>
+      <w:tr>
+        <w:tc>
+          <w:tcPr>
+            <w:tcW w:w="3209" w:type="dxa"/>
+          </w:tcPr>
+          <w:p>
+            <w:pPr>
+              <w:jc w:val="center"/>
+            </w:pPr>
+            <w:r>
+              <w:t>time</w:t>
+            </w:r>
+          </w:p>
+        </w:tc>
+        <w:tc>
+          <w:tcPr>
+            <w:tcW w:w="3209" w:type="dxa"/>
+          </w:tcPr>
+          <w:p>
+            <w:pPr>
+              <w:jc w:val="center"/>
+            </w:pPr>
+            <w:r>
+              <w:t>Aika</w:t>
+            </w:r>
+          </w:p>
+        </w:tc>
+        <w:tc>
+          <w:tcPr>
+            <w:tcW w:w="3210" w:type="dxa"/>
+          </w:tcPr>
+          <w:p>
+            <w:pPr>
+              <w:jc w:val="center"/>
+            </w:pPr>
+            <w:r>
+              <w:t>Viestin lähetys-/muokkausaika</w:t>
+            </w:r>
+          </w:p>
+        </w:tc>
+      </w:tr>
+    </w:tbl>
+    <w:p>
+      <w:pPr>
+        <w:jc w:val="both"/>
+      </w:pPr>
+      <w:r>
+        <w:br/>
+      </w:r>
+      <w:r>
+        <w:t>Viestistä voi olla useita versioita, joista viimeisin versio näytetään oletuksena. Aina, kun viestiä muokataan, siitä luodaan uusi versio. Jokai</w:t>
+      </w:r>
+      <w:r>
+        <w:t>seen</w:t>
+      </w:r>
+      <w:r>
+        <w:t xml:space="preserve"> versio</w:t>
+      </w:r>
+      <w:r>
+        <w:t>on</w:t>
+      </w:r>
+      <w:r>
+        <w:t xml:space="preserve"> liittyy jokin tietty viesti. Versioon liittyy myös aina sen luonut käyttäjä, ja käyttäjällä voi olla useita versioita.</w:t>
+      </w:r>
+    </w:p>
+    <w:p>
+      <w:pPr>
+        <w:jc w:val="both"/>
+      </w:pPr>
+    </w:p>
+    <w:p>
+      <w:pPr>
+        <w:pStyle w:val="Otsikko3"/>
+      </w:pPr>
+      <w:bookmarkStart w:id="17" w:name="_Toc447281065"/>
+      <w:r>
+        <w:t>Member</w:t>
+      </w:r>
+      <w:bookmarkEnd w:id="17"/>
+      <w:r>
+        <w:br/>
+      </w:r>
+    </w:p>
+    <w:tbl>
+      <w:tblPr>
+        <w:tblStyle w:val="TaulukkoRuudukko"/>
+        <w:tblW w:w="0" w:type="auto"/>
+        <w:tblLook w:val="04A0" w:firstRow="1" w:lastRow="0" w:firstColumn="1" w:lastColumn="0" w:noHBand="0" w:noVBand="1"/>
+      </w:tblPr>
+      <w:tblGrid>
+        <w:gridCol w:w="3209"/>
+        <w:gridCol w:w="3209"/>
+        <w:gridCol w:w="3210"/>
+      </w:tblGrid>
+      <w:tr>
+        <w:tc>
+          <w:tcPr>
+            <w:tcW w:w="3209" w:type="dxa"/>
+          </w:tcPr>
+          <w:p>
+            <w:pPr>
+              <w:jc w:val="center"/>
+              <w:rPr>
+                <w:b/>
+              </w:rPr>
+            </w:pPr>
+            <w:r>
+              <w:rPr>
+                <w:b/>
+              </w:rPr>
+              <w:t>Attribuutti</w:t>
+            </w:r>
+          </w:p>
+        </w:tc>
+        <w:tc>
+          <w:tcPr>
+            <w:tcW w:w="3209" w:type="dxa"/>
+          </w:tcPr>
+          <w:p>
+            <w:pPr>
+              <w:jc w:val="center"/>
+              <w:rPr>
+                <w:b/>
+              </w:rPr>
+            </w:pPr>
+            <w:r>
+              <w:rPr>
+                <w:b/>
+              </w:rPr>
+              <w:t>Arvojoukko</w:t>
+            </w:r>
+          </w:p>
+        </w:tc>
+        <w:tc>
+          <w:tcPr>
+            <w:tcW w:w="3210" w:type="dxa"/>
+          </w:tcPr>
+          <w:p>
+            <w:pPr>
+              <w:jc w:val="center"/>
+              <w:rPr>
+                <w:b/>
+              </w:rPr>
+            </w:pPr>
+            <w:r>
+              <w:rPr>
+                <w:b/>
+              </w:rPr>
+              <w:t>Kuvailu</w:t>
+            </w:r>
+          </w:p>
+        </w:tc>
+      </w:tr>
+      <w:tr>
+        <w:tc>
+          <w:tcPr>
+            <w:tcW w:w="3209" w:type="dxa"/>
+          </w:tcPr>
+          <w:p>
+            <w:pPr>
+              <w:jc w:val="center"/>
+            </w:pPr>
+            <w:r>
+              <w:t>name</w:t>
+            </w:r>
+          </w:p>
+        </w:tc>
+        <w:tc>
+          <w:tcPr>
+            <w:tcW w:w="3209" w:type="dxa"/>
+          </w:tcPr>
+          <w:p>
+            <w:pPr>
+              <w:jc w:val="center"/>
+            </w:pPr>
+            <w:r>
+              <w:t>Merkkijono (max 50 merkkiä)</w:t>
+            </w:r>
+          </w:p>
+        </w:tc>
+        <w:tc>
+          <w:tcPr>
+            <w:tcW w:w="3210" w:type="dxa"/>
+          </w:tcPr>
+          <w:p>
+            <w:pPr>
+              <w:jc w:val="center"/>
+            </w:pPr>
+            <w:r>
+              <w:t>Käyttäjän nimi</w:t>
+            </w:r>
+          </w:p>
+        </w:tc>
+      </w:tr>
+      <w:tr>
+        <w:tc>
+          <w:tcPr>
+            <w:tcW w:w="3209" w:type="dxa"/>
+          </w:tcPr>
+          <w:p>
+            <w:pPr>
+              <w:jc w:val="center"/>
+            </w:pPr>
+            <w:r>
+              <w:t>password</w:t>
+            </w:r>
+          </w:p>
+        </w:tc>
+        <w:tc>
+          <w:tcPr>
+            <w:tcW w:w="3209" w:type="dxa"/>
+          </w:tcPr>
+          <w:p>
+            <w:pPr>
+              <w:jc w:val="center"/>
+            </w:pPr>
+            <w:r>
+              <w:t xml:space="preserve">Merkkijono (max </w:t>
+            </w:r>
+            <w:r>
+              <w:t>200</w:t>
+            </w:r>
+            <w:r>
+              <w:t xml:space="preserve"> merkkiä)</w:t>
+            </w:r>
+          </w:p>
+        </w:tc>
+        <w:tc>
+          <w:tcPr>
+            <w:tcW w:w="3210" w:type="dxa"/>
+          </w:tcPr>
+          <w:p>
+            <w:pPr>
+              <w:jc w:val="center"/>
+            </w:pPr>
+            <w:r>
+              <w:t>Käyttäjän koodattu salasana</w:t>
+            </w:r>
+          </w:p>
+        </w:tc>
+      </w:tr>
+      <w:tr>
+        <w:tc>
+          <w:tcPr>
+            <w:tcW w:w="3209" w:type="dxa"/>
+          </w:tcPr>
+          <w:p>
+            <w:pPr>
+              <w:jc w:val="center"/>
+            </w:pPr>
+            <w:r>
+              <w:t>salt</w:t>
+            </w:r>
+          </w:p>
+        </w:tc>
+        <w:tc>
+          <w:tcPr>
+            <w:tcW w:w="3209" w:type="dxa"/>
+          </w:tcPr>
+          <w:p>
+            <w:pPr>
+              <w:jc w:val="center"/>
+            </w:pPr>
+            <w:r>
+              <w:t>Merkkijono (max 50 merkkiä)</w:t>
+            </w:r>
+          </w:p>
+        </w:tc>
+        <w:tc>
+          <w:tcPr>
+            <w:tcW w:w="3210" w:type="dxa"/>
+          </w:tcPr>
+          <w:p>
+            <w:pPr>
+              <w:jc w:val="center"/>
+            </w:pPr>
+            <w:r>
+              <w:t>Käyttäjän salasanan salt</w:t>
+            </w:r>
+          </w:p>
+        </w:tc>
+      </w:tr>
+    </w:tbl>
+    <w:p>
+      <w:pPr>
+        <w:jc w:val="both"/>
+      </w:pPr>
+      <w:r>
+        <w:br/>
+      </w:r>
+      <w:r>
+        <w:t>Käyttäjä on henkilö, joka on rekisteröitynyt foorumille. Käyttäjä voi kuulua useisiin eri ryhmiin, ja ryhmissä voi olla rajoittamaton määrä käyttäjiä.</w:t>
+      </w:r>
+    </w:p>
+    <w:p>
+      <w:pPr>
+        <w:jc w:val="both"/>
+      </w:pPr>
+    </w:p>
+    <w:p>
+      <w:pPr>
+        <w:pStyle w:val="Otsikko3"/>
+      </w:pPr>
+      <w:bookmarkStart w:id="18" w:name="_Toc447281066"/>
+      <w:r>
+        <w:t>Team</w:t>
+      </w:r>
+      <w:bookmarkEnd w:id="18"/>
+      <w:r>
+        <w:br/>
+      </w:r>
+    </w:p>
+    <w:tbl>
+      <w:tblPr>
+        <w:tblStyle w:val="TaulukkoRuudukko"/>
+        <w:tblW w:w="0" w:type="auto"/>
+        <w:tblLook w:val="04A0" w:firstRow="1" w:lastRow="0" w:firstColumn="1" w:lastColumn="0" w:noHBand="0" w:noVBand="1"/>
+      </w:tblPr>
+      <w:tblGrid>
+        <w:gridCol w:w="3209"/>
+        <w:gridCol w:w="3209"/>
+        <w:gridCol w:w="3210"/>
+      </w:tblGrid>
+      <w:tr>
+        <w:tc>
+          <w:tcPr>
+            <w:tcW w:w="3209" w:type="dxa"/>
+          </w:tcPr>
+          <w:p>
+            <w:pPr>
+              <w:jc w:val="center"/>
+              <w:rPr>
+                <w:b/>
+              </w:rPr>
+            </w:pPr>
+            <w:r>
+              <w:rPr>
+                <w:b/>
+              </w:rPr>
+              <w:t>Attribuutti</w:t>
+            </w:r>
+          </w:p>
+        </w:tc>
+        <w:tc>
+          <w:tcPr>
+            <w:tcW w:w="3209" w:type="dxa"/>
+          </w:tcPr>
+          <w:p>
+            <w:pPr>
+              <w:jc w:val="center"/>
+              <w:rPr>
+                <w:b/>
+              </w:rPr>
+            </w:pPr>
+            <w:r>
+              <w:rPr>
+                <w:b/>
+              </w:rPr>
+              <w:t>Arvojoukko</w:t>
+            </w:r>
+          </w:p>
+        </w:tc>
+        <w:tc>
+          <w:tcPr>
+            <w:tcW w:w="3210" w:type="dxa"/>
+          </w:tcPr>
+          <w:p>
+            <w:pPr>
+              <w:jc w:val="center"/>
+              <w:rPr>
+                <w:b/>
+              </w:rPr>
+            </w:pPr>
+            <w:r>
+              <w:rPr>
+                <w:b/>
+              </w:rPr>
+              <w:t>Kuvailu</w:t>
+            </w:r>
+          </w:p>
+        </w:tc>
+      </w:tr>
+      <w:tr>
+        <w:tc>
+          <w:tcPr>
+            <w:tcW w:w="3209" w:type="dxa"/>
+          </w:tcPr>
+          <w:p>
+            <w:pPr>
+              <w:jc w:val="center"/>
+            </w:pPr>
+            <w:r>
+              <w:t>name</w:t>
+            </w:r>
+          </w:p>
+        </w:tc>
+        <w:tc>
+          <w:tcPr>
+            <w:tcW w:w="3209" w:type="dxa"/>
+          </w:tcPr>
+          <w:p>
+            <w:pPr>
+              <w:jc w:val="center"/>
+            </w:pPr>
+            <w:r>
+              <w:t>Merkkijono (max 50 merkkiä)</w:t>
+            </w:r>
+          </w:p>
+        </w:tc>
+        <w:tc>
+          <w:tcPr>
+            <w:tcW w:w="3210" w:type="dxa"/>
+          </w:tcPr>
+          <w:p>
+            <w:pPr>
+              <w:jc w:val="center"/>
+            </w:pPr>
+            <w:r>
+              <w:t>Ryhmän</w:t>
+            </w:r>
+            <w:r>
+              <w:t xml:space="preserve"> nimi</w:t>
+            </w:r>
+          </w:p>
+        </w:tc>
+      </w:tr>
+      <w:tr>
+        <w:tc>
+          <w:tcPr>
+            <w:tcW w:w="3209" w:type="dxa"/>
+          </w:tcPr>
+          <w:p>
+            <w:pPr>
+              <w:jc w:val="center"/>
+            </w:pPr>
+            <w:r>
+              <w:t>permissions</w:t>
+            </w:r>
+          </w:p>
+        </w:tc>
+        <w:tc>
+          <w:tcPr>
+            <w:tcW w:w="3209" w:type="dxa"/>
+          </w:tcPr>
+          <w:p>
+            <w:pPr>
+              <w:jc w:val="center"/>
+            </w:pPr>
+            <w:r>
+              <w:t>Kokonaisluku</w:t>
+            </w:r>
+          </w:p>
+        </w:tc>
+        <w:tc>
+          <w:tcPr>
+            <w:tcW w:w="3210" w:type="dxa"/>
+          </w:tcPr>
+          <w:p>
+            <w:pPr>
+              <w:jc w:val="center"/>
+            </w:pPr>
+            <w:r>
+              <w:t>Ryhmän oikeudet</w:t>
+            </w:r>
+          </w:p>
+        </w:tc>
+      </w:tr>
+    </w:tbl>
+    <w:p>
+      <w:pPr>
+        <w:jc w:val="both"/>
+      </w:pPr>
+      <w:r>
+        <w:br/>
+      </w:r>
+      <w:r>
+        <w:t>Käyttäjät luokitellaan ryhmiin. Ryhmälle määritellään oikeudet, jotka kaikki ryhmän jäsenet saavat. Esimerkiksi kaikilla admin-ryhmään kuuluvilla on ylläpitäjän oikeudet. Ryhmässä voi olla rajoittamaton määrä jäseniä, ja käyttäjät voivat kuulua useisiin eri ryhmiin.</w:t>
+      </w:r>
+    </w:p>
+    <w:p>
+      <w:pPr>
+        <w:jc w:val="both"/>
+      </w:pPr>
+    </w:p>
+    <w:p>
+      <w:pPr>
+        <w:jc w:val="both"/>
+      </w:pPr>
       <w:r>
         <w:br w:type="page"/>
       </w:r>
@@ -1907,31 +3894,79 @@
       <w:pPr>
         <w:pStyle w:val="Otsikko1"/>
       </w:pPr>
-      <w:bookmarkStart w:id="10" w:name="_Toc446067951"/>
+      <w:bookmarkStart w:id="19" w:name="_Toc447281067"/>
       <w:r>
         <w:lastRenderedPageBreak/>
         <w:t>Relaatiotietokantakaavio</w:t>
       </w:r>
-      <w:bookmarkEnd w:id="10"/>
-    </w:p>
-    <w:p/>
+      <w:bookmarkEnd w:id="19"/>
+    </w:p>
+    <w:p>
+      <w:r>
+        <w:rPr>
+          <w:noProof/>
+          <w:lang w:eastAsia="fi-FI"/>
+        </w:rPr>
+        <w:drawing>
+          <wp:inline distT="0" distB="0" distL="0" distR="0">
+            <wp:extent cx="5505450" cy="7124700"/>
+            <wp:effectExtent l="0" t="0" r="0" b="0"/>
+            <wp:docPr id="5" name="Kuva 5"/>
+            <wp:cNvGraphicFramePr>
+              <a:graphicFrameLocks xmlns:a="http://schemas.openxmlformats.org/drawingml/2006/main" noChangeAspect="1"/>
+            </wp:cNvGraphicFramePr>
+            <a:graphic xmlns:a="http://schemas.openxmlformats.org/drawingml/2006/main">
+              <a:graphicData uri="http://schemas.openxmlformats.org/drawingml/2006/picture">
+                <pic:pic xmlns:pic="http://schemas.openxmlformats.org/drawingml/2006/picture">
+                  <pic:nvPicPr>
+                    <pic:cNvPr id="5" name="tietokantakaavio.png"/>
+                    <pic:cNvPicPr/>
+                  </pic:nvPicPr>
+                  <pic:blipFill>
+                    <a:blip r:embed="rId8">
+                      <a:extLst>
+                        <a:ext uri="{28A0092B-C50C-407E-A947-70E740481C1C}">
+                          <a14:useLocalDpi xmlns:a14="http://schemas.microsoft.com/office/drawing/2010/main" val="0"/>
+                        </a:ext>
+                      </a:extLst>
+                    </a:blip>
+                    <a:stretch>
+                      <a:fillRect/>
+                    </a:stretch>
+                  </pic:blipFill>
+                  <pic:spPr>
+                    <a:xfrm>
+                      <a:off x="0" y="0"/>
+                      <a:ext cx="5505450" cy="7124700"/>
+                    </a:xfrm>
+                    <a:prstGeom prst="rect">
+                      <a:avLst/>
+                    </a:prstGeom>
+                  </pic:spPr>
+                </pic:pic>
+              </a:graphicData>
+            </a:graphic>
+          </wp:inline>
+        </w:drawing>
+      </w:r>
+      <w:bookmarkStart w:id="20" w:name="_GoBack"/>
+      <w:bookmarkEnd w:id="20"/>
+    </w:p>
     <w:p>
       <w:r>
         <w:br w:type="page"/>
       </w:r>
-      <w:bookmarkStart w:id="11" w:name="_GoBack"/>
-      <w:bookmarkEnd w:id="11"/>
     </w:p>
     <w:p>
       <w:pPr>
         <w:pStyle w:val="Otsikko1"/>
       </w:pPr>
-      <w:bookmarkStart w:id="12" w:name="_Toc446067952"/>
+      <w:bookmarkStart w:id="21" w:name="_Toc447281068"/>
       <w:r>
         <w:lastRenderedPageBreak/>
         <w:t>Käyttöliittymä ja järjestelmän komponentit</w:t>
       </w:r>
-      <w:bookmarkEnd w:id="12"/>
+      <w:bookmarkEnd w:id="21"/>
     </w:p>
     <w:p/>
     <w:p>
@@ -1943,12 +3978,12 @@
       <w:pPr>
         <w:pStyle w:val="Otsikko1"/>
       </w:pPr>
-      <w:bookmarkStart w:id="13" w:name="_Toc446067953"/>
+      <w:bookmarkStart w:id="22" w:name="_Toc447281069"/>
       <w:r>
         <w:lastRenderedPageBreak/>
         <w:t>Asennustiedot</w:t>
       </w:r>
-      <w:bookmarkEnd w:id="13"/>
+      <w:bookmarkEnd w:id="22"/>
     </w:p>
     <w:p/>
     <w:p>
@@ -1960,22 +3995,12 @@
       <w:pPr>
         <w:pStyle w:val="Otsikko1"/>
       </w:pPr>
-      <w:bookmarkStart w:id="14" w:name="_Toc446067954"/>
+      <w:bookmarkStart w:id="23" w:name="_Toc447281070"/>
       <w:r>
         <w:lastRenderedPageBreak/>
         <w:t>Käynnistys- / käyttöohje</w:t>
       </w:r>
-      <w:bookmarkEnd w:id="14"/>
-    </w:p>
-    <w:p>
-      <w:hyperlink r:id="rId7" w:history="1">
-        <w:r>
-          <w:rPr>
-            <w:rStyle w:val="Hyperlinkki"/>
-          </w:rPr>
-          <w:t>http://johkauha.users.cs.helsinki.fi/esittelysivu.html</w:t>
-        </w:r>
-      </w:hyperlink>
+      <w:bookmarkEnd w:id="23"/>
     </w:p>
     <w:p>
       <w:r>
@@ -1986,12 +4011,12 @@
       <w:pPr>
         <w:pStyle w:val="Otsikko1"/>
       </w:pPr>
-      <w:bookmarkStart w:id="15" w:name="_Toc446067955"/>
+      <w:bookmarkStart w:id="24" w:name="_Toc447281071"/>
       <w:r>
         <w:lastRenderedPageBreak/>
         <w:t>Testaus, tunnetut bugit ja puutteet, jatkokehitysideat</w:t>
       </w:r>
-      <w:bookmarkEnd w:id="15"/>
+      <w:bookmarkEnd w:id="24"/>
     </w:p>
     <w:p/>
     <w:p>
@@ -2003,12 +4028,12 @@
       <w:pPr>
         <w:pStyle w:val="Otsikko1"/>
       </w:pPr>
-      <w:bookmarkStart w:id="16" w:name="_Toc446067956"/>
+      <w:bookmarkStart w:id="25" w:name="_Toc447281072"/>
       <w:r>
         <w:lastRenderedPageBreak/>
         <w:t>Omat kokemukset</w:t>
       </w:r>
-      <w:bookmarkEnd w:id="16"/>
+      <w:bookmarkEnd w:id="25"/>
     </w:p>
     <w:p/>
     <w:p>
@@ -2020,12 +4045,12 @@
       <w:pPr>
         <w:pStyle w:val="Otsikko1"/>
       </w:pPr>
-      <w:bookmarkStart w:id="17" w:name="_Toc446067957"/>
+      <w:bookmarkStart w:id="26" w:name="_Toc447281073"/>
       <w:r>
         <w:lastRenderedPageBreak/>
         <w:t>Muu dokumentaatio</w:t>
       </w:r>
-      <w:bookmarkEnd w:id="17"/>
+      <w:bookmarkEnd w:id="26"/>
     </w:p>
     <w:p/>
     <w:p/>
@@ -3630,6 +5655,25 @@
       <w:contextualSpacing/>
     </w:pPr>
   </w:style>
+  <w:style w:type="table" w:styleId="TaulukkoRuudukko">
+    <w:name w:val="Table Grid"/>
+    <w:basedOn w:val="Normaalitaulukko"/>
+    <w:uiPriority w:val="39"/>
+    <w:rsid w:val="00CA7180"/>
+    <w:pPr>
+      <w:spacing w:after="0" w:line="240" w:lineRule="auto"/>
+    </w:pPr>
+    <w:tblPr>
+      <w:tblBorders>
+        <w:top w:val="single" w:sz="4" w:space="0" w:color="auto"/>
+        <w:left w:val="single" w:sz="4" w:space="0" w:color="auto"/>
+        <w:bottom w:val="single" w:sz="4" w:space="0" w:color="auto"/>
+        <w:right w:val="single" w:sz="4" w:space="0" w:color="auto"/>
+        <w:insideH w:val="single" w:sz="4" w:space="0" w:color="auto"/>
+        <w:insideV w:val="single" w:sz="4" w:space="0" w:color="auto"/>
+      </w:tblBorders>
+    </w:tblPr>
+  </w:style>
 </w:styles>
 </file>
 
@@ -3899,7 +5943,7 @@
 </file>
 
 <file path=customXml/itemProps1.xml><?xml version="1.0" encoding="utf-8"?>
-<ds:datastoreItem xmlns:ds="http://schemas.openxmlformats.org/officeDocument/2006/customXml" ds:itemID="{A6B0DD63-0060-418E-A0D1-B6C296A84A67}">
+<ds:datastoreItem xmlns:ds="http://schemas.openxmlformats.org/officeDocument/2006/customXml" ds:itemID="{47468B06-7F66-4DBC-BE6E-701FB97E90F9}">
   <ds:schemaRefs>
     <ds:schemaRef ds:uri="http://schemas.openxmlformats.org/officeDocument/2006/bibliography"/>
   </ds:schemaRefs>

--- a/doc/dokumentaatio.docx
+++ b/doc/dokumentaatio.docx
@@ -5943,7 +5943,7 @@
 </file>
 
 <file path=customXml/itemProps1.xml><?xml version="1.0" encoding="utf-8"?>
-<ds:datastoreItem xmlns:ds="http://schemas.openxmlformats.org/officeDocument/2006/customXml" ds:itemID="{47468B06-7F66-4DBC-BE6E-701FB97E90F9}">
+<ds:datastoreItem xmlns:ds="http://schemas.openxmlformats.org/officeDocument/2006/customXml" ds:itemID="{C486E501-FE54-4277-BDEC-E58DE088814B}">
   <ds:schemaRefs>
     <ds:schemaRef ds:uri="http://schemas.openxmlformats.org/officeDocument/2006/bibliography"/>
   </ds:schemaRefs>

--- a/doc/dokumentaatio.docx
+++ b/doc/dokumentaatio.docx
@@ -65,7 +65,7 @@
             </w:rPr>
             <w:fldChar w:fldCharType="separate"/>
           </w:r>
-          <w:hyperlink w:anchor="_Toc447281048" w:history="1">
+          <w:hyperlink w:anchor="_Toc448574365" w:history="1">
             <w:r>
               <w:rPr>
                 <w:rStyle w:val="Hyperlinkki"/>
@@ -108,7 +108,7 @@
                 <w:noProof/>
                 <w:webHidden/>
               </w:rPr>
-              <w:instrText xml:space="preserve"> PAGEREF _Toc447281048 \h </w:instrText>
+              <w:instrText xml:space="preserve"> PAGEREF _Toc448574365 \h </w:instrText>
             </w:r>
             <w:r>
               <w:rPr>
@@ -151,7 +151,7 @@
               <w:lang w:eastAsia="fi-FI"/>
             </w:rPr>
           </w:pPr>
-          <w:hyperlink w:anchor="_Toc447281049" w:history="1">
+          <w:hyperlink w:anchor="_Toc448574366" w:history="1">
             <w:r>
               <w:rPr>
                 <w:rStyle w:val="Hyperlinkki"/>
@@ -192,7 +192,7 @@
                 <w:noProof/>
                 <w:webHidden/>
               </w:rPr>
-              <w:instrText xml:space="preserve"> PAGEREF _Toc447281049 \h </w:instrText>
+              <w:instrText xml:space="preserve"> PAGEREF _Toc448574366 \h </w:instrText>
             </w:r>
             <w:r>
               <w:rPr>
@@ -235,7 +235,7 @@
               <w:lang w:eastAsia="fi-FI"/>
             </w:rPr>
           </w:pPr>
-          <w:hyperlink w:anchor="_Toc447281050" w:history="1">
+          <w:hyperlink w:anchor="_Toc448574367" w:history="1">
             <w:r>
               <w:rPr>
                 <w:rStyle w:val="Hyperlinkki"/>
@@ -276,7 +276,7 @@
                 <w:noProof/>
                 <w:webHidden/>
               </w:rPr>
-              <w:instrText xml:space="preserve"> PAGEREF _Toc447281050 \h </w:instrText>
+              <w:instrText xml:space="preserve"> PAGEREF _Toc448574367 \h </w:instrText>
             </w:r>
             <w:r>
               <w:rPr>
@@ -319,7 +319,7 @@
               <w:lang w:eastAsia="fi-FI"/>
             </w:rPr>
           </w:pPr>
-          <w:hyperlink w:anchor="_Toc447281051" w:history="1">
+          <w:hyperlink w:anchor="_Toc448574368" w:history="1">
             <w:r>
               <w:rPr>
                 <w:rStyle w:val="Hyperlinkki"/>
@@ -360,7 +360,7 @@
                 <w:noProof/>
                 <w:webHidden/>
               </w:rPr>
-              <w:instrText xml:space="preserve"> PAGEREF _Toc447281051 \h </w:instrText>
+              <w:instrText xml:space="preserve"> PAGEREF _Toc448574368 \h </w:instrText>
             </w:r>
             <w:r>
               <w:rPr>
@@ -403,7 +403,7 @@
               <w:lang w:eastAsia="fi-FI"/>
             </w:rPr>
           </w:pPr>
-          <w:hyperlink w:anchor="_Toc447281052" w:history="1">
+          <w:hyperlink w:anchor="_Toc448574369" w:history="1">
             <w:r>
               <w:rPr>
                 <w:rStyle w:val="Hyperlinkki"/>
@@ -444,7 +444,7 @@
                 <w:noProof/>
                 <w:webHidden/>
               </w:rPr>
-              <w:instrText xml:space="preserve"> PAGEREF _Toc447281052 \h </w:instrText>
+              <w:instrText xml:space="preserve"> PAGEREF _Toc448574369 \h </w:instrText>
             </w:r>
             <w:r>
               <w:rPr>
@@ -487,7 +487,7 @@
               <w:lang w:eastAsia="fi-FI"/>
             </w:rPr>
           </w:pPr>
-          <w:hyperlink w:anchor="_Toc447281053" w:history="1">
+          <w:hyperlink w:anchor="_Toc448574370" w:history="1">
             <w:r>
               <w:rPr>
                 <w:rStyle w:val="Hyperlinkki"/>
@@ -528,7 +528,7 @@
                 <w:noProof/>
                 <w:webHidden/>
               </w:rPr>
-              <w:instrText xml:space="preserve"> PAGEREF _Toc447281053 \h </w:instrText>
+              <w:instrText xml:space="preserve"> PAGEREF _Toc448574370 \h </w:instrText>
             </w:r>
             <w:r>
               <w:rPr>
@@ -571,7 +571,7 @@
               <w:lang w:eastAsia="fi-FI"/>
             </w:rPr>
           </w:pPr>
-          <w:hyperlink w:anchor="_Toc447281054" w:history="1">
+          <w:hyperlink w:anchor="_Toc448574371" w:history="1">
             <w:r>
               <w:rPr>
                 <w:rStyle w:val="Hyperlinkki"/>
@@ -612,7 +612,7 @@
                 <w:noProof/>
                 <w:webHidden/>
               </w:rPr>
-              <w:instrText xml:space="preserve"> PAGEREF _Toc447281054 \h </w:instrText>
+              <w:instrText xml:space="preserve"> PAGEREF _Toc448574371 \h </w:instrText>
             </w:r>
             <w:r>
               <w:rPr>
@@ -655,7 +655,7 @@
               <w:lang w:eastAsia="fi-FI"/>
             </w:rPr>
           </w:pPr>
-          <w:hyperlink w:anchor="_Toc447281055" w:history="1">
+          <w:hyperlink w:anchor="_Toc448574372" w:history="1">
             <w:r>
               <w:rPr>
                 <w:rStyle w:val="Hyperlinkki"/>
@@ -696,7 +696,7 @@
                 <w:noProof/>
                 <w:webHidden/>
               </w:rPr>
-              <w:instrText xml:space="preserve"> PAGEREF _Toc447281055 \h </w:instrText>
+              <w:instrText xml:space="preserve"> PAGEREF _Toc448574372 \h </w:instrText>
             </w:r>
             <w:r>
               <w:rPr>
@@ -739,7 +739,7 @@
               <w:lang w:eastAsia="fi-FI"/>
             </w:rPr>
           </w:pPr>
-          <w:hyperlink w:anchor="_Toc447281056" w:history="1">
+          <w:hyperlink w:anchor="_Toc448574373" w:history="1">
             <w:r>
               <w:rPr>
                 <w:rStyle w:val="Hyperlinkki"/>
@@ -780,7 +780,7 @@
                 <w:noProof/>
                 <w:webHidden/>
               </w:rPr>
-              <w:instrText xml:space="preserve"> PAGEREF _Toc447281056 \h </w:instrText>
+              <w:instrText xml:space="preserve"> PAGEREF _Toc448574373 \h </w:instrText>
             </w:r>
             <w:r>
               <w:rPr>
@@ -823,7 +823,7 @@
               <w:lang w:eastAsia="fi-FI"/>
             </w:rPr>
           </w:pPr>
-          <w:hyperlink w:anchor="_Toc447281057" w:history="1">
+          <w:hyperlink w:anchor="_Toc448574374" w:history="1">
             <w:r>
               <w:rPr>
                 <w:rStyle w:val="Hyperlinkki"/>
@@ -864,7 +864,7 @@
                 <w:noProof/>
                 <w:webHidden/>
               </w:rPr>
-              <w:instrText xml:space="preserve"> PAGEREF _Toc447281057 \h </w:instrText>
+              <w:instrText xml:space="preserve"> PAGEREF _Toc448574374 \h </w:instrText>
             </w:r>
             <w:r>
               <w:rPr>
@@ -907,7 +907,7 @@
               <w:lang w:eastAsia="fi-FI"/>
             </w:rPr>
           </w:pPr>
-          <w:hyperlink w:anchor="_Toc447281058" w:history="1">
+          <w:hyperlink w:anchor="_Toc448574375" w:history="1">
             <w:r>
               <w:rPr>
                 <w:rStyle w:val="Hyperlinkki"/>
@@ -950,7 +950,7 @@
                 <w:noProof/>
                 <w:webHidden/>
               </w:rPr>
-              <w:instrText xml:space="preserve"> PAGEREF _Toc447281058 \h </w:instrText>
+              <w:instrText xml:space="preserve"> PAGEREF _Toc448574375 \h </w:instrText>
             </w:r>
             <w:r>
               <w:rPr>
@@ -993,7 +993,7 @@
               <w:lang w:eastAsia="fi-FI"/>
             </w:rPr>
           </w:pPr>
-          <w:hyperlink w:anchor="_Toc447281059" w:history="1">
+          <w:hyperlink w:anchor="_Toc448574376" w:history="1">
             <w:r>
               <w:rPr>
                 <w:rStyle w:val="Hyperlinkki"/>
@@ -1034,7 +1034,7 @@
                 <w:noProof/>
                 <w:webHidden/>
               </w:rPr>
-              <w:instrText xml:space="preserve"> PAGEREF _Toc447281059 \h </w:instrText>
+              <w:instrText xml:space="preserve"> PAGEREF _Toc448574376 \h </w:instrText>
             </w:r>
             <w:r>
               <w:rPr>
@@ -1077,7 +1077,7 @@
               <w:lang w:eastAsia="fi-FI"/>
             </w:rPr>
           </w:pPr>
-          <w:hyperlink w:anchor="_Toc447281060" w:history="1">
+          <w:hyperlink w:anchor="_Toc448574377" w:history="1">
             <w:r>
               <w:rPr>
                 <w:rStyle w:val="Hyperlinkki"/>
@@ -1097,21 +1097,7 @@
                 <w:rStyle w:val="Hyperlinkki"/>
                 <w:noProof/>
               </w:rPr>
-              <w:t>Categ</w:t>
-            </w:r>
-            <w:r>
-              <w:rPr>
-                <w:rStyle w:val="Hyperlinkki"/>
-                <w:noProof/>
-              </w:rPr>
-              <w:t>o</w:t>
-            </w:r>
-            <w:r>
-              <w:rPr>
-                <w:rStyle w:val="Hyperlinkki"/>
-                <w:noProof/>
-              </w:rPr>
-              <w:t>ry</w:t>
+              <w:t>Category</w:t>
             </w:r>
             <w:r>
               <w:rPr>
@@ -1132,7 +1118,7 @@
                 <w:noProof/>
                 <w:webHidden/>
               </w:rPr>
-              <w:instrText xml:space="preserve"> PAGEREF _Toc447281060 \h </w:instrText>
+              <w:instrText xml:space="preserve"> PAGEREF _Toc448574377 \h </w:instrText>
             </w:r>
             <w:r>
               <w:rPr>
@@ -1175,7 +1161,7 @@
               <w:lang w:eastAsia="fi-FI"/>
             </w:rPr>
           </w:pPr>
-          <w:hyperlink w:anchor="_Toc447281061" w:history="1">
+          <w:hyperlink w:anchor="_Toc448574378" w:history="1">
             <w:r>
               <w:rPr>
                 <w:rStyle w:val="Hyperlinkki"/>
@@ -1216,7 +1202,7 @@
                 <w:noProof/>
                 <w:webHidden/>
               </w:rPr>
-              <w:instrText xml:space="preserve"> PAGEREF _Toc447281061 \h </w:instrText>
+              <w:instrText xml:space="preserve"> PAGEREF _Toc448574378 \h </w:instrText>
             </w:r>
             <w:r>
               <w:rPr>
@@ -1259,7 +1245,7 @@
               <w:lang w:eastAsia="fi-FI"/>
             </w:rPr>
           </w:pPr>
-          <w:hyperlink w:anchor="_Toc447281062" w:history="1">
+          <w:hyperlink w:anchor="_Toc448574379" w:history="1">
             <w:r>
               <w:rPr>
                 <w:rStyle w:val="Hyperlinkki"/>
@@ -1300,7 +1286,7 @@
                 <w:noProof/>
                 <w:webHidden/>
               </w:rPr>
-              <w:instrText xml:space="preserve"> PAGEREF _Toc447281062 \h </w:instrText>
+              <w:instrText xml:space="preserve"> PAGEREF _Toc448574379 \h </w:instrText>
             </w:r>
             <w:r>
               <w:rPr>
@@ -1343,7 +1329,7 @@
               <w:lang w:eastAsia="fi-FI"/>
             </w:rPr>
           </w:pPr>
-          <w:hyperlink w:anchor="_Toc447281063" w:history="1">
+          <w:hyperlink w:anchor="_Toc448574380" w:history="1">
             <w:r>
               <w:rPr>
                 <w:rStyle w:val="Hyperlinkki"/>
@@ -1384,7 +1370,7 @@
                 <w:noProof/>
                 <w:webHidden/>
               </w:rPr>
-              <w:instrText xml:space="preserve"> PAGEREF _Toc447281063 \h </w:instrText>
+              <w:instrText xml:space="preserve"> PAGEREF _Toc448574380 \h </w:instrText>
             </w:r>
             <w:r>
               <w:rPr>
@@ -1427,7 +1413,7 @@
               <w:lang w:eastAsia="fi-FI"/>
             </w:rPr>
           </w:pPr>
-          <w:hyperlink w:anchor="_Toc447281064" w:history="1">
+          <w:hyperlink w:anchor="_Toc448574381" w:history="1">
             <w:r>
               <w:rPr>
                 <w:rStyle w:val="Hyperlinkki"/>
@@ -1447,7 +1433,7 @@
                 <w:rStyle w:val="Hyperlinkki"/>
                 <w:noProof/>
               </w:rPr>
-              <w:t>Version</w:t>
+              <w:t>Member</w:t>
             </w:r>
             <w:r>
               <w:rPr>
@@ -1468,7 +1454,7 @@
                 <w:noProof/>
                 <w:webHidden/>
               </w:rPr>
-              <w:instrText xml:space="preserve"> PAGEREF _Toc447281064 \h </w:instrText>
+              <w:instrText xml:space="preserve"> PAGEREF _Toc448574381 \h </w:instrText>
             </w:r>
             <w:r>
               <w:rPr>
@@ -1511,7 +1497,7 @@
               <w:lang w:eastAsia="fi-FI"/>
             </w:rPr>
           </w:pPr>
-          <w:hyperlink w:anchor="_Toc447281065" w:history="1">
+          <w:hyperlink w:anchor="_Toc448574382" w:history="1">
             <w:r>
               <w:rPr>
                 <w:rStyle w:val="Hyperlinkki"/>
@@ -1531,7 +1517,7 @@
                 <w:rStyle w:val="Hyperlinkki"/>
                 <w:noProof/>
               </w:rPr>
-              <w:t>Member</w:t>
+              <w:t>Team</w:t>
             </w:r>
             <w:r>
               <w:rPr>
@@ -1552,91 +1538,7 @@
                 <w:noProof/>
                 <w:webHidden/>
               </w:rPr>
-              <w:instrText xml:space="preserve"> PAGEREF _Toc447281065 \h </w:instrText>
-            </w:r>
-            <w:r>
-              <w:rPr>
-                <w:noProof/>
-                <w:webHidden/>
-              </w:rPr>
-            </w:r>
-            <w:r>
-              <w:rPr>
-                <w:noProof/>
-                <w:webHidden/>
-              </w:rPr>
-              <w:fldChar w:fldCharType="separate"/>
-            </w:r>
-            <w:r>
-              <w:rPr>
-                <w:noProof/>
-                <w:webHidden/>
-              </w:rPr>
-              <w:t>6</w:t>
-            </w:r>
-            <w:r>
-              <w:rPr>
-                <w:noProof/>
-                <w:webHidden/>
-              </w:rPr>
-              <w:fldChar w:fldCharType="end"/>
-            </w:r>
-          </w:hyperlink>
-        </w:p>
-        <w:p>
-          <w:pPr>
-            <w:pStyle w:val="Sisluet3"/>
-            <w:tabs>
-              <w:tab w:val="left" w:pos="1320"/>
-              <w:tab w:val="right" w:leader="dot" w:pos="9628"/>
-            </w:tabs>
-            <w:rPr>
-              <w:noProof/>
-              <w:lang w:eastAsia="fi-FI"/>
-            </w:rPr>
-          </w:pPr>
-          <w:hyperlink w:anchor="_Toc447281066" w:history="1">
-            <w:r>
-              <w:rPr>
-                <w:rStyle w:val="Hyperlinkki"/>
-                <w:noProof/>
-              </w:rPr>
-              <w:t>4.2.7</w:t>
-            </w:r>
-            <w:r>
-              <w:rPr>
-                <w:noProof/>
-                <w:lang w:eastAsia="fi-FI"/>
-              </w:rPr>
-              <w:tab/>
-            </w:r>
-            <w:r>
-              <w:rPr>
-                <w:rStyle w:val="Hyperlinkki"/>
-                <w:noProof/>
-              </w:rPr>
-              <w:t>Team</w:t>
-            </w:r>
-            <w:r>
-              <w:rPr>
-                <w:noProof/>
-                <w:webHidden/>
-              </w:rPr>
-              <w:tab/>
-            </w:r>
-            <w:r>
-              <w:rPr>
-                <w:noProof/>
-                <w:webHidden/>
-              </w:rPr>
-              <w:fldChar w:fldCharType="begin"/>
-            </w:r>
-            <w:r>
-              <w:rPr>
-                <w:noProof/>
-                <w:webHidden/>
-              </w:rPr>
-              <w:instrText xml:space="preserve"> PAGEREF _Toc447281066 \h </w:instrText>
+              <w:instrText xml:space="preserve"> PAGEREF _Toc448574382 \h </w:instrText>
             </w:r>
             <w:r>
               <w:rPr>
@@ -1679,7 +1581,7 @@
               <w:lang w:eastAsia="fi-FI"/>
             </w:rPr>
           </w:pPr>
-          <w:hyperlink w:anchor="_Toc447281067" w:history="1">
+          <w:hyperlink w:anchor="_Toc448574383" w:history="1">
             <w:r>
               <w:rPr>
                 <w:rStyle w:val="Hyperlinkki"/>
@@ -1720,7 +1622,7 @@
                 <w:noProof/>
                 <w:webHidden/>
               </w:rPr>
-              <w:instrText xml:space="preserve"> PAGEREF _Toc447281067 \h </w:instrText>
+              <w:instrText xml:space="preserve"> PAGEREF _Toc448574383 \h </w:instrText>
             </w:r>
             <w:r>
               <w:rPr>
@@ -1763,7 +1665,7 @@
               <w:lang w:eastAsia="fi-FI"/>
             </w:rPr>
           </w:pPr>
-          <w:hyperlink w:anchor="_Toc447281068" w:history="1">
+          <w:hyperlink w:anchor="_Toc448574384" w:history="1">
             <w:r>
               <w:rPr>
                 <w:rStyle w:val="Hyperlinkki"/>
@@ -1804,7 +1706,7 @@
                 <w:noProof/>
                 <w:webHidden/>
               </w:rPr>
-              <w:instrText xml:space="preserve"> PAGEREF _Toc447281068 \h </w:instrText>
+              <w:instrText xml:space="preserve"> PAGEREF _Toc448574384 \h </w:instrText>
             </w:r>
             <w:r>
               <w:rPr>
@@ -1847,7 +1749,7 @@
               <w:lang w:eastAsia="fi-FI"/>
             </w:rPr>
           </w:pPr>
-          <w:hyperlink w:anchor="_Toc447281069" w:history="1">
+          <w:hyperlink w:anchor="_Toc448574385" w:history="1">
             <w:r>
               <w:rPr>
                 <w:rStyle w:val="Hyperlinkki"/>
@@ -1888,7 +1790,7 @@
                 <w:noProof/>
                 <w:webHidden/>
               </w:rPr>
-              <w:instrText xml:space="preserve"> PAGEREF _Toc447281069 \h </w:instrText>
+              <w:instrText xml:space="preserve"> PAGEREF _Toc448574385 \h </w:instrText>
             </w:r>
             <w:r>
               <w:rPr>
@@ -1931,7 +1833,7 @@
               <w:lang w:eastAsia="fi-FI"/>
             </w:rPr>
           </w:pPr>
-          <w:hyperlink w:anchor="_Toc447281070" w:history="1">
+          <w:hyperlink w:anchor="_Toc448574386" w:history="1">
             <w:r>
               <w:rPr>
                 <w:rStyle w:val="Hyperlinkki"/>
@@ -1972,7 +1874,7 @@
                 <w:noProof/>
                 <w:webHidden/>
               </w:rPr>
-              <w:instrText xml:space="preserve"> PAGEREF _Toc447281070 \h </w:instrText>
+              <w:instrText xml:space="preserve"> PAGEREF _Toc448574386 \h </w:instrText>
             </w:r>
             <w:r>
               <w:rPr>
@@ -2015,7 +1917,7 @@
               <w:lang w:eastAsia="fi-FI"/>
             </w:rPr>
           </w:pPr>
-          <w:hyperlink w:anchor="_Toc447281071" w:history="1">
+          <w:hyperlink w:anchor="_Toc448574387" w:history="1">
             <w:r>
               <w:rPr>
                 <w:rStyle w:val="Hyperlinkki"/>
@@ -2056,7 +1958,7 @@
                 <w:noProof/>
                 <w:webHidden/>
               </w:rPr>
-              <w:instrText xml:space="preserve"> PAGEREF _Toc447281071 \h </w:instrText>
+              <w:instrText xml:space="preserve"> PAGEREF _Toc448574387 \h </w:instrText>
             </w:r>
             <w:r>
               <w:rPr>
@@ -2099,7 +2001,7 @@
               <w:lang w:eastAsia="fi-FI"/>
             </w:rPr>
           </w:pPr>
-          <w:hyperlink w:anchor="_Toc447281072" w:history="1">
+          <w:hyperlink w:anchor="_Toc448574388" w:history="1">
             <w:r>
               <w:rPr>
                 <w:rStyle w:val="Hyperlinkki"/>
@@ -2140,7 +2042,7 @@
                 <w:noProof/>
                 <w:webHidden/>
               </w:rPr>
-              <w:instrText xml:space="preserve"> PAGEREF _Toc447281072 \h </w:instrText>
+              <w:instrText xml:space="preserve"> PAGEREF _Toc448574388 \h </w:instrText>
             </w:r>
             <w:r>
               <w:rPr>
@@ -2183,7 +2085,7 @@
               <w:lang w:eastAsia="fi-FI"/>
             </w:rPr>
           </w:pPr>
-          <w:hyperlink w:anchor="_Toc447281073" w:history="1">
+          <w:hyperlink w:anchor="_Toc448574389" w:history="1">
             <w:r>
               <w:rPr>
                 <w:rStyle w:val="Hyperlinkki"/>
@@ -2224,7 +2126,7 @@
                 <w:noProof/>
                 <w:webHidden/>
               </w:rPr>
-              <w:instrText xml:space="preserve"> PAGEREF _Toc447281073 \h </w:instrText>
+              <w:instrText xml:space="preserve"> PAGEREF _Toc448574389 \h </w:instrText>
             </w:r>
             <w:r>
               <w:rPr>
@@ -2292,7 +2194,7 @@
           <w:rFonts w:ascii="Calibri" w:hAnsi="Calibri" w:cs="Arial"/>
         </w:rPr>
       </w:pPr>
-      <w:bookmarkStart w:id="0" w:name="_Toc447281048"/>
+      <w:bookmarkStart w:id="0" w:name="_Toc448574365"/>
       <w:r>
         <w:rPr>
           <w:rFonts w:ascii="Calibri" w:hAnsi="Calibri" w:cs="Arial"/>
@@ -2343,6 +2245,7 @@
       </w:r>
     </w:p>
     <w:p>
+      <w:bookmarkStart w:id="1" w:name="_GoBack"/>
       <w:r>
         <w:br w:type="page"/>
       </w:r>
@@ -2351,22 +2254,23 @@
       <w:pPr>
         <w:pStyle w:val="Otsikko1"/>
       </w:pPr>
-      <w:bookmarkStart w:id="1" w:name="_Toc447281049"/>
+      <w:bookmarkStart w:id="2" w:name="_Toc448574366"/>
+      <w:bookmarkEnd w:id="1"/>
       <w:r>
         <w:lastRenderedPageBreak/>
         <w:t>Yleiskuva järjestelmästä</w:t>
       </w:r>
-      <w:bookmarkEnd w:id="1"/>
+      <w:bookmarkEnd w:id="2"/>
     </w:p>
     <w:p>
       <w:pPr>
         <w:pStyle w:val="Otsikko2"/>
       </w:pPr>
-      <w:bookmarkStart w:id="2" w:name="_Toc447281050"/>
+      <w:bookmarkStart w:id="3" w:name="_Toc448574367"/>
       <w:r>
         <w:t>Käyttötapauskaavio</w:t>
       </w:r>
-      <w:bookmarkEnd w:id="2"/>
+      <w:bookmarkEnd w:id="3"/>
     </w:p>
     <w:p>
       <w:r>
@@ -2426,23 +2330,23 @@
       <w:pPr>
         <w:pStyle w:val="Otsikko2"/>
       </w:pPr>
-      <w:bookmarkStart w:id="3" w:name="_Toc447281051"/>
+      <w:bookmarkStart w:id="4" w:name="_Toc448574368"/>
       <w:r>
         <w:lastRenderedPageBreak/>
         <w:t>Käyttäjäryhmät</w:t>
       </w:r>
-      <w:bookmarkEnd w:id="3"/>
+      <w:bookmarkEnd w:id="4"/>
     </w:p>
     <w:p>
       <w:pPr>
         <w:pStyle w:val="Otsikko3"/>
         <w:jc w:val="both"/>
       </w:pPr>
-      <w:bookmarkStart w:id="4" w:name="_Toc447281052"/>
+      <w:bookmarkStart w:id="5" w:name="_Toc448574369"/>
       <w:r>
         <w:t>Käyttäjä</w:t>
       </w:r>
-      <w:bookmarkEnd w:id="4"/>
+      <w:bookmarkEnd w:id="5"/>
     </w:p>
     <w:p>
       <w:pPr>
@@ -2457,11 +2361,11 @@
         <w:pStyle w:val="Otsikko3"/>
         <w:jc w:val="both"/>
       </w:pPr>
-      <w:bookmarkStart w:id="5" w:name="_Toc447281053"/>
+      <w:bookmarkStart w:id="6" w:name="_Toc448574370"/>
       <w:r>
         <w:t>Ylläpitäjä</w:t>
       </w:r>
-      <w:bookmarkEnd w:id="5"/>
+      <w:bookmarkEnd w:id="6"/>
     </w:p>
     <w:p>
       <w:pPr>
@@ -2485,21 +2389,21 @@
       <w:pPr>
         <w:pStyle w:val="Otsikko2"/>
       </w:pPr>
-      <w:bookmarkStart w:id="6" w:name="_Toc447281054"/>
+      <w:bookmarkStart w:id="7" w:name="_Toc448574371"/>
       <w:r>
         <w:t>Käyttötapauskuvaukset</w:t>
       </w:r>
-      <w:bookmarkEnd w:id="6"/>
+      <w:bookmarkEnd w:id="7"/>
     </w:p>
     <w:p>
       <w:pPr>
         <w:pStyle w:val="Otsikko3"/>
       </w:pPr>
-      <w:bookmarkStart w:id="7" w:name="_Toc447281055"/>
+      <w:bookmarkStart w:id="8" w:name="_Toc448574372"/>
       <w:r>
         <w:t>Käyttäjän käyttötapaukset</w:t>
       </w:r>
-      <w:bookmarkEnd w:id="7"/>
+      <w:bookmarkEnd w:id="8"/>
     </w:p>
     <w:p>
       <w:pPr>
@@ -2587,11 +2491,11 @@
       <w:pPr>
         <w:pStyle w:val="Otsikko3"/>
       </w:pPr>
-      <w:bookmarkStart w:id="8" w:name="_Toc447281056"/>
+      <w:bookmarkStart w:id="9" w:name="_Toc448574373"/>
       <w:r>
         <w:t>Ylläpitäjän käyttötapaukset</w:t>
       </w:r>
-      <w:bookmarkEnd w:id="8"/>
+      <w:bookmarkEnd w:id="9"/>
     </w:p>
     <w:p>
       <w:pPr>
@@ -2674,12 +2578,12 @@
       <w:pPr>
         <w:pStyle w:val="Otsikko1"/>
       </w:pPr>
-      <w:bookmarkStart w:id="9" w:name="_Toc447281057"/>
+      <w:bookmarkStart w:id="10" w:name="_Toc448574374"/>
       <w:r>
         <w:lastRenderedPageBreak/>
         <w:t>Järjestelmän tietosisältö</w:t>
       </w:r>
-      <w:bookmarkEnd w:id="9"/>
+      <w:bookmarkEnd w:id="10"/>
     </w:p>
     <w:p>
       <w:pPr>
@@ -2689,7 +2593,7 @@
           <w:lang w:eastAsia="fi-FI"/>
         </w:rPr>
       </w:pPr>
-      <w:bookmarkStart w:id="10" w:name="_Toc447281058"/>
+      <w:bookmarkStart w:id="11" w:name="_Toc448574375"/>
       <w:r>
         <w:rPr>
           <w:noProof/>
@@ -2697,7 +2601,7 @@
         </w:rPr>
         <w:t>Tietosisältökaavio</w:t>
       </w:r>
-      <w:bookmarkEnd w:id="10"/>
+      <w:bookmarkEnd w:id="11"/>
     </w:p>
     <w:p>
       <w:pPr>
@@ -2714,9 +2618,9 @@
         </w:rPr>
         <w:drawing>
           <wp:inline distT="0" distB="0" distL="0" distR="0">
-            <wp:extent cx="6120130" cy="989965"/>
-            <wp:effectExtent l="0" t="0" r="0" b="635"/>
-            <wp:docPr id="3" name="Kuva 3"/>
+            <wp:extent cx="6120130" cy="1193165"/>
+            <wp:effectExtent l="0" t="0" r="0" b="6985"/>
+            <wp:docPr id="4" name="Kuva 4"/>
             <wp:cNvGraphicFramePr>
               <a:graphicFrameLocks xmlns:a="http://schemas.openxmlformats.org/drawingml/2006/main" noChangeAspect="1"/>
             </wp:cNvGraphicFramePr>
@@ -2724,7 +2628,7 @@
               <a:graphicData uri="http://schemas.openxmlformats.org/drawingml/2006/picture">
                 <pic:pic xmlns:pic="http://schemas.openxmlformats.org/drawingml/2006/picture">
                   <pic:nvPicPr>
-                    <pic:cNvPr id="3" name="tietosisältökaavio.png"/>
+                    <pic:cNvPr id="4" name="tietosisältökaavio.png"/>
                     <pic:cNvPicPr/>
                   </pic:nvPicPr>
                   <pic:blipFill>
@@ -2742,7 +2646,7 @@
                   <pic:spPr>
                     <a:xfrm>
                       <a:off x="0" y="0"/>
-                      <a:ext cx="6120130" cy="989965"/>
+                      <a:ext cx="6120130" cy="1193165"/>
                     </a:xfrm>
                     <a:prstGeom prst="rect">
                       <a:avLst/>
@@ -2760,21 +2664,21 @@
       <w:pPr>
         <w:pStyle w:val="Otsikko2"/>
       </w:pPr>
-      <w:bookmarkStart w:id="11" w:name="_Toc447281059"/>
+      <w:bookmarkStart w:id="12" w:name="_Toc448574376"/>
       <w:r>
         <w:t>Tietokohteet</w:t>
       </w:r>
-      <w:bookmarkEnd w:id="11"/>
+      <w:bookmarkEnd w:id="12"/>
     </w:p>
     <w:p>
       <w:pPr>
         <w:pStyle w:val="Otsikko3"/>
       </w:pPr>
-      <w:bookmarkStart w:id="12" w:name="_Toc447281060"/>
+      <w:bookmarkStart w:id="13" w:name="_Toc448574377"/>
       <w:r>
         <w:t>Category</w:t>
       </w:r>
-      <w:bookmarkEnd w:id="12"/>
+      <w:bookmarkEnd w:id="13"/>
       <w:r>
         <w:br/>
       </w:r>
@@ -2909,11 +2813,11 @@
       <w:pPr>
         <w:pStyle w:val="Otsikko3"/>
       </w:pPr>
-      <w:bookmarkStart w:id="13" w:name="_Toc447281061"/>
+      <w:bookmarkStart w:id="14" w:name="_Toc448574378"/>
       <w:r>
         <w:t>Area</w:t>
       </w:r>
-      <w:bookmarkEnd w:id="13"/>
+      <w:bookmarkEnd w:id="14"/>
       <w:r>
         <w:br/>
       </w:r>
@@ -3048,11 +2952,11 @@
       <w:pPr>
         <w:pStyle w:val="Otsikko3"/>
       </w:pPr>
-      <w:bookmarkStart w:id="14" w:name="_Toc447281062"/>
+      <w:bookmarkStart w:id="15" w:name="_Toc448574379"/>
       <w:r>
         <w:t>Topic</w:t>
       </w:r>
-      <w:bookmarkEnd w:id="14"/>
+      <w:bookmarkEnd w:id="15"/>
       <w:r>
         <w:br/>
       </w:r>
@@ -3201,42 +3105,10 @@
       <w:pPr>
         <w:pStyle w:val="Otsikko3"/>
       </w:pPr>
-      <w:bookmarkStart w:id="15" w:name="_Toc447281063"/>
+      <w:bookmarkStart w:id="16" w:name="_Toc448574380"/>
       <w:r>
         <w:lastRenderedPageBreak/>
         <w:t>Message</w:t>
-      </w:r>
-      <w:bookmarkEnd w:id="15"/>
-    </w:p>
-    <w:p>
-      <w:pPr>
-        <w:jc w:val="both"/>
-      </w:pPr>
-      <w:r>
-        <w:t>Viestit ovat käyttäjän viestiketjuun lähettämiä viestejä. Viestistä voi olla useita versioita, joista viimeisin näytetään oletuksena. Viestillä on aina vähintään yksi versio.</w:t>
-      </w:r>
-      <w:r>
-        <w:t xml:space="preserve"> Versio liittyy aina johonkin viestiin. Jos viesti poistetaan, myös sen eri versiot poistetaan. Viesti liittyy a</w:t>
-      </w:r>
-      <w:r>
-        <w:t>ina sen luoneeseen käyttäjään, ja k</w:t>
-      </w:r>
-      <w:r>
-        <w:t>äyttäjällä voi olla useita viestejä.</w:t>
-      </w:r>
-    </w:p>
-    <w:p>
-      <w:pPr>
-        <w:jc w:val="both"/>
-      </w:pPr>
-    </w:p>
-    <w:p>
-      <w:pPr>
-        <w:pStyle w:val="Otsikko3"/>
-      </w:pPr>
-      <w:bookmarkStart w:id="16" w:name="_Toc447281064"/>
-      <w:r>
-        <w:t>Version</w:t>
       </w:r>
       <w:bookmarkEnd w:id="16"/>
       <w:r>
@@ -3377,10 +3249,7 @@
               <w:jc w:val="center"/>
             </w:pPr>
             <w:r>
-              <w:t>Merkkijono (max 3000</w:t>
-            </w:r>
-            <w:r>
-              <w:t xml:space="preserve"> merkkiä)</w:t>
+              <w:t>Merkkijono (max 3000 merkkiä)</w:t>
             </w:r>
           </w:p>
         </w:tc>
@@ -3448,19 +3317,7 @@
         <w:br/>
       </w:r>
       <w:r>
-        <w:t>Viestistä voi olla useita versioita, joista viimeisin versio näytetään oletuksena. Aina, kun viestiä muokataan, siitä luodaan uusi versio. Jokai</w:t>
-      </w:r>
-      <w:r>
-        <w:t>seen</w:t>
-      </w:r>
-      <w:r>
-        <w:t xml:space="preserve"> versio</w:t>
-      </w:r>
-      <w:r>
-        <w:t>on</w:t>
-      </w:r>
-      <w:r>
-        <w:t xml:space="preserve"> liittyy jokin tietty viesti. Versioon liittyy myös aina sen luonut käyttäjä, ja käyttäjällä voi olla useita versioita.</w:t>
+        <w:t>Viestit ovat käyttäjän viestiketjuun lähettämiä viestejä. Viesti liittyy aina sen luoneeseen käyttäjään, ja käyttäjällä voi olla useita viestejä.</w:t>
       </w:r>
     </w:p>
     <w:p>
@@ -3472,7 +3329,7 @@
       <w:pPr>
         <w:pStyle w:val="Otsikko3"/>
       </w:pPr>
-      <w:bookmarkStart w:id="17" w:name="_Toc447281065"/>
+      <w:bookmarkStart w:id="17" w:name="_Toc448574381"/>
       <w:r>
         <w:t>Member</w:t>
       </w:r>
@@ -3615,13 +3472,7 @@
               <w:jc w:val="center"/>
             </w:pPr>
             <w:r>
-              <w:t xml:space="preserve">Merkkijono (max </w:t>
-            </w:r>
-            <w:r>
-              <w:t>200</w:t>
-            </w:r>
-            <w:r>
-              <w:t xml:space="preserve"> merkkiä)</w:t>
+              <w:t>Merkkijono (max 200 merkkiä)</w:t>
             </w:r>
           </w:p>
         </w:tc>
@@ -3687,8 +3538,6 @@
       </w:pPr>
       <w:r>
         <w:br/>
-      </w:r>
-      <w:r>
         <w:t>Käyttäjä on henkilö, joka on rekisteröitynyt foorumille. Käyttäjä voi kuulua useisiin eri ryhmiin, ja ryhmissä voi olla rajoittamaton määrä käyttäjiä.</w:t>
       </w:r>
     </w:p>
@@ -3701,7 +3550,7 @@
       <w:pPr>
         <w:pStyle w:val="Otsikko3"/>
       </w:pPr>
-      <w:bookmarkStart w:id="18" w:name="_Toc447281066"/>
+      <w:bookmarkStart w:id="18" w:name="_Toc448574382"/>
       <w:r>
         <w:t>Team</w:t>
       </w:r>
@@ -3816,10 +3665,7 @@
               <w:jc w:val="center"/>
             </w:pPr>
             <w:r>
-              <w:t>Ryhmän</w:t>
-            </w:r>
-            <w:r>
-              <w:t xml:space="preserve"> nimi</w:t>
+              <w:t>Ryhmän nimi</w:t>
             </w:r>
           </w:p>
         </w:tc>
@@ -3872,8 +3718,6 @@
       </w:pPr>
       <w:r>
         <w:br/>
-      </w:r>
-      <w:r>
         <w:t>Käyttäjät luokitellaan ryhmiin. Ryhmälle määritellään oikeudet, jotka kaikki ryhmän jäsenet saavat. Esimerkiksi kaikilla admin-ryhmään kuuluvilla on ylläpitäjän oikeudet. Ryhmässä voi olla rajoittamaton määrä jäseniä, ja käyttäjät voivat kuulua useisiin eri ryhmiin.</w:t>
       </w:r>
     </w:p>
@@ -3894,7 +3738,7 @@
       <w:pPr>
         <w:pStyle w:val="Otsikko1"/>
       </w:pPr>
-      <w:bookmarkStart w:id="19" w:name="_Toc447281067"/>
+      <w:bookmarkStart w:id="19" w:name="_Toc448574383"/>
       <w:r>
         <w:lastRenderedPageBreak/>
         <w:t>Relaatiotietokantakaavio</w:t>
@@ -3909,9 +3753,9 @@
         </w:rPr>
         <w:drawing>
           <wp:inline distT="0" distB="0" distL="0" distR="0">
-            <wp:extent cx="5505450" cy="7124700"/>
-            <wp:effectExtent l="0" t="0" r="0" b="0"/>
-            <wp:docPr id="5" name="Kuva 5"/>
+            <wp:extent cx="4048125" cy="8419715"/>
+            <wp:effectExtent l="0" t="0" r="0" b="635"/>
+            <wp:docPr id="2" name="Kuva 2"/>
             <wp:cNvGraphicFramePr>
               <a:graphicFrameLocks xmlns:a="http://schemas.openxmlformats.org/drawingml/2006/main" noChangeAspect="1"/>
             </wp:cNvGraphicFramePr>
@@ -3919,7 +3763,7 @@
               <a:graphicData uri="http://schemas.openxmlformats.org/drawingml/2006/picture">
                 <pic:pic xmlns:pic="http://schemas.openxmlformats.org/drawingml/2006/picture">
                   <pic:nvPicPr>
-                    <pic:cNvPr id="5" name="tietokantakaavio.png"/>
+                    <pic:cNvPr id="2" name="tietokantakaavio.png"/>
                     <pic:cNvPicPr/>
                   </pic:nvPicPr>
                   <pic:blipFill>
@@ -3937,7 +3781,7 @@
                   <pic:spPr>
                     <a:xfrm>
                       <a:off x="0" y="0"/>
-                      <a:ext cx="5505450" cy="7124700"/>
+                      <a:ext cx="4065637" cy="8456138"/>
                     </a:xfrm>
                     <a:prstGeom prst="rect">
                       <a:avLst/>
@@ -3949,24 +3793,17 @@
           </wp:inline>
         </w:drawing>
       </w:r>
-      <w:bookmarkStart w:id="20" w:name="_GoBack"/>
-      <w:bookmarkEnd w:id="20"/>
-    </w:p>
-    <w:p>
-      <w:r>
-        <w:br w:type="page"/>
-      </w:r>
     </w:p>
     <w:p>
       <w:pPr>
         <w:pStyle w:val="Otsikko1"/>
       </w:pPr>
-      <w:bookmarkStart w:id="21" w:name="_Toc447281068"/>
+      <w:bookmarkStart w:id="20" w:name="_Toc448574384"/>
       <w:r>
         <w:lastRenderedPageBreak/>
         <w:t>Käyttöliittymä ja järjestelmän komponentit</w:t>
       </w:r>
-      <w:bookmarkEnd w:id="21"/>
+      <w:bookmarkEnd w:id="20"/>
     </w:p>
     <w:p/>
     <w:p>
@@ -3978,12 +3815,12 @@
       <w:pPr>
         <w:pStyle w:val="Otsikko1"/>
       </w:pPr>
-      <w:bookmarkStart w:id="22" w:name="_Toc447281069"/>
+      <w:bookmarkStart w:id="21" w:name="_Toc448574385"/>
       <w:r>
         <w:lastRenderedPageBreak/>
         <w:t>Asennustiedot</w:t>
       </w:r>
-      <w:bookmarkEnd w:id="22"/>
+      <w:bookmarkEnd w:id="21"/>
     </w:p>
     <w:p/>
     <w:p>
@@ -3995,13 +3832,250 @@
       <w:pPr>
         <w:pStyle w:val="Otsikko1"/>
       </w:pPr>
-      <w:bookmarkStart w:id="23" w:name="_Toc447281070"/>
+      <w:bookmarkStart w:id="22" w:name="_Toc448574386"/>
       <w:r>
         <w:lastRenderedPageBreak/>
         <w:t>Käynnistys- / käyttöohje</w:t>
       </w:r>
-      <w:bookmarkEnd w:id="23"/>
-    </w:p>
+      <w:bookmarkEnd w:id="22"/>
+    </w:p>
+    <w:p>
+      <w:r>
+        <w:t xml:space="preserve">Sovellus löytyy osoitteesta </w:t>
+      </w:r>
+      <w:hyperlink r:id="rId9" w:history="1">
+        <w:r>
+          <w:rPr>
+            <w:rStyle w:val="Hyperlinkki"/>
+          </w:rPr>
+          <w:t>http://johkauha.users.cs.helsinki.fi/forum</w:t>
+        </w:r>
+      </w:hyperlink>
+      <w:r>
+        <w:t>.</w:t>
+      </w:r>
+    </w:p>
+    <w:p>
+      <w:pPr>
+        <w:rPr>
+          <w:b/>
+        </w:rPr>
+      </w:pPr>
+      <w:r>
+        <w:rPr>
+          <w:b/>
+        </w:rPr>
+        <w:t>Käyttäjätunnukset:</w:t>
+      </w:r>
+    </w:p>
+    <w:tbl>
+      <w:tblPr>
+        <w:tblStyle w:val="TaulukkoRuudukko"/>
+        <w:tblW w:w="0" w:type="auto"/>
+        <w:jc w:val="center"/>
+        <w:tblLook w:val="04A0" w:firstRow="1" w:lastRow="0" w:firstColumn="1" w:lastColumn="0" w:noHBand="0" w:noVBand="1"/>
+      </w:tblPr>
+      <w:tblGrid>
+        <w:gridCol w:w="3209"/>
+        <w:gridCol w:w="3209"/>
+        <w:gridCol w:w="3210"/>
+      </w:tblGrid>
+      <w:tr>
+        <w:trPr>
+          <w:jc w:val="center"/>
+        </w:trPr>
+        <w:tc>
+          <w:tcPr>
+            <w:tcW w:w="3209" w:type="dxa"/>
+          </w:tcPr>
+          <w:p>
+            <w:pPr>
+              <w:jc w:val="center"/>
+              <w:rPr>
+                <w:b/>
+              </w:rPr>
+            </w:pPr>
+            <w:r>
+              <w:rPr>
+                <w:b/>
+              </w:rPr>
+              <w:t>Käyttäjätunnus</w:t>
+            </w:r>
+          </w:p>
+        </w:tc>
+        <w:tc>
+          <w:tcPr>
+            <w:tcW w:w="3209" w:type="dxa"/>
+          </w:tcPr>
+          <w:p>
+            <w:pPr>
+              <w:jc w:val="center"/>
+              <w:rPr>
+                <w:b/>
+              </w:rPr>
+            </w:pPr>
+            <w:r>
+              <w:rPr>
+                <w:b/>
+              </w:rPr>
+              <w:t>Salasana</w:t>
+            </w:r>
+          </w:p>
+        </w:tc>
+        <w:tc>
+          <w:tcPr>
+            <w:tcW w:w="3210" w:type="dxa"/>
+          </w:tcPr>
+          <w:p>
+            <w:pPr>
+              <w:jc w:val="center"/>
+              <w:rPr>
+                <w:b/>
+              </w:rPr>
+            </w:pPr>
+            <w:r>
+              <w:rPr>
+                <w:b/>
+              </w:rPr>
+              <w:t>Oikeudet</w:t>
+            </w:r>
+          </w:p>
+        </w:tc>
+      </w:tr>
+      <w:tr>
+        <w:trPr>
+          <w:jc w:val="center"/>
+        </w:trPr>
+        <w:tc>
+          <w:tcPr>
+            <w:tcW w:w="3209" w:type="dxa"/>
+          </w:tcPr>
+          <w:p>
+            <w:pPr>
+              <w:jc w:val="center"/>
+            </w:pPr>
+            <w:r>
+              <w:t>Käyttäjä</w:t>
+            </w:r>
+          </w:p>
+        </w:tc>
+        <w:tc>
+          <w:tcPr>
+            <w:tcW w:w="3209" w:type="dxa"/>
+          </w:tcPr>
+          <w:p>
+            <w:pPr>
+              <w:jc w:val="center"/>
+            </w:pPr>
+            <w:r>
+              <w:t>Käyttäjä</w:t>
+            </w:r>
+          </w:p>
+        </w:tc>
+        <w:tc>
+          <w:tcPr>
+            <w:tcW w:w="3210" w:type="dxa"/>
+          </w:tcPr>
+          <w:p>
+            <w:pPr>
+              <w:jc w:val="center"/>
+            </w:pPr>
+            <w:r>
+              <w:t>Tavallinen käyttäjä</w:t>
+            </w:r>
+          </w:p>
+        </w:tc>
+      </w:tr>
+      <w:tr>
+        <w:trPr>
+          <w:jc w:val="center"/>
+        </w:trPr>
+        <w:tc>
+          <w:tcPr>
+            <w:tcW w:w="3209" w:type="dxa"/>
+          </w:tcPr>
+          <w:p>
+            <w:pPr>
+              <w:jc w:val="center"/>
+            </w:pPr>
+            <w:r>
+              <w:t>Käyttäjä2</w:t>
+            </w:r>
+          </w:p>
+        </w:tc>
+        <w:tc>
+          <w:tcPr>
+            <w:tcW w:w="3209" w:type="dxa"/>
+          </w:tcPr>
+          <w:p>
+            <w:pPr>
+              <w:jc w:val="center"/>
+            </w:pPr>
+            <w:r>
+              <w:t>Käyttäjä2</w:t>
+            </w:r>
+          </w:p>
+        </w:tc>
+        <w:tc>
+          <w:tcPr>
+            <w:tcW w:w="3210" w:type="dxa"/>
+          </w:tcPr>
+          <w:p>
+            <w:pPr>
+              <w:jc w:val="center"/>
+            </w:pPr>
+            <w:r>
+              <w:t>Tavallinen käyttäjä</w:t>
+            </w:r>
+          </w:p>
+        </w:tc>
+      </w:tr>
+      <w:tr>
+        <w:trPr>
+          <w:jc w:val="center"/>
+        </w:trPr>
+        <w:tc>
+          <w:tcPr>
+            <w:tcW w:w="3209" w:type="dxa"/>
+          </w:tcPr>
+          <w:p>
+            <w:pPr>
+              <w:jc w:val="center"/>
+            </w:pPr>
+            <w:r>
+              <w:t>Admin</w:t>
+            </w:r>
+          </w:p>
+        </w:tc>
+        <w:tc>
+          <w:tcPr>
+            <w:tcW w:w="3209" w:type="dxa"/>
+          </w:tcPr>
+          <w:p>
+            <w:pPr>
+              <w:jc w:val="center"/>
+            </w:pPr>
+            <w:r>
+              <w:t>Admin</w:t>
+            </w:r>
+          </w:p>
+        </w:tc>
+        <w:tc>
+          <w:tcPr>
+            <w:tcW w:w="3210" w:type="dxa"/>
+          </w:tcPr>
+          <w:p>
+            <w:pPr>
+              <w:jc w:val="center"/>
+            </w:pPr>
+            <w:r>
+              <w:t>Ylläpitäjä</w:t>
+            </w:r>
+          </w:p>
+        </w:tc>
+      </w:tr>
+    </w:tbl>
+    <w:p/>
     <w:p>
       <w:r>
         <w:br w:type="page"/>
@@ -4011,12 +4085,12 @@
       <w:pPr>
         <w:pStyle w:val="Otsikko1"/>
       </w:pPr>
-      <w:bookmarkStart w:id="24" w:name="_Toc447281071"/>
+      <w:bookmarkStart w:id="23" w:name="_Toc448574387"/>
       <w:r>
         <w:lastRenderedPageBreak/>
         <w:t>Testaus, tunnetut bugit ja puutteet, jatkokehitysideat</w:t>
       </w:r>
-      <w:bookmarkEnd w:id="24"/>
+      <w:bookmarkEnd w:id="23"/>
     </w:p>
     <w:p/>
     <w:p>
@@ -4028,12 +4102,12 @@
       <w:pPr>
         <w:pStyle w:val="Otsikko1"/>
       </w:pPr>
-      <w:bookmarkStart w:id="25" w:name="_Toc447281072"/>
+      <w:bookmarkStart w:id="24" w:name="_Toc448574388"/>
       <w:r>
         <w:lastRenderedPageBreak/>
         <w:t>Omat kokemukset</w:t>
       </w:r>
-      <w:bookmarkEnd w:id="25"/>
+      <w:bookmarkEnd w:id="24"/>
     </w:p>
     <w:p/>
     <w:p>
@@ -4045,12 +4119,12 @@
       <w:pPr>
         <w:pStyle w:val="Otsikko1"/>
       </w:pPr>
-      <w:bookmarkStart w:id="26" w:name="_Toc447281073"/>
+      <w:bookmarkStart w:id="25" w:name="_Toc448574389"/>
       <w:r>
         <w:lastRenderedPageBreak/>
         <w:t>Muu dokumentaatio</w:t>
       </w:r>
-      <w:bookmarkEnd w:id="26"/>
+      <w:bookmarkEnd w:id="25"/>
     </w:p>
     <w:p/>
     <w:p/>
@@ -4164,7 +4238,7 @@
   <w:abstractNum w:abstractNumId="1" w15:restartNumberingAfterBreak="0">
     <w:nsid w:val="149433BE"/>
     <w:multiLevelType w:val="hybridMultilevel"/>
-    <w:tmpl w:val="C742E196"/>
+    <w:tmpl w:val="0B900030"/>
     <w:lvl w:ilvl="0" w:tplc="040B0001">
       <w:start w:val="1"/>
       <w:numFmt w:val="bullet"/>
@@ -5943,7 +6017,7 @@
 </file>
 
 <file path=customXml/itemProps1.xml><?xml version="1.0" encoding="utf-8"?>
-<ds:datastoreItem xmlns:ds="http://schemas.openxmlformats.org/officeDocument/2006/customXml" ds:itemID="{C486E501-FE54-4277-BDEC-E58DE088814B}">
+<ds:datastoreItem xmlns:ds="http://schemas.openxmlformats.org/officeDocument/2006/customXml" ds:itemID="{380C6262-79B3-49B6-BCB4-6BE6D5D4E439}">
   <ds:schemaRefs>
     <ds:schemaRef ds:uri="http://schemas.openxmlformats.org/officeDocument/2006/bibliography"/>
   </ds:schemaRefs>

--- a/doc/dokumentaatio.docx
+++ b/doc/dokumentaatio.docx
@@ -2243,9 +2243,10 @@
       <w:r>
         <w:t>:lle, eikä se todennäköisesti toimi muilla tietokannoilla ilman muutoksia.</w:t>
       </w:r>
-    </w:p>
-    <w:p>
       <w:bookmarkStart w:id="1" w:name="_GoBack"/>
+      <w:bookmarkEnd w:id="1"/>
+    </w:p>
+    <w:p>
       <w:r>
         <w:br w:type="page"/>
       </w:r>
@@ -2255,7 +2256,6 @@
         <w:pStyle w:val="Otsikko1"/>
       </w:pPr>
       <w:bookmarkStart w:id="2" w:name="_Toc448574366"/>
-      <w:bookmarkEnd w:id="1"/>
       <w:r>
         <w:lastRenderedPageBreak/>
         <w:t>Yleiskuva järjestelmästä</w:t>
@@ -6017,7 +6017,7 @@
 </file>
 
 <file path=customXml/itemProps1.xml><?xml version="1.0" encoding="utf-8"?>
-<ds:datastoreItem xmlns:ds="http://schemas.openxmlformats.org/officeDocument/2006/customXml" ds:itemID="{380C6262-79B3-49B6-BCB4-6BE6D5D4E439}">
+<ds:datastoreItem xmlns:ds="http://schemas.openxmlformats.org/officeDocument/2006/customXml" ds:itemID="{430CC701-2491-4303-BC64-8B5ABC0F8D84}">
   <ds:schemaRefs>
     <ds:schemaRef ds:uri="http://schemas.openxmlformats.org/officeDocument/2006/bibliography"/>
   </ds:schemaRefs>

--- a/doc/dokumentaatio.docx
+++ b/doc/dokumentaatio.docx
@@ -65,7 +65,7 @@
             </w:rPr>
             <w:fldChar w:fldCharType="separate"/>
           </w:r>
-          <w:hyperlink w:anchor="_Toc448574365" w:history="1">
+          <w:hyperlink w:anchor="_Toc449085923" w:history="1">
             <w:r>
               <w:rPr>
                 <w:rStyle w:val="Hyperlinkki"/>
@@ -108,7 +108,7 @@
                 <w:noProof/>
                 <w:webHidden/>
               </w:rPr>
-              <w:instrText xml:space="preserve"> PAGEREF _Toc448574365 \h </w:instrText>
+              <w:instrText xml:space="preserve"> PAGEREF _Toc449085923 \h </w:instrText>
             </w:r>
             <w:r>
               <w:rPr>
@@ -151,7 +151,7 @@
               <w:lang w:eastAsia="fi-FI"/>
             </w:rPr>
           </w:pPr>
-          <w:hyperlink w:anchor="_Toc448574366" w:history="1">
+          <w:hyperlink w:anchor="_Toc449085924" w:history="1">
             <w:r>
               <w:rPr>
                 <w:rStyle w:val="Hyperlinkki"/>
@@ -192,7 +192,7 @@
                 <w:noProof/>
                 <w:webHidden/>
               </w:rPr>
-              <w:instrText xml:space="preserve"> PAGEREF _Toc448574366 \h </w:instrText>
+              <w:instrText xml:space="preserve"> PAGEREF _Toc449085924 \h </w:instrText>
             </w:r>
             <w:r>
               <w:rPr>
@@ -235,7 +235,7 @@
               <w:lang w:eastAsia="fi-FI"/>
             </w:rPr>
           </w:pPr>
-          <w:hyperlink w:anchor="_Toc448574367" w:history="1">
+          <w:hyperlink w:anchor="_Toc449085925" w:history="1">
             <w:r>
               <w:rPr>
                 <w:rStyle w:val="Hyperlinkki"/>
@@ -276,7 +276,7 @@
                 <w:noProof/>
                 <w:webHidden/>
               </w:rPr>
-              <w:instrText xml:space="preserve"> PAGEREF _Toc448574367 \h </w:instrText>
+              <w:instrText xml:space="preserve"> PAGEREF _Toc449085925 \h </w:instrText>
             </w:r>
             <w:r>
               <w:rPr>
@@ -319,7 +319,7 @@
               <w:lang w:eastAsia="fi-FI"/>
             </w:rPr>
           </w:pPr>
-          <w:hyperlink w:anchor="_Toc448574368" w:history="1">
+          <w:hyperlink w:anchor="_Toc449085926" w:history="1">
             <w:r>
               <w:rPr>
                 <w:rStyle w:val="Hyperlinkki"/>
@@ -360,7 +360,7 @@
                 <w:noProof/>
                 <w:webHidden/>
               </w:rPr>
-              <w:instrText xml:space="preserve"> PAGEREF _Toc448574368 \h </w:instrText>
+              <w:instrText xml:space="preserve"> PAGEREF _Toc449085926 \h </w:instrText>
             </w:r>
             <w:r>
               <w:rPr>
@@ -403,7 +403,7 @@
               <w:lang w:eastAsia="fi-FI"/>
             </w:rPr>
           </w:pPr>
-          <w:hyperlink w:anchor="_Toc448574369" w:history="1">
+          <w:hyperlink w:anchor="_Toc449085927" w:history="1">
             <w:r>
               <w:rPr>
                 <w:rStyle w:val="Hyperlinkki"/>
@@ -444,7 +444,7 @@
                 <w:noProof/>
                 <w:webHidden/>
               </w:rPr>
-              <w:instrText xml:space="preserve"> PAGEREF _Toc448574369 \h </w:instrText>
+              <w:instrText xml:space="preserve"> PAGEREF _Toc449085927 \h </w:instrText>
             </w:r>
             <w:r>
               <w:rPr>
@@ -487,7 +487,7 @@
               <w:lang w:eastAsia="fi-FI"/>
             </w:rPr>
           </w:pPr>
-          <w:hyperlink w:anchor="_Toc448574370" w:history="1">
+          <w:hyperlink w:anchor="_Toc449085928" w:history="1">
             <w:r>
               <w:rPr>
                 <w:rStyle w:val="Hyperlinkki"/>
@@ -528,7 +528,7 @@
                 <w:noProof/>
                 <w:webHidden/>
               </w:rPr>
-              <w:instrText xml:space="preserve"> PAGEREF _Toc448574370 \h </w:instrText>
+              <w:instrText xml:space="preserve"> PAGEREF _Toc449085928 \h </w:instrText>
             </w:r>
             <w:r>
               <w:rPr>
@@ -571,7 +571,7 @@
               <w:lang w:eastAsia="fi-FI"/>
             </w:rPr>
           </w:pPr>
-          <w:hyperlink w:anchor="_Toc448574371" w:history="1">
+          <w:hyperlink w:anchor="_Toc449085929" w:history="1">
             <w:r>
               <w:rPr>
                 <w:rStyle w:val="Hyperlinkki"/>
@@ -612,7 +612,7 @@
                 <w:noProof/>
                 <w:webHidden/>
               </w:rPr>
-              <w:instrText xml:space="preserve"> PAGEREF _Toc448574371 \h </w:instrText>
+              <w:instrText xml:space="preserve"> PAGEREF _Toc449085929 \h </w:instrText>
             </w:r>
             <w:r>
               <w:rPr>
@@ -655,7 +655,7 @@
               <w:lang w:eastAsia="fi-FI"/>
             </w:rPr>
           </w:pPr>
-          <w:hyperlink w:anchor="_Toc448574372" w:history="1">
+          <w:hyperlink w:anchor="_Toc449085930" w:history="1">
             <w:r>
               <w:rPr>
                 <w:rStyle w:val="Hyperlinkki"/>
@@ -696,7 +696,7 @@
                 <w:noProof/>
                 <w:webHidden/>
               </w:rPr>
-              <w:instrText xml:space="preserve"> PAGEREF _Toc448574372 \h </w:instrText>
+              <w:instrText xml:space="preserve"> PAGEREF _Toc449085930 \h </w:instrText>
             </w:r>
             <w:r>
               <w:rPr>
@@ -739,7 +739,7 @@
               <w:lang w:eastAsia="fi-FI"/>
             </w:rPr>
           </w:pPr>
-          <w:hyperlink w:anchor="_Toc448574373" w:history="1">
+          <w:hyperlink w:anchor="_Toc449085931" w:history="1">
             <w:r>
               <w:rPr>
                 <w:rStyle w:val="Hyperlinkki"/>
@@ -780,7 +780,7 @@
                 <w:noProof/>
                 <w:webHidden/>
               </w:rPr>
-              <w:instrText xml:space="preserve"> PAGEREF _Toc448574373 \h </w:instrText>
+              <w:instrText xml:space="preserve"> PAGEREF _Toc449085931 \h </w:instrText>
             </w:r>
             <w:r>
               <w:rPr>
@@ -823,7 +823,7 @@
               <w:lang w:eastAsia="fi-FI"/>
             </w:rPr>
           </w:pPr>
-          <w:hyperlink w:anchor="_Toc448574374" w:history="1">
+          <w:hyperlink w:anchor="_Toc449085932" w:history="1">
             <w:r>
               <w:rPr>
                 <w:rStyle w:val="Hyperlinkki"/>
@@ -864,7 +864,7 @@
                 <w:noProof/>
                 <w:webHidden/>
               </w:rPr>
-              <w:instrText xml:space="preserve"> PAGEREF _Toc448574374 \h </w:instrText>
+              <w:instrText xml:space="preserve"> PAGEREF _Toc449085932 \h </w:instrText>
             </w:r>
             <w:r>
               <w:rPr>
@@ -907,7 +907,7 @@
               <w:lang w:eastAsia="fi-FI"/>
             </w:rPr>
           </w:pPr>
-          <w:hyperlink w:anchor="_Toc448574375" w:history="1">
+          <w:hyperlink w:anchor="_Toc449085933" w:history="1">
             <w:r>
               <w:rPr>
                 <w:rStyle w:val="Hyperlinkki"/>
@@ -950,7 +950,7 @@
                 <w:noProof/>
                 <w:webHidden/>
               </w:rPr>
-              <w:instrText xml:space="preserve"> PAGEREF _Toc448574375 \h </w:instrText>
+              <w:instrText xml:space="preserve"> PAGEREF _Toc449085933 \h </w:instrText>
             </w:r>
             <w:r>
               <w:rPr>
@@ -993,7 +993,7 @@
               <w:lang w:eastAsia="fi-FI"/>
             </w:rPr>
           </w:pPr>
-          <w:hyperlink w:anchor="_Toc448574376" w:history="1">
+          <w:hyperlink w:anchor="_Toc449085934" w:history="1">
             <w:r>
               <w:rPr>
                 <w:rStyle w:val="Hyperlinkki"/>
@@ -1034,7 +1034,7 @@
                 <w:noProof/>
                 <w:webHidden/>
               </w:rPr>
-              <w:instrText xml:space="preserve"> PAGEREF _Toc448574376 \h </w:instrText>
+              <w:instrText xml:space="preserve"> PAGEREF _Toc449085934 \h </w:instrText>
             </w:r>
             <w:r>
               <w:rPr>
@@ -1077,7 +1077,7 @@
               <w:lang w:eastAsia="fi-FI"/>
             </w:rPr>
           </w:pPr>
-          <w:hyperlink w:anchor="_Toc448574377" w:history="1">
+          <w:hyperlink w:anchor="_Toc449085935" w:history="1">
             <w:r>
               <w:rPr>
                 <w:rStyle w:val="Hyperlinkki"/>
@@ -1118,7 +1118,7 @@
                 <w:noProof/>
                 <w:webHidden/>
               </w:rPr>
-              <w:instrText xml:space="preserve"> PAGEREF _Toc448574377 \h </w:instrText>
+              <w:instrText xml:space="preserve"> PAGEREF _Toc449085935 \h </w:instrText>
             </w:r>
             <w:r>
               <w:rPr>
@@ -1161,7 +1161,7 @@
               <w:lang w:eastAsia="fi-FI"/>
             </w:rPr>
           </w:pPr>
-          <w:hyperlink w:anchor="_Toc448574378" w:history="1">
+          <w:hyperlink w:anchor="_Toc449085936" w:history="1">
             <w:r>
               <w:rPr>
                 <w:rStyle w:val="Hyperlinkki"/>
@@ -1202,7 +1202,7 @@
                 <w:noProof/>
                 <w:webHidden/>
               </w:rPr>
-              <w:instrText xml:space="preserve"> PAGEREF _Toc448574378 \h </w:instrText>
+              <w:instrText xml:space="preserve"> PAGEREF _Toc449085936 \h </w:instrText>
             </w:r>
             <w:r>
               <w:rPr>
@@ -1245,7 +1245,7 @@
               <w:lang w:eastAsia="fi-FI"/>
             </w:rPr>
           </w:pPr>
-          <w:hyperlink w:anchor="_Toc448574379" w:history="1">
+          <w:hyperlink w:anchor="_Toc449085937" w:history="1">
             <w:r>
               <w:rPr>
                 <w:rStyle w:val="Hyperlinkki"/>
@@ -1286,7 +1286,7 @@
                 <w:noProof/>
                 <w:webHidden/>
               </w:rPr>
-              <w:instrText xml:space="preserve"> PAGEREF _Toc448574379 \h </w:instrText>
+              <w:instrText xml:space="preserve"> PAGEREF _Toc449085937 \h </w:instrText>
             </w:r>
             <w:r>
               <w:rPr>
@@ -1329,7 +1329,7 @@
               <w:lang w:eastAsia="fi-FI"/>
             </w:rPr>
           </w:pPr>
-          <w:hyperlink w:anchor="_Toc448574380" w:history="1">
+          <w:hyperlink w:anchor="_Toc449085938" w:history="1">
             <w:r>
               <w:rPr>
                 <w:rStyle w:val="Hyperlinkki"/>
@@ -1370,7 +1370,7 @@
                 <w:noProof/>
                 <w:webHidden/>
               </w:rPr>
-              <w:instrText xml:space="preserve"> PAGEREF _Toc448574380 \h </w:instrText>
+              <w:instrText xml:space="preserve"> PAGEREF _Toc449085938 \h </w:instrText>
             </w:r>
             <w:r>
               <w:rPr>
@@ -1413,7 +1413,7 @@
               <w:lang w:eastAsia="fi-FI"/>
             </w:rPr>
           </w:pPr>
-          <w:hyperlink w:anchor="_Toc448574381" w:history="1">
+          <w:hyperlink w:anchor="_Toc449085939" w:history="1">
             <w:r>
               <w:rPr>
                 <w:rStyle w:val="Hyperlinkki"/>
@@ -1454,7 +1454,7 @@
                 <w:noProof/>
                 <w:webHidden/>
               </w:rPr>
-              <w:instrText xml:space="preserve"> PAGEREF _Toc448574381 \h </w:instrText>
+              <w:instrText xml:space="preserve"> PAGEREF _Toc449085939 \h </w:instrText>
             </w:r>
             <w:r>
               <w:rPr>
@@ -1497,7 +1497,7 @@
               <w:lang w:eastAsia="fi-FI"/>
             </w:rPr>
           </w:pPr>
-          <w:hyperlink w:anchor="_Toc448574382" w:history="1">
+          <w:hyperlink w:anchor="_Toc449085940" w:history="1">
             <w:r>
               <w:rPr>
                 <w:rStyle w:val="Hyperlinkki"/>
@@ -1538,7 +1538,7 @@
                 <w:noProof/>
                 <w:webHidden/>
               </w:rPr>
-              <w:instrText xml:space="preserve"> PAGEREF _Toc448574382 \h </w:instrText>
+              <w:instrText xml:space="preserve"> PAGEREF _Toc449085940 \h </w:instrText>
             </w:r>
             <w:r>
               <w:rPr>
@@ -1581,7 +1581,7 @@
               <w:lang w:eastAsia="fi-FI"/>
             </w:rPr>
           </w:pPr>
-          <w:hyperlink w:anchor="_Toc448574383" w:history="1">
+          <w:hyperlink w:anchor="_Toc449085941" w:history="1">
             <w:r>
               <w:rPr>
                 <w:rStyle w:val="Hyperlinkki"/>
@@ -1622,7 +1622,7 @@
                 <w:noProof/>
                 <w:webHidden/>
               </w:rPr>
-              <w:instrText xml:space="preserve"> PAGEREF _Toc448574383 \h </w:instrText>
+              <w:instrText xml:space="preserve"> PAGEREF _Toc449085941 \h </w:instrText>
             </w:r>
             <w:r>
               <w:rPr>
@@ -1665,7 +1665,7 @@
               <w:lang w:eastAsia="fi-FI"/>
             </w:rPr>
           </w:pPr>
-          <w:hyperlink w:anchor="_Toc448574384" w:history="1">
+          <w:hyperlink w:anchor="_Toc449085942" w:history="1">
             <w:r>
               <w:rPr>
                 <w:rStyle w:val="Hyperlinkki"/>
@@ -1685,7 +1685,7 @@
                 <w:rStyle w:val="Hyperlinkki"/>
                 <w:noProof/>
               </w:rPr>
-              <w:t>Käyttöliittymä ja järjestelmän komponentit</w:t>
+              <w:t>Järjestelmän yleisrakenne</w:t>
             </w:r>
             <w:r>
               <w:rPr>
@@ -1706,7 +1706,7 @@
                 <w:noProof/>
                 <w:webHidden/>
               </w:rPr>
-              <w:instrText xml:space="preserve"> PAGEREF _Toc448574384 \h </w:instrText>
+              <w:instrText xml:space="preserve"> PAGEREF _Toc449085942 \h </w:instrText>
             </w:r>
             <w:r>
               <w:rPr>
@@ -1749,7 +1749,7 @@
               <w:lang w:eastAsia="fi-FI"/>
             </w:rPr>
           </w:pPr>
-          <w:hyperlink w:anchor="_Toc448574385" w:history="1">
+          <w:hyperlink w:anchor="_Toc449085943" w:history="1">
             <w:r>
               <w:rPr>
                 <w:rStyle w:val="Hyperlinkki"/>
@@ -1769,7 +1769,7 @@
                 <w:rStyle w:val="Hyperlinkki"/>
                 <w:noProof/>
               </w:rPr>
-              <w:t>Asennustiedot</w:t>
+              <w:t>Käyttöliittymä ja järjestelmän komponentit</w:t>
             </w:r>
             <w:r>
               <w:rPr>
@@ -1790,7 +1790,7 @@
                 <w:noProof/>
                 <w:webHidden/>
               </w:rPr>
-              <w:instrText xml:space="preserve"> PAGEREF _Toc448574385 \h </w:instrText>
+              <w:instrText xml:space="preserve"> PAGEREF _Toc449085943 \h </w:instrText>
             </w:r>
             <w:r>
               <w:rPr>
@@ -1833,7 +1833,7 @@
               <w:lang w:eastAsia="fi-FI"/>
             </w:rPr>
           </w:pPr>
-          <w:hyperlink w:anchor="_Toc448574386" w:history="1">
+          <w:hyperlink w:anchor="_Toc449085944" w:history="1">
             <w:r>
               <w:rPr>
                 <w:rStyle w:val="Hyperlinkki"/>
@@ -1853,7 +1853,7 @@
                 <w:rStyle w:val="Hyperlinkki"/>
                 <w:noProof/>
               </w:rPr>
-              <w:t>Käynnistys- / käyttöohje</w:t>
+              <w:t>Asennustiedot</w:t>
             </w:r>
             <w:r>
               <w:rPr>
@@ -1874,7 +1874,7 @@
                 <w:noProof/>
                 <w:webHidden/>
               </w:rPr>
-              <w:instrText xml:space="preserve"> PAGEREF _Toc448574386 \h </w:instrText>
+              <w:instrText xml:space="preserve"> PAGEREF _Toc449085944 \h </w:instrText>
             </w:r>
             <w:r>
               <w:rPr>
@@ -1894,7 +1894,7 @@
                 <w:noProof/>
                 <w:webHidden/>
               </w:rPr>
-              <w:t>10</w:t>
+              <w:t>11</w:t>
             </w:r>
             <w:r>
               <w:rPr>
@@ -1917,7 +1917,7 @@
               <w:lang w:eastAsia="fi-FI"/>
             </w:rPr>
           </w:pPr>
-          <w:hyperlink w:anchor="_Toc448574387" w:history="1">
+          <w:hyperlink w:anchor="_Toc449085945" w:history="1">
             <w:r>
               <w:rPr>
                 <w:rStyle w:val="Hyperlinkki"/>
@@ -1937,7 +1937,7 @@
                 <w:rStyle w:val="Hyperlinkki"/>
                 <w:noProof/>
               </w:rPr>
-              <w:t>Testaus, tunnetut bugit ja puutteet, jatkokehitysideat</w:t>
+              <w:t>Käynnistys- / käyttöohje</w:t>
             </w:r>
             <w:r>
               <w:rPr>
@@ -1958,7 +1958,7 @@
                 <w:noProof/>
                 <w:webHidden/>
               </w:rPr>
-              <w:instrText xml:space="preserve"> PAGEREF _Toc448574387 \h </w:instrText>
+              <w:instrText xml:space="preserve"> PAGEREF _Toc449085945 \h </w:instrText>
             </w:r>
             <w:r>
               <w:rPr>
@@ -1978,7 +1978,7 @@
                 <w:noProof/>
                 <w:webHidden/>
               </w:rPr>
-              <w:t>11</w:t>
+              <w:t>12</w:t>
             </w:r>
             <w:r>
               <w:rPr>
@@ -2001,7 +2001,7 @@
               <w:lang w:eastAsia="fi-FI"/>
             </w:rPr>
           </w:pPr>
-          <w:hyperlink w:anchor="_Toc448574388" w:history="1">
+          <w:hyperlink w:anchor="_Toc449085946" w:history="1">
             <w:r>
               <w:rPr>
                 <w:rStyle w:val="Hyperlinkki"/>
@@ -2021,7 +2021,7 @@
                 <w:rStyle w:val="Hyperlinkki"/>
                 <w:noProof/>
               </w:rPr>
-              <w:t>Omat kokemukset</w:t>
+              <w:t>Testaus, tunnetut bugit ja puutteet, jatkokehitysideat</w:t>
             </w:r>
             <w:r>
               <w:rPr>
@@ -2042,7 +2042,7 @@
                 <w:noProof/>
                 <w:webHidden/>
               </w:rPr>
-              <w:instrText xml:space="preserve"> PAGEREF _Toc448574388 \h </w:instrText>
+              <w:instrText xml:space="preserve"> PAGEREF _Toc449085946 \h </w:instrText>
             </w:r>
             <w:r>
               <w:rPr>
@@ -2062,7 +2062,7 @@
                 <w:noProof/>
                 <w:webHidden/>
               </w:rPr>
-              <w:t>12</w:t>
+              <w:t>13</w:t>
             </w:r>
             <w:r>
               <w:rPr>
@@ -2085,7 +2085,7 @@
               <w:lang w:eastAsia="fi-FI"/>
             </w:rPr>
           </w:pPr>
-          <w:hyperlink w:anchor="_Toc448574389" w:history="1">
+          <w:hyperlink w:anchor="_Toc449085947" w:history="1">
             <w:r>
               <w:rPr>
                 <w:rStyle w:val="Hyperlinkki"/>
@@ -2105,6 +2105,90 @@
                 <w:rStyle w:val="Hyperlinkki"/>
                 <w:noProof/>
               </w:rPr>
+              <w:t>Omat kokemukset</w:t>
+            </w:r>
+            <w:r>
+              <w:rPr>
+                <w:noProof/>
+                <w:webHidden/>
+              </w:rPr>
+              <w:tab/>
+            </w:r>
+            <w:r>
+              <w:rPr>
+                <w:noProof/>
+                <w:webHidden/>
+              </w:rPr>
+              <w:fldChar w:fldCharType="begin"/>
+            </w:r>
+            <w:r>
+              <w:rPr>
+                <w:noProof/>
+                <w:webHidden/>
+              </w:rPr>
+              <w:instrText xml:space="preserve"> PAGEREF _Toc449085947 \h </w:instrText>
+            </w:r>
+            <w:r>
+              <w:rPr>
+                <w:noProof/>
+                <w:webHidden/>
+              </w:rPr>
+            </w:r>
+            <w:r>
+              <w:rPr>
+                <w:noProof/>
+                <w:webHidden/>
+              </w:rPr>
+              <w:fldChar w:fldCharType="separate"/>
+            </w:r>
+            <w:r>
+              <w:rPr>
+                <w:noProof/>
+                <w:webHidden/>
+              </w:rPr>
+              <w:t>14</w:t>
+            </w:r>
+            <w:r>
+              <w:rPr>
+                <w:noProof/>
+                <w:webHidden/>
+              </w:rPr>
+              <w:fldChar w:fldCharType="end"/>
+            </w:r>
+          </w:hyperlink>
+        </w:p>
+        <w:p>
+          <w:pPr>
+            <w:pStyle w:val="Sisluet1"/>
+            <w:tabs>
+              <w:tab w:val="left" w:pos="660"/>
+              <w:tab w:val="right" w:leader="dot" w:pos="9628"/>
+            </w:tabs>
+            <w:rPr>
+              <w:noProof/>
+              <w:lang w:eastAsia="fi-FI"/>
+            </w:rPr>
+          </w:pPr>
+          <w:hyperlink w:anchor="_Toc449085948" w:history="1">
+            <w:r>
+              <w:rPr>
+                <w:rStyle w:val="Hyperlinkki"/>
+                <w:noProof/>
+              </w:rPr>
+              <w:t>12</w:t>
+            </w:r>
+            <w:r>
+              <w:rPr>
+                <w:noProof/>
+                <w:lang w:eastAsia="fi-FI"/>
+              </w:rPr>
+              <w:tab/>
+            </w:r>
+            <w:r>
+              <w:rPr>
+                <w:rStyle w:val="Hyperlinkki"/>
+                <w:noProof/>
+              </w:rPr>
               <w:t>Muu dokumentaatio</w:t>
             </w:r>
             <w:r>
@@ -2126,7 +2210,7 @@
                 <w:noProof/>
                 <w:webHidden/>
               </w:rPr>
-              <w:instrText xml:space="preserve"> PAGEREF _Toc448574389 \h </w:instrText>
+              <w:instrText xml:space="preserve"> PAGEREF _Toc449085948 \h </w:instrText>
             </w:r>
             <w:r>
               <w:rPr>
@@ -2146,7 +2230,7 @@
                 <w:noProof/>
                 <w:webHidden/>
               </w:rPr>
-              <w:t>13</w:t>
+              <w:t>15</w:t>
             </w:r>
             <w:r>
               <w:rPr>
@@ -2194,7 +2278,7 @@
           <w:rFonts w:ascii="Calibri" w:hAnsi="Calibri" w:cs="Arial"/>
         </w:rPr>
       </w:pPr>
-      <w:bookmarkStart w:id="0" w:name="_Toc448574365"/>
+      <w:bookmarkStart w:id="0" w:name="_Toc449085923"/>
       <w:r>
         <w:rPr>
           <w:rFonts w:ascii="Calibri" w:hAnsi="Calibri" w:cs="Arial"/>
@@ -2243,8 +2327,6 @@
       <w:r>
         <w:t>:lle, eikä se todennäköisesti toimi muilla tietokannoilla ilman muutoksia.</w:t>
       </w:r>
-      <w:bookmarkStart w:id="1" w:name="_GoBack"/>
-      <w:bookmarkEnd w:id="1"/>
     </w:p>
     <w:p>
       <w:r>
@@ -2255,22 +2337,22 @@
       <w:pPr>
         <w:pStyle w:val="Otsikko1"/>
       </w:pPr>
-      <w:bookmarkStart w:id="2" w:name="_Toc448574366"/>
+      <w:bookmarkStart w:id="1" w:name="_Toc449085924"/>
       <w:r>
         <w:lastRenderedPageBreak/>
         <w:t>Yleiskuva järjestelmästä</w:t>
       </w:r>
+      <w:bookmarkEnd w:id="1"/>
+    </w:p>
+    <w:p>
+      <w:pPr>
+        <w:pStyle w:val="Otsikko2"/>
+      </w:pPr>
+      <w:bookmarkStart w:id="2" w:name="_Toc449085925"/>
+      <w:r>
+        <w:t>Käyttötapauskaavio</w:t>
+      </w:r>
       <w:bookmarkEnd w:id="2"/>
-    </w:p>
-    <w:p>
-      <w:pPr>
-        <w:pStyle w:val="Otsikko2"/>
-      </w:pPr>
-      <w:bookmarkStart w:id="3" w:name="_Toc448574367"/>
-      <w:r>
-        <w:t>Käyttötapauskaavio</w:t>
-      </w:r>
-      <w:bookmarkEnd w:id="3"/>
     </w:p>
     <w:p>
       <w:r>
@@ -2330,23 +2412,23 @@
       <w:pPr>
         <w:pStyle w:val="Otsikko2"/>
       </w:pPr>
-      <w:bookmarkStart w:id="4" w:name="_Toc448574368"/>
+      <w:bookmarkStart w:id="3" w:name="_Toc449085926"/>
       <w:r>
         <w:lastRenderedPageBreak/>
         <w:t>Käyttäjäryhmät</w:t>
       </w:r>
-      <w:bookmarkEnd w:id="4"/>
+      <w:bookmarkEnd w:id="3"/>
     </w:p>
     <w:p>
       <w:pPr>
         <w:pStyle w:val="Otsikko3"/>
         <w:jc w:val="both"/>
       </w:pPr>
-      <w:bookmarkStart w:id="5" w:name="_Toc448574369"/>
+      <w:bookmarkStart w:id="4" w:name="_Toc449085927"/>
       <w:r>
         <w:t>Käyttäjä</w:t>
       </w:r>
-      <w:bookmarkEnd w:id="5"/>
+      <w:bookmarkEnd w:id="4"/>
     </w:p>
     <w:p>
       <w:pPr>
@@ -2361,49 +2443,49 @@
         <w:pStyle w:val="Otsikko3"/>
         <w:jc w:val="both"/>
       </w:pPr>
-      <w:bookmarkStart w:id="6" w:name="_Toc448574370"/>
+      <w:bookmarkStart w:id="5" w:name="_Toc449085928"/>
       <w:r>
         <w:t>Ylläpitäjä</w:t>
       </w:r>
+      <w:bookmarkEnd w:id="5"/>
+    </w:p>
+    <w:p>
+      <w:pPr>
+        <w:jc w:val="both"/>
+      </w:pPr>
+      <w:r>
+        <w:t>Ylläpitäjä hallinnoi foorumia. Ylläpitäjällä on kaikki käyttäjän oikeudet, sekä foorumin ylläpitoon liittyvät oikeudet, kuten alueiden, viestiketjujen ja viestien hallinnointi.</w:t>
+      </w:r>
+    </w:p>
+    <w:p>
+      <w:pPr>
+        <w:jc w:val="both"/>
+      </w:pPr>
+    </w:p>
+    <w:p>
+      <w:pPr>
+        <w:jc w:val="both"/>
+      </w:pPr>
+    </w:p>
+    <w:p>
+      <w:pPr>
+        <w:pStyle w:val="Otsikko2"/>
+      </w:pPr>
+      <w:bookmarkStart w:id="6" w:name="_Toc449085929"/>
+      <w:r>
+        <w:t>Käyttötapauskuvaukset</w:t>
+      </w:r>
       <w:bookmarkEnd w:id="6"/>
     </w:p>
     <w:p>
       <w:pPr>
-        <w:jc w:val="both"/>
-      </w:pPr>
-      <w:r>
-        <w:t>Ylläpitäjä hallinnoi foorumia. Ylläpitäjällä on kaikki käyttäjän oikeudet, sekä foorumin ylläpitoon liittyvät oikeudet, kuten alueiden, viestiketjujen ja viestien hallinnointi.</w:t>
-      </w:r>
-    </w:p>
-    <w:p>
-      <w:pPr>
-        <w:jc w:val="both"/>
-      </w:pPr>
-    </w:p>
-    <w:p>
-      <w:pPr>
-        <w:jc w:val="both"/>
-      </w:pPr>
-    </w:p>
-    <w:p>
-      <w:pPr>
-        <w:pStyle w:val="Otsikko2"/>
-      </w:pPr>
-      <w:bookmarkStart w:id="7" w:name="_Toc448574371"/>
-      <w:r>
-        <w:t>Käyttötapauskuvaukset</w:t>
+        <w:pStyle w:val="Otsikko3"/>
+      </w:pPr>
+      <w:bookmarkStart w:id="7" w:name="_Toc449085930"/>
+      <w:r>
+        <w:t>Käyttäjän käyttötapaukset</w:t>
       </w:r>
       <w:bookmarkEnd w:id="7"/>
-    </w:p>
-    <w:p>
-      <w:pPr>
-        <w:pStyle w:val="Otsikko3"/>
-      </w:pPr>
-      <w:bookmarkStart w:id="8" w:name="_Toc448574372"/>
-      <w:r>
-        <w:t>Käyttäjän käyttötapaukset</w:t>
-      </w:r>
-      <w:bookmarkEnd w:id="8"/>
     </w:p>
     <w:p>
       <w:pPr>
@@ -2491,11 +2573,11 @@
       <w:pPr>
         <w:pStyle w:val="Otsikko3"/>
       </w:pPr>
-      <w:bookmarkStart w:id="9" w:name="_Toc448574373"/>
+      <w:bookmarkStart w:id="8" w:name="_Toc449085931"/>
       <w:r>
         <w:t>Ylläpitäjän käyttötapaukset</w:t>
       </w:r>
-      <w:bookmarkEnd w:id="9"/>
+      <w:bookmarkEnd w:id="8"/>
     </w:p>
     <w:p>
       <w:pPr>
@@ -2578,12 +2660,12 @@
       <w:pPr>
         <w:pStyle w:val="Otsikko1"/>
       </w:pPr>
-      <w:bookmarkStart w:id="10" w:name="_Toc448574374"/>
+      <w:bookmarkStart w:id="9" w:name="_Toc449085932"/>
       <w:r>
         <w:lastRenderedPageBreak/>
         <w:t>Järjestelmän tietosisältö</w:t>
       </w:r>
-      <w:bookmarkEnd w:id="10"/>
+      <w:bookmarkEnd w:id="9"/>
     </w:p>
     <w:p>
       <w:pPr>
@@ -2593,7 +2675,7 @@
           <w:lang w:eastAsia="fi-FI"/>
         </w:rPr>
       </w:pPr>
-      <w:bookmarkStart w:id="11" w:name="_Toc448574375"/>
+      <w:bookmarkStart w:id="10" w:name="_Toc449085933"/>
       <w:r>
         <w:rPr>
           <w:noProof/>
@@ -2601,7 +2683,7 @@
         </w:rPr>
         <w:t>Tietosisältökaavio</w:t>
       </w:r>
-      <w:bookmarkEnd w:id="11"/>
+      <w:bookmarkEnd w:id="10"/>
     </w:p>
     <w:p>
       <w:pPr>
@@ -2664,21 +2746,21 @@
       <w:pPr>
         <w:pStyle w:val="Otsikko2"/>
       </w:pPr>
-      <w:bookmarkStart w:id="12" w:name="_Toc448574376"/>
+      <w:bookmarkStart w:id="11" w:name="_Toc449085934"/>
       <w:r>
         <w:t>Tietokohteet</w:t>
       </w:r>
+      <w:bookmarkEnd w:id="11"/>
+    </w:p>
+    <w:p>
+      <w:pPr>
+        <w:pStyle w:val="Otsikko3"/>
+      </w:pPr>
+      <w:bookmarkStart w:id="12" w:name="_Toc449085935"/>
+      <w:r>
+        <w:t>Category</w:t>
+      </w:r>
       <w:bookmarkEnd w:id="12"/>
-    </w:p>
-    <w:p>
-      <w:pPr>
-        <w:pStyle w:val="Otsikko3"/>
-      </w:pPr>
-      <w:bookmarkStart w:id="13" w:name="_Toc448574377"/>
-      <w:r>
-        <w:t>Category</w:t>
-      </w:r>
-      <w:bookmarkEnd w:id="13"/>
       <w:r>
         <w:br/>
       </w:r>
@@ -2813,11 +2895,11 @@
       <w:pPr>
         <w:pStyle w:val="Otsikko3"/>
       </w:pPr>
-      <w:bookmarkStart w:id="14" w:name="_Toc448574378"/>
+      <w:bookmarkStart w:id="13" w:name="_Toc449085936"/>
       <w:r>
         <w:t>Area</w:t>
       </w:r>
-      <w:bookmarkEnd w:id="14"/>
+      <w:bookmarkEnd w:id="13"/>
       <w:r>
         <w:br/>
       </w:r>
@@ -2952,11 +3034,11 @@
       <w:pPr>
         <w:pStyle w:val="Otsikko3"/>
       </w:pPr>
-      <w:bookmarkStart w:id="15" w:name="_Toc448574379"/>
+      <w:bookmarkStart w:id="14" w:name="_Toc449085937"/>
       <w:r>
         <w:t>Topic</w:t>
       </w:r>
-      <w:bookmarkEnd w:id="15"/>
+      <w:bookmarkEnd w:id="14"/>
       <w:r>
         <w:br/>
       </w:r>
@@ -3105,12 +3187,12 @@
       <w:pPr>
         <w:pStyle w:val="Otsikko3"/>
       </w:pPr>
-      <w:bookmarkStart w:id="16" w:name="_Toc448574380"/>
+      <w:bookmarkStart w:id="15" w:name="_Toc449085938"/>
       <w:r>
         <w:lastRenderedPageBreak/>
         <w:t>Message</w:t>
       </w:r>
-      <w:bookmarkEnd w:id="16"/>
+      <w:bookmarkEnd w:id="15"/>
       <w:r>
         <w:br/>
       </w:r>
@@ -3329,11 +3411,11 @@
       <w:pPr>
         <w:pStyle w:val="Otsikko3"/>
       </w:pPr>
-      <w:bookmarkStart w:id="17" w:name="_Toc448574381"/>
+      <w:bookmarkStart w:id="16" w:name="_Toc449085939"/>
       <w:r>
         <w:t>Member</w:t>
       </w:r>
-      <w:bookmarkEnd w:id="17"/>
+      <w:bookmarkEnd w:id="16"/>
       <w:r>
         <w:br/>
       </w:r>
@@ -3490,47 +3572,6 @@
           </w:p>
         </w:tc>
       </w:tr>
-      <w:tr>
-        <w:tc>
-          <w:tcPr>
-            <w:tcW w:w="3209" w:type="dxa"/>
-          </w:tcPr>
-          <w:p>
-            <w:pPr>
-              <w:jc w:val="center"/>
-            </w:pPr>
-            <w:r>
-              <w:t>salt</w:t>
-            </w:r>
-          </w:p>
-        </w:tc>
-        <w:tc>
-          <w:tcPr>
-            <w:tcW w:w="3209" w:type="dxa"/>
-          </w:tcPr>
-          <w:p>
-            <w:pPr>
-              <w:jc w:val="center"/>
-            </w:pPr>
-            <w:r>
-              <w:t>Merkkijono (max 50 merkkiä)</w:t>
-            </w:r>
-          </w:p>
-        </w:tc>
-        <w:tc>
-          <w:tcPr>
-            <w:tcW w:w="3210" w:type="dxa"/>
-          </w:tcPr>
-          <w:p>
-            <w:pPr>
-              <w:jc w:val="center"/>
-            </w:pPr>
-            <w:r>
-              <w:t>Käyttäjän salasanan salt</w:t>
-            </w:r>
-          </w:p>
-        </w:tc>
-      </w:tr>
     </w:tbl>
     <w:p>
       <w:pPr>
@@ -3550,11 +3591,11 @@
       <w:pPr>
         <w:pStyle w:val="Otsikko3"/>
       </w:pPr>
-      <w:bookmarkStart w:id="18" w:name="_Toc448574382"/>
+      <w:bookmarkStart w:id="17" w:name="_Toc449085940"/>
       <w:r>
         <w:t>Team</w:t>
       </w:r>
-      <w:bookmarkEnd w:id="18"/>
+      <w:bookmarkEnd w:id="17"/>
       <w:r>
         <w:br/>
       </w:r>
@@ -3680,7 +3721,7 @@
               <w:jc w:val="center"/>
             </w:pPr>
             <w:r>
-              <w:t>permissions</w:t>
+              <w:t>admin</w:t>
             </w:r>
           </w:p>
         </w:tc>
@@ -3693,7 +3734,7 @@
               <w:jc w:val="center"/>
             </w:pPr>
             <w:r>
-              <w:t>Kokonaisluku</w:t>
+              <w:t>Totuusarvo</w:t>
             </w:r>
           </w:p>
         </w:tc>
@@ -3738,12 +3779,12 @@
       <w:pPr>
         <w:pStyle w:val="Otsikko1"/>
       </w:pPr>
-      <w:bookmarkStart w:id="19" w:name="_Toc448574383"/>
+      <w:bookmarkStart w:id="18" w:name="_Toc449085941"/>
       <w:r>
         <w:lastRenderedPageBreak/>
         <w:t>Relaatiotietokantakaavio</w:t>
       </w:r>
-      <w:bookmarkEnd w:id="19"/>
+      <w:bookmarkEnd w:id="18"/>
     </w:p>
     <w:p>
       <w:r>
@@ -3798,14 +3839,153 @@
       <w:pPr>
         <w:pStyle w:val="Otsikko1"/>
       </w:pPr>
-      <w:bookmarkStart w:id="20" w:name="_Toc448574384"/>
+      <w:bookmarkStart w:id="19" w:name="_Toc449085942"/>
+      <w:r>
+        <w:lastRenderedPageBreak/>
+        <w:t>Järjestelmän yleisrakenne</w:t>
+      </w:r>
+      <w:bookmarkEnd w:id="19"/>
+    </w:p>
+    <w:p>
+      <w:pPr>
+        <w:jc w:val="both"/>
+      </w:pPr>
+      <w:r>
+        <w:t>Foorumia tehdessä on noudatettu MVC-mallia. Kontrollerit, näkymät ja mallit on sijoitettu hakemistoihin controllers, views ja models. Apuluokat sijaitsevat kansiossa lib, ja CSS-tiedosto sijaitsee kansiossa assets/css. Asetukset löytyvät kansiosta config.</w:t>
+      </w:r>
+    </w:p>
+    <w:p>
+      <w:pPr>
+        <w:jc w:val="both"/>
+      </w:pPr>
+      <w:r>
+        <w:t>Ylläpidon sivut on limitetty tavallisen käyttäjän sivuihin. Jos käyttäjällä on ylläpitäjän oikeudet, sivustolle ilmaantuu järjestelmän hallintaan tarvittavat painikkeet. Kaikki tiedostonimet on kirjoitettu pienellä.</w:t>
+      </w:r>
+    </w:p>
+    <w:p>
+      <w:r>
+        <w:br w:type="page"/>
+      </w:r>
+    </w:p>
+    <w:p>
+      <w:pPr>
+        <w:pStyle w:val="Otsikko1"/>
+      </w:pPr>
+      <w:bookmarkStart w:id="20" w:name="_Toc449085943"/>
       <w:r>
         <w:lastRenderedPageBreak/>
         <w:t>Käyttöliittymä ja järjestelmän komponentit</w:t>
       </w:r>
       <w:bookmarkEnd w:id="20"/>
     </w:p>
+    <w:p>
+      <w:r>
+        <w:rPr>
+          <w:noProof/>
+          <w:lang w:eastAsia="fi-FI"/>
+        </w:rPr>
+        <w:drawing>
+          <wp:inline distT="0" distB="0" distL="0" distR="0">
+            <wp:extent cx="6120130" cy="7437755"/>
+            <wp:effectExtent l="0" t="0" r="0" b="0"/>
+            <wp:docPr id="5" name="Kuva 5"/>
+            <wp:cNvGraphicFramePr>
+              <a:graphicFrameLocks xmlns:a="http://schemas.openxmlformats.org/drawingml/2006/main" noChangeAspect="1"/>
+            </wp:cNvGraphicFramePr>
+            <a:graphic xmlns:a="http://schemas.openxmlformats.org/drawingml/2006/main">
+              <a:graphicData uri="http://schemas.openxmlformats.org/drawingml/2006/picture">
+                <pic:pic xmlns:pic="http://schemas.openxmlformats.org/drawingml/2006/picture">
+                  <pic:nvPicPr>
+                    <pic:cNvPr id="5" name="käyttöliittymä.png"/>
+                    <pic:cNvPicPr/>
+                  </pic:nvPicPr>
+                  <pic:blipFill>
+                    <a:blip r:embed="rId9">
+                      <a:extLst>
+                        <a:ext uri="{28A0092B-C50C-407E-A947-70E740481C1C}">
+                          <a14:useLocalDpi xmlns:a14="http://schemas.microsoft.com/office/drawing/2010/main" val="0"/>
+                        </a:ext>
+                      </a:extLst>
+                    </a:blip>
+                    <a:stretch>
+                      <a:fillRect/>
+                    </a:stretch>
+                  </pic:blipFill>
+                  <pic:spPr>
+                    <a:xfrm>
+                      <a:off x="0" y="0"/>
+                      <a:ext cx="6120130" cy="7437755"/>
+                    </a:xfrm>
+                    <a:prstGeom prst="rect">
+                      <a:avLst/>
+                    </a:prstGeom>
+                  </pic:spPr>
+                </pic:pic>
+              </a:graphicData>
+            </a:graphic>
+          </wp:inline>
+        </w:drawing>
+      </w:r>
+    </w:p>
     <w:p/>
+    <w:p/>
+    <w:p>
+      <w:r>
+        <w:rPr>
+          <w:noProof/>
+          <w:lang w:eastAsia="fi-FI"/>
+        </w:rPr>
+        <w:lastRenderedPageBreak/>
+        <w:drawing>
+          <wp:inline distT="0" distB="0" distL="0" distR="0">
+            <wp:extent cx="5172075" cy="6696075"/>
+            <wp:effectExtent l="0" t="0" r="9525" b="9525"/>
+            <wp:docPr id="6" name="Kuva 6"/>
+            <wp:cNvGraphicFramePr>
+              <a:graphicFrameLocks xmlns:a="http://schemas.openxmlformats.org/drawingml/2006/main" noChangeAspect="1"/>
+            </wp:cNvGraphicFramePr>
+            <a:graphic xmlns:a="http://schemas.openxmlformats.org/drawingml/2006/main">
+              <a:graphicData uri="http://schemas.openxmlformats.org/drawingml/2006/picture">
+                <pic:pic xmlns:pic="http://schemas.openxmlformats.org/drawingml/2006/picture">
+                  <pic:nvPicPr>
+                    <pic:cNvPr id="6" name="käyttöliittymä2.png"/>
+                    <pic:cNvPicPr/>
+                  </pic:nvPicPr>
+                  <pic:blipFill>
+                    <a:blip r:embed="rId10">
+                      <a:extLst>
+                        <a:ext uri="{28A0092B-C50C-407E-A947-70E740481C1C}">
+                          <a14:useLocalDpi xmlns:a14="http://schemas.microsoft.com/office/drawing/2010/main" val="0"/>
+                        </a:ext>
+                      </a:extLst>
+                    </a:blip>
+                    <a:stretch>
+                      <a:fillRect/>
+                    </a:stretch>
+                  </pic:blipFill>
+                  <pic:spPr>
+                    <a:xfrm>
+                      <a:off x="0" y="0"/>
+                      <a:ext cx="5172075" cy="6696075"/>
+                    </a:xfrm>
+                    <a:prstGeom prst="rect">
+                      <a:avLst/>
+                    </a:prstGeom>
+                  </pic:spPr>
+                </pic:pic>
+              </a:graphicData>
+            </a:graphic>
+          </wp:inline>
+        </w:drawing>
+      </w:r>
+    </w:p>
+    <w:p/>
+    <w:p/>
+    <w:p>
+      <w:r>
+        <w:t>Käyttöliittymässä on navigaatiopalkki, jolla pääsee siirtymään seuraaville sivuille: etusivu, profiili, ryhmät, käyttäjät. Sivustolle kirjautumaton käyttäjä ohjataan aina kirjautumissivulle.</w:t>
+      </w:r>
+    </w:p>
     <w:p>
       <w:r>
         <w:br w:type="page"/>
@@ -3815,35 +3995,46 @@
       <w:pPr>
         <w:pStyle w:val="Otsikko1"/>
       </w:pPr>
-      <w:bookmarkStart w:id="21" w:name="_Toc448574385"/>
+      <w:bookmarkStart w:id="21" w:name="_Toc449085944"/>
       <w:r>
         <w:lastRenderedPageBreak/>
         <w:t>Asennustiedot</w:t>
       </w:r>
       <w:bookmarkEnd w:id="21"/>
     </w:p>
-    <w:p/>
+    <w:p>
+      <w:r>
+        <w:t>Sovellus on asennettu Helsingin yliopiston users-palvelimelle.</w:t>
+      </w:r>
+    </w:p>
+    <w:p>
+      <w:r>
+        <w:t>Asentaaksesi sovelluksen jollekin toiselle palvelimelle, kopioi kaikki tiedostot palvelimelle nettiin näkyvään hakemistoon (esim. htdocs). Määritä sen jälkeen tietokannan asetukset tiedostoon config/database.php.</w:t>
+      </w:r>
+    </w:p>
     <w:p>
       <w:r>
         <w:br w:type="page"/>
       </w:r>
+      <w:bookmarkStart w:id="22" w:name="_GoBack"/>
+      <w:bookmarkEnd w:id="22"/>
     </w:p>
     <w:p>
       <w:pPr>
         <w:pStyle w:val="Otsikko1"/>
       </w:pPr>
-      <w:bookmarkStart w:id="22" w:name="_Toc448574386"/>
+      <w:bookmarkStart w:id="23" w:name="_Toc449085945"/>
       <w:r>
         <w:lastRenderedPageBreak/>
         <w:t>Käynnistys- / käyttöohje</w:t>
       </w:r>
-      <w:bookmarkEnd w:id="22"/>
+      <w:bookmarkEnd w:id="23"/>
     </w:p>
     <w:p>
       <w:r>
         <w:t xml:space="preserve">Sovellus löytyy osoitteesta </w:t>
       </w:r>
-      <w:hyperlink r:id="rId9" w:history="1">
+      <w:hyperlink r:id="rId11" w:history="1">
         <w:r>
           <w:rPr>
             <w:rStyle w:val="Hyperlinkki"/>
@@ -4085,12 +4276,12 @@
       <w:pPr>
         <w:pStyle w:val="Otsikko1"/>
       </w:pPr>
-      <w:bookmarkStart w:id="23" w:name="_Toc448574387"/>
+      <w:bookmarkStart w:id="24" w:name="_Toc449085946"/>
       <w:r>
         <w:lastRenderedPageBreak/>
         <w:t>Testaus, tunnetut bugit ja puutteet, jatkokehitysideat</w:t>
       </w:r>
-      <w:bookmarkEnd w:id="23"/>
+      <w:bookmarkEnd w:id="24"/>
     </w:p>
     <w:p/>
     <w:p>
@@ -4102,12 +4293,12 @@
       <w:pPr>
         <w:pStyle w:val="Otsikko1"/>
       </w:pPr>
-      <w:bookmarkStart w:id="24" w:name="_Toc448574388"/>
+      <w:bookmarkStart w:id="25" w:name="_Toc449085947"/>
       <w:r>
         <w:lastRenderedPageBreak/>
         <w:t>Omat kokemukset</w:t>
       </w:r>
-      <w:bookmarkEnd w:id="24"/>
+      <w:bookmarkEnd w:id="25"/>
     </w:p>
     <w:p/>
     <w:p>
@@ -4119,12 +4310,12 @@
       <w:pPr>
         <w:pStyle w:val="Otsikko1"/>
       </w:pPr>
-      <w:bookmarkStart w:id="25" w:name="_Toc448574389"/>
+      <w:bookmarkStart w:id="26" w:name="_Toc449085948"/>
       <w:r>
         <w:lastRenderedPageBreak/>
         <w:t>Muu dokumentaatio</w:t>
       </w:r>
-      <w:bookmarkEnd w:id="25"/>
+      <w:bookmarkEnd w:id="26"/>
     </w:p>
     <w:p/>
     <w:p/>
@@ -6017,7 +6208,7 @@
 </file>
 
 <file path=customXml/itemProps1.xml><?xml version="1.0" encoding="utf-8"?>
-<ds:datastoreItem xmlns:ds="http://schemas.openxmlformats.org/officeDocument/2006/customXml" ds:itemID="{430CC701-2491-4303-BC64-8B5ABC0F8D84}">
+<ds:datastoreItem xmlns:ds="http://schemas.openxmlformats.org/officeDocument/2006/customXml" ds:itemID="{137ECAE6-8474-4791-8BEE-09CB79503923}">
   <ds:schemaRefs>
     <ds:schemaRef ds:uri="http://schemas.openxmlformats.org/officeDocument/2006/bibliography"/>
   </ds:schemaRefs>

--- a/doc/dokumentaatio.docx
+++ b/doc/dokumentaatio.docx
@@ -4016,19 +4016,17 @@
       <w:r>
         <w:br w:type="page"/>
       </w:r>
-      <w:bookmarkStart w:id="22" w:name="_GoBack"/>
-      <w:bookmarkEnd w:id="22"/>
     </w:p>
     <w:p>
       <w:pPr>
         <w:pStyle w:val="Otsikko1"/>
       </w:pPr>
-      <w:bookmarkStart w:id="23" w:name="_Toc449085945"/>
+      <w:bookmarkStart w:id="22" w:name="_Toc449085945"/>
       <w:r>
         <w:lastRenderedPageBreak/>
         <w:t>Käynnistys- / käyttöohje</w:t>
       </w:r>
-      <w:bookmarkEnd w:id="23"/>
+      <w:bookmarkEnd w:id="22"/>
     </w:p>
     <w:p>
       <w:r>
@@ -4266,59 +4264,10 @@
         </w:tc>
       </w:tr>
     </w:tbl>
-    <w:p/>
-    <w:p>
-      <w:r>
-        <w:br w:type="page"/>
-      </w:r>
-    </w:p>
-    <w:p>
-      <w:pPr>
-        <w:pStyle w:val="Otsikko1"/>
-      </w:pPr>
-      <w:bookmarkStart w:id="24" w:name="_Toc449085946"/>
-      <w:r>
-        <w:lastRenderedPageBreak/>
-        <w:t>Testaus, tunnetut bugit ja puutteet, jatkokehitysideat</w:t>
-      </w:r>
-      <w:bookmarkEnd w:id="24"/>
-    </w:p>
-    <w:p/>
-    <w:p>
-      <w:r>
-        <w:br w:type="page"/>
-      </w:r>
-    </w:p>
-    <w:p>
-      <w:pPr>
-        <w:pStyle w:val="Otsikko1"/>
-      </w:pPr>
-      <w:bookmarkStart w:id="25" w:name="_Toc449085947"/>
-      <w:r>
-        <w:lastRenderedPageBreak/>
-        <w:t>Omat kokemukset</w:t>
-      </w:r>
-      <w:bookmarkEnd w:id="25"/>
-    </w:p>
-    <w:p/>
-    <w:p>
-      <w:r>
-        <w:br w:type="page"/>
-      </w:r>
-    </w:p>
-    <w:p>
-      <w:pPr>
-        <w:pStyle w:val="Otsikko1"/>
-      </w:pPr>
-      <w:bookmarkStart w:id="26" w:name="_Toc449085948"/>
-      <w:r>
-        <w:lastRenderedPageBreak/>
-        <w:t>Muu dokumentaatio</w:t>
-      </w:r>
-      <w:bookmarkEnd w:id="26"/>
-    </w:p>
-    <w:p/>
-    <w:p/>
+    <w:p>
+      <w:bookmarkStart w:id="23" w:name="_GoBack"/>
+      <w:bookmarkEnd w:id="23"/>
+    </w:p>
     <w:sectPr>
       <w:pgSz w:w="11906" w:h="16838"/>
       <w:pgMar w:top="1417" w:right="1134" w:bottom="1417" w:left="1134" w:header="708" w:footer="708" w:gutter="0"/>
@@ -6208,7 +6157,7 @@
 </file>
 
 <file path=customXml/itemProps1.xml><?xml version="1.0" encoding="utf-8"?>
-<ds:datastoreItem xmlns:ds="http://schemas.openxmlformats.org/officeDocument/2006/customXml" ds:itemID="{137ECAE6-8474-4791-8BEE-09CB79503923}">
+<ds:datastoreItem xmlns:ds="http://schemas.openxmlformats.org/officeDocument/2006/customXml" ds:itemID="{E91ED501-A07E-404E-8E31-9ABF5B7B2645}">
   <ds:schemaRefs>
     <ds:schemaRef ds:uri="http://schemas.openxmlformats.org/officeDocument/2006/bibliography"/>
   </ds:schemaRefs>

--- a/doc/dokumentaatio.docx
+++ b/doc/dokumentaatio.docx
@@ -65,7 +65,7 @@
             </w:rPr>
             <w:fldChar w:fldCharType="separate"/>
           </w:r>
-          <w:hyperlink w:anchor="_Toc449085923" w:history="1">
+          <w:hyperlink w:anchor="_Toc450476926" w:history="1">
             <w:r>
               <w:rPr>
                 <w:rStyle w:val="Hyperlinkki"/>
@@ -108,7 +108,7 @@
                 <w:noProof/>
                 <w:webHidden/>
               </w:rPr>
-              <w:instrText xml:space="preserve"> PAGEREF _Toc449085923 \h </w:instrText>
+              <w:instrText xml:space="preserve"> PAGEREF _Toc450476926 \h </w:instrText>
             </w:r>
             <w:r>
               <w:rPr>
@@ -151,7 +151,7 @@
               <w:lang w:eastAsia="fi-FI"/>
             </w:rPr>
           </w:pPr>
-          <w:hyperlink w:anchor="_Toc449085924" w:history="1">
+          <w:hyperlink w:anchor="_Toc450476927" w:history="1">
             <w:r>
               <w:rPr>
                 <w:rStyle w:val="Hyperlinkki"/>
@@ -192,7 +192,7 @@
                 <w:noProof/>
                 <w:webHidden/>
               </w:rPr>
-              <w:instrText xml:space="preserve"> PAGEREF _Toc449085924 \h </w:instrText>
+              <w:instrText xml:space="preserve"> PAGEREF _Toc450476927 \h </w:instrText>
             </w:r>
             <w:r>
               <w:rPr>
@@ -235,7 +235,7 @@
               <w:lang w:eastAsia="fi-FI"/>
             </w:rPr>
           </w:pPr>
-          <w:hyperlink w:anchor="_Toc449085925" w:history="1">
+          <w:hyperlink w:anchor="_Toc450476928" w:history="1">
             <w:r>
               <w:rPr>
                 <w:rStyle w:val="Hyperlinkki"/>
@@ -276,7 +276,7 @@
                 <w:noProof/>
                 <w:webHidden/>
               </w:rPr>
-              <w:instrText xml:space="preserve"> PAGEREF _Toc449085925 \h </w:instrText>
+              <w:instrText xml:space="preserve"> PAGEREF _Toc450476928 \h </w:instrText>
             </w:r>
             <w:r>
               <w:rPr>
@@ -319,7 +319,7 @@
               <w:lang w:eastAsia="fi-FI"/>
             </w:rPr>
           </w:pPr>
-          <w:hyperlink w:anchor="_Toc449085926" w:history="1">
+          <w:hyperlink w:anchor="_Toc450476929" w:history="1">
             <w:r>
               <w:rPr>
                 <w:rStyle w:val="Hyperlinkki"/>
@@ -360,7 +360,7 @@
                 <w:noProof/>
                 <w:webHidden/>
               </w:rPr>
-              <w:instrText xml:space="preserve"> PAGEREF _Toc449085926 \h </w:instrText>
+              <w:instrText xml:space="preserve"> PAGEREF _Toc450476929 \h </w:instrText>
             </w:r>
             <w:r>
               <w:rPr>
@@ -403,7 +403,7 @@
               <w:lang w:eastAsia="fi-FI"/>
             </w:rPr>
           </w:pPr>
-          <w:hyperlink w:anchor="_Toc449085927" w:history="1">
+          <w:hyperlink w:anchor="_Toc450476930" w:history="1">
             <w:r>
               <w:rPr>
                 <w:rStyle w:val="Hyperlinkki"/>
@@ -444,7 +444,7 @@
                 <w:noProof/>
                 <w:webHidden/>
               </w:rPr>
-              <w:instrText xml:space="preserve"> PAGEREF _Toc449085927 \h </w:instrText>
+              <w:instrText xml:space="preserve"> PAGEREF _Toc450476930 \h </w:instrText>
             </w:r>
             <w:r>
               <w:rPr>
@@ -487,7 +487,7 @@
               <w:lang w:eastAsia="fi-FI"/>
             </w:rPr>
           </w:pPr>
-          <w:hyperlink w:anchor="_Toc449085928" w:history="1">
+          <w:hyperlink w:anchor="_Toc450476931" w:history="1">
             <w:r>
               <w:rPr>
                 <w:rStyle w:val="Hyperlinkki"/>
@@ -528,7 +528,7 @@
                 <w:noProof/>
                 <w:webHidden/>
               </w:rPr>
-              <w:instrText xml:space="preserve"> PAGEREF _Toc449085928 \h </w:instrText>
+              <w:instrText xml:space="preserve"> PAGEREF _Toc450476931 \h </w:instrText>
             </w:r>
             <w:r>
               <w:rPr>
@@ -571,7 +571,7 @@
               <w:lang w:eastAsia="fi-FI"/>
             </w:rPr>
           </w:pPr>
-          <w:hyperlink w:anchor="_Toc449085929" w:history="1">
+          <w:hyperlink w:anchor="_Toc450476932" w:history="1">
             <w:r>
               <w:rPr>
                 <w:rStyle w:val="Hyperlinkki"/>
@@ -612,7 +612,7 @@
                 <w:noProof/>
                 <w:webHidden/>
               </w:rPr>
-              <w:instrText xml:space="preserve"> PAGEREF _Toc449085929 \h </w:instrText>
+              <w:instrText xml:space="preserve"> PAGEREF _Toc450476932 \h </w:instrText>
             </w:r>
             <w:r>
               <w:rPr>
@@ -655,7 +655,7 @@
               <w:lang w:eastAsia="fi-FI"/>
             </w:rPr>
           </w:pPr>
-          <w:hyperlink w:anchor="_Toc449085930" w:history="1">
+          <w:hyperlink w:anchor="_Toc450476933" w:history="1">
             <w:r>
               <w:rPr>
                 <w:rStyle w:val="Hyperlinkki"/>
@@ -696,7 +696,7 @@
                 <w:noProof/>
                 <w:webHidden/>
               </w:rPr>
-              <w:instrText xml:space="preserve"> PAGEREF _Toc449085930 \h </w:instrText>
+              <w:instrText xml:space="preserve"> PAGEREF _Toc450476933 \h </w:instrText>
             </w:r>
             <w:r>
               <w:rPr>
@@ -739,7 +739,7 @@
               <w:lang w:eastAsia="fi-FI"/>
             </w:rPr>
           </w:pPr>
-          <w:hyperlink w:anchor="_Toc449085931" w:history="1">
+          <w:hyperlink w:anchor="_Toc450476934" w:history="1">
             <w:r>
               <w:rPr>
                 <w:rStyle w:val="Hyperlinkki"/>
@@ -780,7 +780,7 @@
                 <w:noProof/>
                 <w:webHidden/>
               </w:rPr>
-              <w:instrText xml:space="preserve"> PAGEREF _Toc449085931 \h </w:instrText>
+              <w:instrText xml:space="preserve"> PAGEREF _Toc450476934 \h </w:instrText>
             </w:r>
             <w:r>
               <w:rPr>
@@ -823,7 +823,7 @@
               <w:lang w:eastAsia="fi-FI"/>
             </w:rPr>
           </w:pPr>
-          <w:hyperlink w:anchor="_Toc449085932" w:history="1">
+          <w:hyperlink w:anchor="_Toc450476935" w:history="1">
             <w:r>
               <w:rPr>
                 <w:rStyle w:val="Hyperlinkki"/>
@@ -864,7 +864,7 @@
                 <w:noProof/>
                 <w:webHidden/>
               </w:rPr>
-              <w:instrText xml:space="preserve"> PAGEREF _Toc449085932 \h </w:instrText>
+              <w:instrText xml:space="preserve"> PAGEREF _Toc450476935 \h </w:instrText>
             </w:r>
             <w:r>
               <w:rPr>
@@ -907,7 +907,7 @@
               <w:lang w:eastAsia="fi-FI"/>
             </w:rPr>
           </w:pPr>
-          <w:hyperlink w:anchor="_Toc449085933" w:history="1">
+          <w:hyperlink w:anchor="_Toc450476936" w:history="1">
             <w:r>
               <w:rPr>
                 <w:rStyle w:val="Hyperlinkki"/>
@@ -950,7 +950,7 @@
                 <w:noProof/>
                 <w:webHidden/>
               </w:rPr>
-              <w:instrText xml:space="preserve"> PAGEREF _Toc449085933 \h </w:instrText>
+              <w:instrText xml:space="preserve"> PAGEREF _Toc450476936 \h </w:instrText>
             </w:r>
             <w:r>
               <w:rPr>
@@ -993,7 +993,7 @@
               <w:lang w:eastAsia="fi-FI"/>
             </w:rPr>
           </w:pPr>
-          <w:hyperlink w:anchor="_Toc449085934" w:history="1">
+          <w:hyperlink w:anchor="_Toc450476937" w:history="1">
             <w:r>
               <w:rPr>
                 <w:rStyle w:val="Hyperlinkki"/>
@@ -1034,7 +1034,7 @@
                 <w:noProof/>
                 <w:webHidden/>
               </w:rPr>
-              <w:instrText xml:space="preserve"> PAGEREF _Toc449085934 \h </w:instrText>
+              <w:instrText xml:space="preserve"> PAGEREF _Toc450476937 \h </w:instrText>
             </w:r>
             <w:r>
               <w:rPr>
@@ -1077,7 +1077,7 @@
               <w:lang w:eastAsia="fi-FI"/>
             </w:rPr>
           </w:pPr>
-          <w:hyperlink w:anchor="_Toc449085935" w:history="1">
+          <w:hyperlink w:anchor="_Toc450476938" w:history="1">
             <w:r>
               <w:rPr>
                 <w:rStyle w:val="Hyperlinkki"/>
@@ -1118,7 +1118,7 @@
                 <w:noProof/>
                 <w:webHidden/>
               </w:rPr>
-              <w:instrText xml:space="preserve"> PAGEREF _Toc449085935 \h </w:instrText>
+              <w:instrText xml:space="preserve"> PAGEREF _Toc450476938 \h </w:instrText>
             </w:r>
             <w:r>
               <w:rPr>
@@ -1161,7 +1161,7 @@
               <w:lang w:eastAsia="fi-FI"/>
             </w:rPr>
           </w:pPr>
-          <w:hyperlink w:anchor="_Toc449085936" w:history="1">
+          <w:hyperlink w:anchor="_Toc450476939" w:history="1">
             <w:r>
               <w:rPr>
                 <w:rStyle w:val="Hyperlinkki"/>
@@ -1202,7 +1202,7 @@
                 <w:noProof/>
                 <w:webHidden/>
               </w:rPr>
-              <w:instrText xml:space="preserve"> PAGEREF _Toc449085936 \h </w:instrText>
+              <w:instrText xml:space="preserve"> PAGEREF _Toc450476939 \h </w:instrText>
             </w:r>
             <w:r>
               <w:rPr>
@@ -1245,7 +1245,7 @@
               <w:lang w:eastAsia="fi-FI"/>
             </w:rPr>
           </w:pPr>
-          <w:hyperlink w:anchor="_Toc449085937" w:history="1">
+          <w:hyperlink w:anchor="_Toc450476940" w:history="1">
             <w:r>
               <w:rPr>
                 <w:rStyle w:val="Hyperlinkki"/>
@@ -1286,7 +1286,7 @@
                 <w:noProof/>
                 <w:webHidden/>
               </w:rPr>
-              <w:instrText xml:space="preserve"> PAGEREF _Toc449085937 \h </w:instrText>
+              <w:instrText xml:space="preserve"> PAGEREF _Toc450476940 \h </w:instrText>
             </w:r>
             <w:r>
               <w:rPr>
@@ -1329,7 +1329,7 @@
               <w:lang w:eastAsia="fi-FI"/>
             </w:rPr>
           </w:pPr>
-          <w:hyperlink w:anchor="_Toc449085938" w:history="1">
+          <w:hyperlink w:anchor="_Toc450476941" w:history="1">
             <w:r>
               <w:rPr>
                 <w:rStyle w:val="Hyperlinkki"/>
@@ -1370,7 +1370,7 @@
                 <w:noProof/>
                 <w:webHidden/>
               </w:rPr>
-              <w:instrText xml:space="preserve"> PAGEREF _Toc449085938 \h </w:instrText>
+              <w:instrText xml:space="preserve"> PAGEREF _Toc450476941 \h </w:instrText>
             </w:r>
             <w:r>
               <w:rPr>
@@ -1413,7 +1413,7 @@
               <w:lang w:eastAsia="fi-FI"/>
             </w:rPr>
           </w:pPr>
-          <w:hyperlink w:anchor="_Toc449085939" w:history="1">
+          <w:hyperlink w:anchor="_Toc450476942" w:history="1">
             <w:r>
               <w:rPr>
                 <w:rStyle w:val="Hyperlinkki"/>
@@ -1454,7 +1454,7 @@
                 <w:noProof/>
                 <w:webHidden/>
               </w:rPr>
-              <w:instrText xml:space="preserve"> PAGEREF _Toc449085939 \h </w:instrText>
+              <w:instrText xml:space="preserve"> PAGEREF _Toc450476942 \h </w:instrText>
             </w:r>
             <w:r>
               <w:rPr>
@@ -1497,7 +1497,7 @@
               <w:lang w:eastAsia="fi-FI"/>
             </w:rPr>
           </w:pPr>
-          <w:hyperlink w:anchor="_Toc449085940" w:history="1">
+          <w:hyperlink w:anchor="_Toc450476943" w:history="1">
             <w:r>
               <w:rPr>
                 <w:rStyle w:val="Hyperlinkki"/>
@@ -1538,7 +1538,7 @@
                 <w:noProof/>
                 <w:webHidden/>
               </w:rPr>
-              <w:instrText xml:space="preserve"> PAGEREF _Toc449085940 \h </w:instrText>
+              <w:instrText xml:space="preserve"> PAGEREF _Toc450476943 \h </w:instrText>
             </w:r>
             <w:r>
               <w:rPr>
@@ -1581,7 +1581,7 @@
               <w:lang w:eastAsia="fi-FI"/>
             </w:rPr>
           </w:pPr>
-          <w:hyperlink w:anchor="_Toc449085941" w:history="1">
+          <w:hyperlink w:anchor="_Toc450476944" w:history="1">
             <w:r>
               <w:rPr>
                 <w:rStyle w:val="Hyperlinkki"/>
@@ -1622,7 +1622,7 @@
                 <w:noProof/>
                 <w:webHidden/>
               </w:rPr>
-              <w:instrText xml:space="preserve"> PAGEREF _Toc449085941 \h </w:instrText>
+              <w:instrText xml:space="preserve"> PAGEREF _Toc450476944 \h </w:instrText>
             </w:r>
             <w:r>
               <w:rPr>
@@ -1665,7 +1665,7 @@
               <w:lang w:eastAsia="fi-FI"/>
             </w:rPr>
           </w:pPr>
-          <w:hyperlink w:anchor="_Toc449085942" w:history="1">
+          <w:hyperlink w:anchor="_Toc450476945" w:history="1">
             <w:r>
               <w:rPr>
                 <w:rStyle w:val="Hyperlinkki"/>
@@ -1706,7 +1706,7 @@
                 <w:noProof/>
                 <w:webHidden/>
               </w:rPr>
-              <w:instrText xml:space="preserve"> PAGEREF _Toc449085942 \h </w:instrText>
+              <w:instrText xml:space="preserve"> PAGEREF _Toc450476945 \h </w:instrText>
             </w:r>
             <w:r>
               <w:rPr>
@@ -1749,7 +1749,7 @@
               <w:lang w:eastAsia="fi-FI"/>
             </w:rPr>
           </w:pPr>
-          <w:hyperlink w:anchor="_Toc449085943" w:history="1">
+          <w:hyperlink w:anchor="_Toc450476946" w:history="1">
             <w:r>
               <w:rPr>
                 <w:rStyle w:val="Hyperlinkki"/>
@@ -1790,7 +1790,7 @@
                 <w:noProof/>
                 <w:webHidden/>
               </w:rPr>
-              <w:instrText xml:space="preserve"> PAGEREF _Toc449085943 \h </w:instrText>
+              <w:instrText xml:space="preserve"> PAGEREF _Toc450476946 \h </w:instrText>
             </w:r>
             <w:r>
               <w:rPr>
@@ -1833,7 +1833,7 @@
               <w:lang w:eastAsia="fi-FI"/>
             </w:rPr>
           </w:pPr>
-          <w:hyperlink w:anchor="_Toc449085944" w:history="1">
+          <w:hyperlink w:anchor="_Toc450476947" w:history="1">
             <w:r>
               <w:rPr>
                 <w:rStyle w:val="Hyperlinkki"/>
@@ -1874,7 +1874,7 @@
                 <w:noProof/>
                 <w:webHidden/>
               </w:rPr>
-              <w:instrText xml:space="preserve"> PAGEREF _Toc449085944 \h </w:instrText>
+              <w:instrText xml:space="preserve"> PAGEREF _Toc450476947 \h </w:instrText>
             </w:r>
             <w:r>
               <w:rPr>
@@ -1917,7 +1917,7 @@
               <w:lang w:eastAsia="fi-FI"/>
             </w:rPr>
           </w:pPr>
-          <w:hyperlink w:anchor="_Toc449085945" w:history="1">
+          <w:hyperlink w:anchor="_Toc450476948" w:history="1">
             <w:r>
               <w:rPr>
                 <w:rStyle w:val="Hyperlinkki"/>
@@ -1958,7 +1958,7 @@
                 <w:noProof/>
                 <w:webHidden/>
               </w:rPr>
-              <w:instrText xml:space="preserve"> PAGEREF _Toc449085945 \h </w:instrText>
+              <w:instrText xml:space="preserve"> PAGEREF _Toc450476948 \h </w:instrText>
             </w:r>
             <w:r>
               <w:rPr>
@@ -1979,258 +1979,6 @@
                 <w:webHidden/>
               </w:rPr>
               <w:t>12</w:t>
-            </w:r>
-            <w:r>
-              <w:rPr>
-                <w:noProof/>
-                <w:webHidden/>
-              </w:rPr>
-              <w:fldChar w:fldCharType="end"/>
-            </w:r>
-          </w:hyperlink>
-        </w:p>
-        <w:p>
-          <w:pPr>
-            <w:pStyle w:val="Sisluet1"/>
-            <w:tabs>
-              <w:tab w:val="left" w:pos="660"/>
-              <w:tab w:val="right" w:leader="dot" w:pos="9628"/>
-            </w:tabs>
-            <w:rPr>
-              <w:noProof/>
-              <w:lang w:eastAsia="fi-FI"/>
-            </w:rPr>
-          </w:pPr>
-          <w:hyperlink w:anchor="_Toc449085946" w:history="1">
-            <w:r>
-              <w:rPr>
-                <w:rStyle w:val="Hyperlinkki"/>
-                <w:noProof/>
-              </w:rPr>
-              <w:t>10</w:t>
-            </w:r>
-            <w:r>
-              <w:rPr>
-                <w:noProof/>
-                <w:lang w:eastAsia="fi-FI"/>
-              </w:rPr>
-              <w:tab/>
-            </w:r>
-            <w:r>
-              <w:rPr>
-                <w:rStyle w:val="Hyperlinkki"/>
-                <w:noProof/>
-              </w:rPr>
-              <w:t>Testaus, tunnetut bugit ja puutteet, jatkokehitysideat</w:t>
-            </w:r>
-            <w:r>
-              <w:rPr>
-                <w:noProof/>
-                <w:webHidden/>
-              </w:rPr>
-              <w:tab/>
-            </w:r>
-            <w:r>
-              <w:rPr>
-                <w:noProof/>
-                <w:webHidden/>
-              </w:rPr>
-              <w:fldChar w:fldCharType="begin"/>
-            </w:r>
-            <w:r>
-              <w:rPr>
-                <w:noProof/>
-                <w:webHidden/>
-              </w:rPr>
-              <w:instrText xml:space="preserve"> PAGEREF _Toc449085946 \h </w:instrText>
-            </w:r>
-            <w:r>
-              <w:rPr>
-                <w:noProof/>
-                <w:webHidden/>
-              </w:rPr>
-            </w:r>
-            <w:r>
-              <w:rPr>
-                <w:noProof/>
-                <w:webHidden/>
-              </w:rPr>
-              <w:fldChar w:fldCharType="separate"/>
-            </w:r>
-            <w:r>
-              <w:rPr>
-                <w:noProof/>
-                <w:webHidden/>
-              </w:rPr>
-              <w:t>13</w:t>
-            </w:r>
-            <w:r>
-              <w:rPr>
-                <w:noProof/>
-                <w:webHidden/>
-              </w:rPr>
-              <w:fldChar w:fldCharType="end"/>
-            </w:r>
-          </w:hyperlink>
-        </w:p>
-        <w:p>
-          <w:pPr>
-            <w:pStyle w:val="Sisluet1"/>
-            <w:tabs>
-              <w:tab w:val="left" w:pos="660"/>
-              <w:tab w:val="right" w:leader="dot" w:pos="9628"/>
-            </w:tabs>
-            <w:rPr>
-              <w:noProof/>
-              <w:lang w:eastAsia="fi-FI"/>
-            </w:rPr>
-          </w:pPr>
-          <w:hyperlink w:anchor="_Toc449085947" w:history="1">
-            <w:r>
-              <w:rPr>
-                <w:rStyle w:val="Hyperlinkki"/>
-                <w:noProof/>
-              </w:rPr>
-              <w:t>11</w:t>
-            </w:r>
-            <w:r>
-              <w:rPr>
-                <w:noProof/>
-                <w:lang w:eastAsia="fi-FI"/>
-              </w:rPr>
-              <w:tab/>
-            </w:r>
-            <w:r>
-              <w:rPr>
-                <w:rStyle w:val="Hyperlinkki"/>
-                <w:noProof/>
-              </w:rPr>
-              <w:t>Omat kokemukset</w:t>
-            </w:r>
-            <w:r>
-              <w:rPr>
-                <w:noProof/>
-                <w:webHidden/>
-              </w:rPr>
-              <w:tab/>
-            </w:r>
-            <w:r>
-              <w:rPr>
-                <w:noProof/>
-                <w:webHidden/>
-              </w:rPr>
-              <w:fldChar w:fldCharType="begin"/>
-            </w:r>
-            <w:r>
-              <w:rPr>
-                <w:noProof/>
-                <w:webHidden/>
-              </w:rPr>
-              <w:instrText xml:space="preserve"> PAGEREF _Toc449085947 \h </w:instrText>
-            </w:r>
-            <w:r>
-              <w:rPr>
-                <w:noProof/>
-                <w:webHidden/>
-              </w:rPr>
-            </w:r>
-            <w:r>
-              <w:rPr>
-                <w:noProof/>
-                <w:webHidden/>
-              </w:rPr>
-              <w:fldChar w:fldCharType="separate"/>
-            </w:r>
-            <w:r>
-              <w:rPr>
-                <w:noProof/>
-                <w:webHidden/>
-              </w:rPr>
-              <w:t>14</w:t>
-            </w:r>
-            <w:r>
-              <w:rPr>
-                <w:noProof/>
-                <w:webHidden/>
-              </w:rPr>
-              <w:fldChar w:fldCharType="end"/>
-            </w:r>
-          </w:hyperlink>
-        </w:p>
-        <w:p>
-          <w:pPr>
-            <w:pStyle w:val="Sisluet1"/>
-            <w:tabs>
-              <w:tab w:val="left" w:pos="660"/>
-              <w:tab w:val="right" w:leader="dot" w:pos="9628"/>
-            </w:tabs>
-            <w:rPr>
-              <w:noProof/>
-              <w:lang w:eastAsia="fi-FI"/>
-            </w:rPr>
-          </w:pPr>
-          <w:hyperlink w:anchor="_Toc449085948" w:history="1">
-            <w:r>
-              <w:rPr>
-                <w:rStyle w:val="Hyperlinkki"/>
-                <w:noProof/>
-              </w:rPr>
-              <w:t>12</w:t>
-            </w:r>
-            <w:r>
-              <w:rPr>
-                <w:noProof/>
-                <w:lang w:eastAsia="fi-FI"/>
-              </w:rPr>
-              <w:tab/>
-            </w:r>
-            <w:r>
-              <w:rPr>
-                <w:rStyle w:val="Hyperlinkki"/>
-                <w:noProof/>
-              </w:rPr>
-              <w:t>Muu dokumentaatio</w:t>
-            </w:r>
-            <w:r>
-              <w:rPr>
-                <w:noProof/>
-                <w:webHidden/>
-              </w:rPr>
-              <w:tab/>
-            </w:r>
-            <w:r>
-              <w:rPr>
-                <w:noProof/>
-                <w:webHidden/>
-              </w:rPr>
-              <w:fldChar w:fldCharType="begin"/>
-            </w:r>
-            <w:r>
-              <w:rPr>
-                <w:noProof/>
-                <w:webHidden/>
-              </w:rPr>
-              <w:instrText xml:space="preserve"> PAGEREF _Toc449085948 \h </w:instrText>
-            </w:r>
-            <w:r>
-              <w:rPr>
-                <w:noProof/>
-                <w:webHidden/>
-              </w:rPr>
-            </w:r>
-            <w:r>
-              <w:rPr>
-                <w:noProof/>
-                <w:webHidden/>
-              </w:rPr>
-              <w:fldChar w:fldCharType="separate"/>
-            </w:r>
-            <w:r>
-              <w:rPr>
-                <w:noProof/>
-                <w:webHidden/>
-              </w:rPr>
-              <w:t>15</w:t>
             </w:r>
             <w:r>
               <w:rPr>
@@ -2278,7 +2026,7 @@
           <w:rFonts w:ascii="Calibri" w:hAnsi="Calibri" w:cs="Arial"/>
         </w:rPr>
       </w:pPr>
-      <w:bookmarkStart w:id="0" w:name="_Toc449085923"/>
+      <w:bookmarkStart w:id="0" w:name="_Toc450476926"/>
       <w:r>
         <w:rPr>
           <w:rFonts w:ascii="Calibri" w:hAnsi="Calibri" w:cs="Arial"/>
@@ -2329,6 +2077,7 @@
       </w:r>
     </w:p>
     <w:p>
+      <w:bookmarkStart w:id="1" w:name="_GoBack"/>
       <w:r>
         <w:br w:type="page"/>
       </w:r>
@@ -2337,22 +2086,23 @@
       <w:pPr>
         <w:pStyle w:val="Otsikko1"/>
       </w:pPr>
-      <w:bookmarkStart w:id="1" w:name="_Toc449085924"/>
+      <w:bookmarkStart w:id="2" w:name="_Toc450476927"/>
+      <w:bookmarkEnd w:id="1"/>
       <w:r>
         <w:lastRenderedPageBreak/>
         <w:t>Yleiskuva järjestelmästä</w:t>
       </w:r>
-      <w:bookmarkEnd w:id="1"/>
+      <w:bookmarkEnd w:id="2"/>
     </w:p>
     <w:p>
       <w:pPr>
         <w:pStyle w:val="Otsikko2"/>
       </w:pPr>
-      <w:bookmarkStart w:id="2" w:name="_Toc449085925"/>
+      <w:bookmarkStart w:id="3" w:name="_Toc450476928"/>
       <w:r>
         <w:t>Käyttötapauskaavio</w:t>
       </w:r>
-      <w:bookmarkEnd w:id="2"/>
+      <w:bookmarkEnd w:id="3"/>
     </w:p>
     <w:p>
       <w:r>
@@ -2412,23 +2162,23 @@
       <w:pPr>
         <w:pStyle w:val="Otsikko2"/>
       </w:pPr>
-      <w:bookmarkStart w:id="3" w:name="_Toc449085926"/>
+      <w:bookmarkStart w:id="4" w:name="_Toc450476929"/>
       <w:r>
         <w:lastRenderedPageBreak/>
         <w:t>Käyttäjäryhmät</w:t>
       </w:r>
-      <w:bookmarkEnd w:id="3"/>
+      <w:bookmarkEnd w:id="4"/>
     </w:p>
     <w:p>
       <w:pPr>
         <w:pStyle w:val="Otsikko3"/>
         <w:jc w:val="both"/>
       </w:pPr>
-      <w:bookmarkStart w:id="4" w:name="_Toc449085927"/>
+      <w:bookmarkStart w:id="5" w:name="_Toc450476930"/>
       <w:r>
         <w:t>Käyttäjä</w:t>
       </w:r>
-      <w:bookmarkEnd w:id="4"/>
+      <w:bookmarkEnd w:id="5"/>
     </w:p>
     <w:p>
       <w:pPr>
@@ -2443,11 +2193,11 @@
         <w:pStyle w:val="Otsikko3"/>
         <w:jc w:val="both"/>
       </w:pPr>
-      <w:bookmarkStart w:id="5" w:name="_Toc449085928"/>
+      <w:bookmarkStart w:id="6" w:name="_Toc450476931"/>
       <w:r>
         <w:t>Ylläpitäjä</w:t>
       </w:r>
-      <w:bookmarkEnd w:id="5"/>
+      <w:bookmarkEnd w:id="6"/>
     </w:p>
     <w:p>
       <w:pPr>
@@ -2471,21 +2221,21 @@
       <w:pPr>
         <w:pStyle w:val="Otsikko2"/>
       </w:pPr>
-      <w:bookmarkStart w:id="6" w:name="_Toc449085929"/>
+      <w:bookmarkStart w:id="7" w:name="_Toc450476932"/>
       <w:r>
         <w:t>Käyttötapauskuvaukset</w:t>
       </w:r>
-      <w:bookmarkEnd w:id="6"/>
+      <w:bookmarkEnd w:id="7"/>
     </w:p>
     <w:p>
       <w:pPr>
         <w:pStyle w:val="Otsikko3"/>
       </w:pPr>
-      <w:bookmarkStart w:id="7" w:name="_Toc449085930"/>
+      <w:bookmarkStart w:id="8" w:name="_Toc450476933"/>
       <w:r>
         <w:t>Käyttäjän käyttötapaukset</w:t>
       </w:r>
-      <w:bookmarkEnd w:id="7"/>
+      <w:bookmarkEnd w:id="8"/>
     </w:p>
     <w:p>
       <w:pPr>
@@ -2573,11 +2323,11 @@
       <w:pPr>
         <w:pStyle w:val="Otsikko3"/>
       </w:pPr>
-      <w:bookmarkStart w:id="8" w:name="_Toc449085931"/>
+      <w:bookmarkStart w:id="9" w:name="_Toc450476934"/>
       <w:r>
         <w:t>Ylläpitäjän käyttötapaukset</w:t>
       </w:r>
-      <w:bookmarkEnd w:id="8"/>
+      <w:bookmarkEnd w:id="9"/>
     </w:p>
     <w:p>
       <w:pPr>
@@ -2660,12 +2410,12 @@
       <w:pPr>
         <w:pStyle w:val="Otsikko1"/>
       </w:pPr>
-      <w:bookmarkStart w:id="9" w:name="_Toc449085932"/>
+      <w:bookmarkStart w:id="10" w:name="_Toc450476935"/>
       <w:r>
         <w:lastRenderedPageBreak/>
         <w:t>Järjestelmän tietosisältö</w:t>
       </w:r>
-      <w:bookmarkEnd w:id="9"/>
+      <w:bookmarkEnd w:id="10"/>
     </w:p>
     <w:p>
       <w:pPr>
@@ -2675,7 +2425,7 @@
           <w:lang w:eastAsia="fi-FI"/>
         </w:rPr>
       </w:pPr>
-      <w:bookmarkStart w:id="10" w:name="_Toc449085933"/>
+      <w:bookmarkStart w:id="11" w:name="_Toc450476936"/>
       <w:r>
         <w:rPr>
           <w:noProof/>
@@ -2683,7 +2433,7 @@
         </w:rPr>
         <w:t>Tietosisältökaavio</w:t>
       </w:r>
-      <w:bookmarkEnd w:id="10"/>
+      <w:bookmarkEnd w:id="11"/>
     </w:p>
     <w:p>
       <w:pPr>
@@ -2746,21 +2496,21 @@
       <w:pPr>
         <w:pStyle w:val="Otsikko2"/>
       </w:pPr>
-      <w:bookmarkStart w:id="11" w:name="_Toc449085934"/>
+      <w:bookmarkStart w:id="12" w:name="_Toc450476937"/>
       <w:r>
         <w:t>Tietokohteet</w:t>
       </w:r>
-      <w:bookmarkEnd w:id="11"/>
+      <w:bookmarkEnd w:id="12"/>
     </w:p>
     <w:p>
       <w:pPr>
         <w:pStyle w:val="Otsikko3"/>
       </w:pPr>
-      <w:bookmarkStart w:id="12" w:name="_Toc449085935"/>
+      <w:bookmarkStart w:id="13" w:name="_Toc450476938"/>
       <w:r>
         <w:t>Category</w:t>
       </w:r>
-      <w:bookmarkEnd w:id="12"/>
+      <w:bookmarkEnd w:id="13"/>
       <w:r>
         <w:br/>
       </w:r>
@@ -2895,11 +2645,11 @@
       <w:pPr>
         <w:pStyle w:val="Otsikko3"/>
       </w:pPr>
-      <w:bookmarkStart w:id="13" w:name="_Toc449085936"/>
+      <w:bookmarkStart w:id="14" w:name="_Toc450476939"/>
       <w:r>
         <w:t>Area</w:t>
       </w:r>
-      <w:bookmarkEnd w:id="13"/>
+      <w:bookmarkEnd w:id="14"/>
       <w:r>
         <w:br/>
       </w:r>
@@ -3034,11 +2784,11 @@
       <w:pPr>
         <w:pStyle w:val="Otsikko3"/>
       </w:pPr>
-      <w:bookmarkStart w:id="14" w:name="_Toc449085937"/>
+      <w:bookmarkStart w:id="15" w:name="_Toc450476940"/>
       <w:r>
         <w:t>Topic</w:t>
       </w:r>
-      <w:bookmarkEnd w:id="14"/>
+      <w:bookmarkEnd w:id="15"/>
       <w:r>
         <w:br/>
       </w:r>
@@ -3187,12 +2937,12 @@
       <w:pPr>
         <w:pStyle w:val="Otsikko3"/>
       </w:pPr>
-      <w:bookmarkStart w:id="15" w:name="_Toc449085938"/>
+      <w:bookmarkStart w:id="16" w:name="_Toc450476941"/>
       <w:r>
         <w:lastRenderedPageBreak/>
         <w:t>Message</w:t>
       </w:r>
-      <w:bookmarkEnd w:id="15"/>
+      <w:bookmarkEnd w:id="16"/>
       <w:r>
         <w:br/>
       </w:r>
@@ -3411,11 +3161,11 @@
       <w:pPr>
         <w:pStyle w:val="Otsikko3"/>
       </w:pPr>
-      <w:bookmarkStart w:id="16" w:name="_Toc449085939"/>
+      <w:bookmarkStart w:id="17" w:name="_Toc450476942"/>
       <w:r>
         <w:t>Member</w:t>
       </w:r>
-      <w:bookmarkEnd w:id="16"/>
+      <w:bookmarkEnd w:id="17"/>
       <w:r>
         <w:br/>
       </w:r>
@@ -3591,11 +3341,11 @@
       <w:pPr>
         <w:pStyle w:val="Otsikko3"/>
       </w:pPr>
-      <w:bookmarkStart w:id="17" w:name="_Toc449085940"/>
+      <w:bookmarkStart w:id="18" w:name="_Toc450476943"/>
       <w:r>
         <w:t>Team</w:t>
       </w:r>
-      <w:bookmarkEnd w:id="17"/>
+      <w:bookmarkEnd w:id="18"/>
       <w:r>
         <w:br/>
       </w:r>
@@ -3779,12 +3529,12 @@
       <w:pPr>
         <w:pStyle w:val="Otsikko1"/>
       </w:pPr>
-      <w:bookmarkStart w:id="18" w:name="_Toc449085941"/>
+      <w:bookmarkStart w:id="19" w:name="_Toc450476944"/>
       <w:r>
         <w:lastRenderedPageBreak/>
         <w:t>Relaatiotietokantakaavio</w:t>
       </w:r>
-      <w:bookmarkEnd w:id="18"/>
+      <w:bookmarkEnd w:id="19"/>
     </w:p>
     <w:p>
       <w:r>
@@ -3839,12 +3589,12 @@
       <w:pPr>
         <w:pStyle w:val="Otsikko1"/>
       </w:pPr>
-      <w:bookmarkStart w:id="19" w:name="_Toc449085942"/>
+      <w:bookmarkStart w:id="20" w:name="_Toc450476945"/>
       <w:r>
         <w:lastRenderedPageBreak/>
         <w:t>Järjestelmän yleisrakenne</w:t>
       </w:r>
-      <w:bookmarkEnd w:id="19"/>
+      <w:bookmarkEnd w:id="20"/>
     </w:p>
     <w:p>
       <w:pPr>
@@ -3871,12 +3621,12 @@
       <w:pPr>
         <w:pStyle w:val="Otsikko1"/>
       </w:pPr>
-      <w:bookmarkStart w:id="20" w:name="_Toc449085943"/>
+      <w:bookmarkStart w:id="21" w:name="_Toc450476946"/>
       <w:r>
         <w:lastRenderedPageBreak/>
         <w:t>Käyttöliittymä ja järjestelmän komponentit</w:t>
       </w:r>
-      <w:bookmarkEnd w:id="20"/>
+      <w:bookmarkEnd w:id="21"/>
     </w:p>
     <w:p>
       <w:r>
@@ -3995,12 +3745,12 @@
       <w:pPr>
         <w:pStyle w:val="Otsikko1"/>
       </w:pPr>
-      <w:bookmarkStart w:id="21" w:name="_Toc449085944"/>
+      <w:bookmarkStart w:id="22" w:name="_Toc450476947"/>
       <w:r>
         <w:lastRenderedPageBreak/>
         <w:t>Asennustiedot</w:t>
       </w:r>
-      <w:bookmarkEnd w:id="21"/>
+      <w:bookmarkEnd w:id="22"/>
     </w:p>
     <w:p>
       <w:r>
@@ -4021,12 +3771,12 @@
       <w:pPr>
         <w:pStyle w:val="Otsikko1"/>
       </w:pPr>
-      <w:bookmarkStart w:id="22" w:name="_Toc449085945"/>
+      <w:bookmarkStart w:id="23" w:name="_Toc450476948"/>
       <w:r>
         <w:lastRenderedPageBreak/>
         <w:t>Käynnistys- / käyttöohje</w:t>
       </w:r>
-      <w:bookmarkEnd w:id="22"/>
+      <w:bookmarkEnd w:id="23"/>
     </w:p>
     <w:p>
       <w:r>
@@ -4264,10 +4014,7 @@
         </w:tc>
       </w:tr>
     </w:tbl>
-    <w:p>
-      <w:bookmarkStart w:id="23" w:name="_GoBack"/>
-      <w:bookmarkEnd w:id="23"/>
-    </w:p>
+    <w:p/>
     <w:sectPr>
       <w:pgSz w:w="11906" w:h="16838"/>
       <w:pgMar w:top="1417" w:right="1134" w:bottom="1417" w:left="1134" w:header="708" w:footer="708" w:gutter="0"/>
@@ -6157,7 +5904,7 @@
 </file>
 
 <file path=customXml/itemProps1.xml><?xml version="1.0" encoding="utf-8"?>
-<ds:datastoreItem xmlns:ds="http://schemas.openxmlformats.org/officeDocument/2006/customXml" ds:itemID="{E91ED501-A07E-404E-8E31-9ABF5B7B2645}">
+<ds:datastoreItem xmlns:ds="http://schemas.openxmlformats.org/officeDocument/2006/customXml" ds:itemID="{A7C7B48D-BD09-400F-88AA-B978EF0AE374}">
   <ds:schemaRefs>
     <ds:schemaRef ds:uri="http://schemas.openxmlformats.org/officeDocument/2006/bibliography"/>
   </ds:schemaRefs>
